--- a/U1/Talleres/U1_Taller1.docx
+++ b/U1/Talleres/U1_Taller1.docx
@@ -1,6 +1,6 @@
 
 <file path=word/document.xml><?xml version="1.0" encoding="utf-8"?>
-<w:document xmlns:wpc="http://schemas.microsoft.com/office/word/2010/wordprocessingCanvas" xmlns:cx="http://schemas.microsoft.com/office/drawing/2014/chartex" xmlns:cx1="http://schemas.microsoft.com/office/drawing/2015/9/8/chartex" xmlns:cx2="http://schemas.microsoft.com/office/drawing/2015/10/21/chartex" xmlns:cx3="http://schemas.microsoft.com/office/drawing/2016/5/9/chartex" xmlns:cx4="http://schemas.microsoft.com/office/drawing/2016/5/10/chartex" xmlns:cx5="http://schemas.microsoft.com/office/drawing/2016/5/11/chartex" xmlns:cx6="http://schemas.microsoft.com/office/drawing/2016/5/12/chartex" xmlns:cx7="http://schemas.microsoft.com/office/drawing/2016/5/13/chartex" xmlns:cx8="http://schemas.microsoft.com/office/drawing/2016/5/14/chartex" xmlns:mc="http://schemas.openxmlformats.org/markup-compatibility/2006" xmlns:aink="http://schemas.microsoft.com/office/drawing/2016/ink" xmlns:am3d="http://schemas.microsoft.com/office/drawing/2017/model3d" xmlns:o="urn:schemas-microsoft-com:office:office" xmlns:oel="http://schemas.microsoft.com/office/2019/extlst" xmlns:r="http://schemas.openxmlformats.org/officeDocument/2006/relationships" xmlns:m="http://schemas.openxmlformats.org/officeDocument/2006/math" xmlns:v="urn:schemas-microsoft-com:vml" xmlns:wp14="http://schemas.microsoft.com/office/word/2010/wordprocessingDrawing" xmlns:wp="http://schemas.openxmlformats.org/drawingml/2006/wordprocessingDrawing" xmlns:w10="urn:schemas-microsoft-com:office:word" xmlns:w="http://schemas.openxmlformats.org/wordprocessingml/2006/main" xmlns:w14="http://schemas.microsoft.com/office/word/2010/wordml" xmlns:w15="http://schemas.microsoft.com/office/word/2012/wordml" xmlns:w16cex="http://schemas.microsoft.com/office/word/2018/wordml/cex" xmlns:w16cid="http://schemas.microsoft.com/office/word/2016/wordml/cid" xmlns:w16="http://schemas.microsoft.com/office/word/2018/wordml" xmlns:w16du="http://schemas.microsoft.com/office/word/2023/wordml/word16du" xmlns:w16sdtdh="http://schemas.microsoft.com/office/word/2020/wordml/sdtdatahash" xmlns:w16sdtfl="http://schemas.microsoft.com/office/word/2024/wordml/sdtformatlock" xmlns:w16se="http://schemas.microsoft.com/office/word/2015/wordml/symex" xmlns:wpg="http://schemas.microsoft.com/office/word/2010/wordprocessingGroup" xmlns:wpi="http://schemas.microsoft.com/office/word/2010/wordprocessingInk" xmlns:wne="http://schemas.microsoft.com/office/word/2006/wordml" xmlns:wps="http://schemas.microsoft.com/office/word/2010/wordprocessingShape" mc:Ignorable="w14 w15 w16se w16cid w16 w16cex w16sdtdh w16sdtfl w16du wp14">
+<w:document xmlns:wpc="http://schemas.microsoft.com/office/word/2010/wordprocessingCanvas" xmlns:cx="http://schemas.microsoft.com/office/drawing/2014/chartex" xmlns:cx1="http://schemas.microsoft.com/office/drawing/2015/9/8/chartex" xmlns:cx2="http://schemas.microsoft.com/office/drawing/2015/10/21/chartex" xmlns:cx3="http://schemas.microsoft.com/office/drawing/2016/5/9/chartex" xmlns:cx4="http://schemas.microsoft.com/office/drawing/2016/5/10/chartex" xmlns:cx5="http://schemas.microsoft.com/office/drawing/2016/5/11/chartex" xmlns:cx6="http://schemas.microsoft.com/office/drawing/2016/5/12/chartex" xmlns:cx7="http://schemas.microsoft.com/office/drawing/2016/5/13/chartex" xmlns:cx8="http://schemas.microsoft.com/office/drawing/2016/5/14/chartex" xmlns:mc="http://schemas.openxmlformats.org/markup-compatibility/2006" xmlns:aink="http://schemas.microsoft.com/office/drawing/2016/ink" xmlns:am3d="http://schemas.microsoft.com/office/drawing/2017/model3d" xmlns:o="urn:schemas-microsoft-com:office:office" xmlns:r="http://schemas.openxmlformats.org/officeDocument/2006/relationships" xmlns:m="http://schemas.openxmlformats.org/officeDocument/2006/math" xmlns:v="urn:schemas-microsoft-com:vml" xmlns:wp14="http://schemas.microsoft.com/office/word/2010/wordprocessingDrawing" xmlns:wp="http://schemas.openxmlformats.org/drawingml/2006/wordprocessingDrawing" xmlns:w10="urn:schemas-microsoft-com:office:word" xmlns:w="http://schemas.openxmlformats.org/wordprocessingml/2006/main" xmlns:w14="http://schemas.microsoft.com/office/word/2010/wordml" xmlns:w15="http://schemas.microsoft.com/office/word/2012/wordml" xmlns:w16cex="http://schemas.microsoft.com/office/word/2018/wordml/cex" xmlns:w16cid="http://schemas.microsoft.com/office/word/2016/wordml/cid" xmlns:w16="http://schemas.microsoft.com/office/word/2018/wordml" xmlns:w16sdtdh="http://schemas.microsoft.com/office/word/2020/wordml/sdtdatahash" xmlns:w16se="http://schemas.microsoft.com/office/word/2015/wordml/symex" xmlns:wpg="http://schemas.microsoft.com/office/word/2010/wordprocessingGroup" xmlns:wpi="http://schemas.microsoft.com/office/word/2010/wordprocessingInk" xmlns:wne="http://schemas.microsoft.com/office/word/2006/wordml" xmlns:wps="http://schemas.microsoft.com/office/word/2010/wordprocessingShape" mc:Ignorable="w14 w15 w16se w16cid w16 w16cex w16sdtdh wp14">
   <w:body>
     <w:p>
       <w:pPr>
@@ -226,8 +226,8 @@
         <w:tblLook w:val="04A0" w:firstRow="1" w:lastRow="0" w:firstColumn="1" w:lastColumn="0" w:noHBand="0" w:noVBand="1"/>
       </w:tblPr>
       <w:tblGrid>
-        <w:gridCol w:w="1561"/>
-        <w:gridCol w:w="2050"/>
+        <w:gridCol w:w="1614"/>
+        <w:gridCol w:w="1997"/>
         <w:gridCol w:w="2333"/>
         <w:gridCol w:w="2676"/>
       </w:tblGrid>
@@ -440,9 +440,17 @@
             </w:pPr>
             <w:r>
               <w:rPr>
+                <w:b/>
+                <w:bCs/>
                 <w:lang w:val="es-EC"/>
               </w:rPr>
-              <w:t>TPS (</w:t>
+              <w:t>TPS</w:t>
+            </w:r>
+            <w:r>
+              <w:rPr>
+                <w:lang w:val="es-EC"/>
+              </w:rPr>
+              <w:t xml:space="preserve"> (</w:t>
             </w:r>
             <w:proofErr w:type="spellStart"/>
             <w:r>
@@ -503,7 +511,7 @@
               <w:rPr>
                 <w:lang w:val="es-EC"/>
               </w:rPr>
-              <w:t>Registrar y procesar las transacciones diarias y rutinarias de la organización, garantizando exactitud y eficiencia.</w:t>
+              <w:t>Registrar y procesar las transacciones diarias y rutinarias de la organización (IBM, 2024 - TPS).</w:t>
             </w:r>
           </w:p>
         </w:tc>
@@ -526,50 +534,52 @@
           </w:tcPr>
           <w:p>
             <w:pPr>
-              <w:numPr>
-                <w:ilvl w:val="0"/>
-                <w:numId w:val="10"/>
-              </w:numPr>
+              <w:rPr>
+                <w:lang w:val="es-EC"/>
+              </w:rPr>
+            </w:pPr>
+            <w:r>
               <w:rPr>
                 <w:b/>
                 <w:bCs/>
                 <w:lang w:val="es-EC"/>
               </w:rPr>
-            </w:pPr>
+              <w:t>Amazon:</w:t>
+            </w:r>
             <w:r>
               <w:rPr>
                 <w:lang w:val="es-EC"/>
               </w:rPr>
-              <w:t>Pichincha Banca Móvil</w:t>
+              <w:t xml:space="preserve"> Utiliza su TPS para procesar </w:t>
             </w:r>
-          </w:p>
-          <w:p>
-            <w:pPr>
-              <w:numPr>
-                <w:ilvl w:val="0"/>
-                <w:numId w:val="10"/>
-              </w:numPr>
+            <w:r>
               <w:rPr>
                 <w:b/>
                 <w:bCs/>
                 <w:lang w:val="es-EC"/>
               </w:rPr>
-            </w:pPr>
+              <w:t>millones de pedidos y pagos</w:t>
+            </w:r>
+            <w:r>
+              <w:rPr>
+                <w:lang w:val="es-EC"/>
+              </w:rPr>
+              <w:t xml:space="preserve"> por minuto en tiempo real. Esto garantiza el registro inmediato del inventario y el cargo al cliente (</w:t>
+            </w:r>
             <w:proofErr w:type="spellStart"/>
             <w:r>
               <w:rPr>
                 <w:lang w:val="es-EC"/>
               </w:rPr>
-              <w:t>Paypal</w:t>
+              <w:t>Techopedia</w:t>
             </w:r>
             <w:proofErr w:type="spellEnd"/>
-          </w:p>
-          <w:p>
-            <w:pPr>
+            <w:r>
               <w:rPr>
                 <w:lang w:val="es-EC"/>
               </w:rPr>
-            </w:pPr>
+              <w:t>, 2023 - Amazon).</w:t>
+            </w:r>
           </w:p>
         </w:tc>
       </w:tr>
@@ -639,9 +649,17 @@
             </w:pPr>
             <w:r>
               <w:rPr>
+                <w:b/>
+                <w:bCs/>
                 <w:lang w:val="es-EC"/>
               </w:rPr>
-              <w:t xml:space="preserve">OAS (Office </w:t>
+              <w:t>OAS</w:t>
+            </w:r>
+            <w:r>
+              <w:rPr>
+                <w:lang w:val="es-EC"/>
+              </w:rPr>
+              <w:t xml:space="preserve"> (Office </w:t>
             </w:r>
             <w:proofErr w:type="spellStart"/>
             <w:r>
@@ -703,7 +721,21 @@
               <w:rPr>
                 <w:lang w:val="es-EC"/>
               </w:rPr>
-              <w:t>Aumentar la productividad y eficiencia del trabajo de oficina,  y mejorar la gestión de documentos y el flujo de trabajo mediante el uso de tecnología.</w:t>
+              <w:t>Aumentar la productividad y eficiencia del trabajo de oficina, facilitando la comunicación y la gestión de documentos (</w:t>
+            </w:r>
+            <w:proofErr w:type="spellStart"/>
+            <w:r>
+              <w:rPr>
+                <w:lang w:val="es-EC"/>
+              </w:rPr>
+              <w:t>TechTarget</w:t>
+            </w:r>
+            <w:proofErr w:type="spellEnd"/>
+            <w:r>
+              <w:rPr>
+                <w:lang w:val="es-EC"/>
+              </w:rPr>
+              <w:t>, 2021).</w:t>
             </w:r>
           </w:p>
         </w:tc>
@@ -726,10 +758,6 @@
           </w:tcPr>
           <w:p>
             <w:pPr>
-              <w:numPr>
-                <w:ilvl w:val="0"/>
-                <w:numId w:val="11"/>
-              </w:numPr>
               <w:spacing w:after="0"/>
               <w:rPr>
                 <w:b/>
@@ -739,35 +767,56 @@
             </w:pPr>
             <w:r>
               <w:rPr>
+                <w:b/>
+                <w:bCs/>
                 <w:lang w:val="es-EC"/>
               </w:rPr>
-              <w:t>SharePoint, Trello, Asana: para coordinar tareas, programar reuniones</w:t>
+              <w:t>Microsoft:</w:t>
             </w:r>
-          </w:p>
-          <w:p>
-            <w:pPr>
-              <w:numPr>
-                <w:ilvl w:val="0"/>
-                <w:numId w:val="11"/>
-              </w:numPr>
-              <w:spacing w:after="0"/>
+            <w:r>
+              <w:rPr>
+                <w:lang w:val="es-EC"/>
+              </w:rPr>
+              <w:t xml:space="preserve"> Utiliza</w:t>
+            </w:r>
+            <w:r>
               <w:rPr>
                 <w:b/>
                 <w:bCs/>
                 <w:lang w:val="es-EC"/>
               </w:rPr>
-            </w:pPr>
+              <w:t xml:space="preserve"> Microsoft </w:t>
+            </w:r>
+            <w:proofErr w:type="spellStart"/>
             <w:r>
               <w:rPr>
+                <w:b/>
+                <w:bCs/>
                 <w:lang w:val="es-EC"/>
               </w:rPr>
-              <w:t>Sistemas de Correo Electrónico y Mensajería Instantánea</w:t>
+              <w:t>Teams</w:t>
+            </w:r>
+            <w:proofErr w:type="spellEnd"/>
+            <w:r>
+              <w:rPr>
+                <w:b/>
+                <w:bCs/>
+                <w:lang w:val="es-EC"/>
+              </w:rPr>
+              <w:t>/SharePoint</w:t>
             </w:r>
             <w:r>
               <w:rPr>
                 <w:lang w:val="es-EC"/>
               </w:rPr>
-              <w:t>: Outlook</w:t>
+              <w:t xml:space="preserve"> para la colaboración global, la gestión documental centralizada y la automatización de flujos de trabajo internos entre </w:t>
+            </w:r>
+            <w:r>
+              <w:rPr>
+                <w:lang w:val="es-EC"/>
+              </w:rPr>
+              <w:lastRenderedPageBreak/>
+              <w:t>departamentos (Microsoft, 2024).</w:t>
             </w:r>
           </w:p>
         </w:tc>
@@ -837,9 +886,17 @@
             </w:pPr>
             <w:r>
               <w:rPr>
+                <w:b/>
+                <w:bCs/>
                 <w:lang w:val="es-EC"/>
               </w:rPr>
-              <w:t>KWS (</w:t>
+              <w:t>KWS</w:t>
+            </w:r>
+            <w:r>
+              <w:rPr>
+                <w:lang w:val="es-EC"/>
+              </w:rPr>
+              <w:t xml:space="preserve"> (</w:t>
             </w:r>
             <w:proofErr w:type="spellStart"/>
             <w:r>
@@ -914,7 +971,21 @@
               <w:rPr>
                 <w:lang w:val="es-EC"/>
               </w:rPr>
-              <w:t>Facilitar la generación de nuevo conocimiento y asegurar que este se integre correctamente en la empresa para mejorar su funcionamiento</w:t>
+              <w:t>Facilitar la generación de nuevo conocimiento y asegurar que este se integre correctamente en la empresa (</w:t>
+            </w:r>
+            <w:proofErr w:type="spellStart"/>
+            <w:r>
+              <w:rPr>
+                <w:lang w:val="es-EC"/>
+              </w:rPr>
+              <w:t>Techopedia</w:t>
+            </w:r>
+            <w:proofErr w:type="spellEnd"/>
+            <w:r>
+              <w:rPr>
+                <w:lang w:val="es-EC"/>
+              </w:rPr>
+              <w:t>, 2023).</w:t>
             </w:r>
           </w:p>
         </w:tc>
@@ -937,29 +1008,147 @@
           </w:tcPr>
           <w:p>
             <w:pPr>
-              <w:numPr>
-                <w:ilvl w:val="0"/>
-                <w:numId w:val="12"/>
-              </w:numPr>
+              <w:rPr>
+                <w:lang w:val="es-EC"/>
+              </w:rPr>
+            </w:pPr>
+            <w:r>
               <w:rPr>
                 <w:b/>
                 <w:bCs/>
                 <w:lang w:val="es-EC"/>
               </w:rPr>
-            </w:pPr>
+              <w:t>Tesla:</w:t>
+            </w:r>
             <w:r>
               <w:rPr>
                 <w:lang w:val="es-EC"/>
               </w:rPr>
-              <w:t>Sistemas de Diseño Asistido por Computadora (CAD)</w:t>
+              <w:t xml:space="preserve"> Sus ingenieros utilizan estaciones de trabajo y software </w:t>
+            </w:r>
+            <w:r>
+              <w:rPr>
+                <w:b/>
+                <w:bCs/>
+                <w:lang w:val="es-EC"/>
+              </w:rPr>
+              <w:t>CAD/CAM</w:t>
+            </w:r>
+            <w:r>
+              <w:rPr>
+                <w:lang w:val="es-EC"/>
+              </w:rPr>
+              <w:t xml:space="preserve"> para diseñar y simular nuevos componentes de vehículos y líneas de producción antes de la fabricación física (Tesla, s.f. - Ingeniería).</w:t>
             </w:r>
           </w:p>
+        </w:tc>
+      </w:tr>
+      <w:tr>
+        <w:trPr>
+          <w:trHeight w:val="1625"/>
+        </w:trPr>
+        <w:tc>
+          <w:tcPr>
+            <w:tcW w:w="0" w:type="auto"/>
+            <w:tcBorders>
+              <w:top w:val="single" w:sz="8" w:space="0" w:color="000000"/>
+              <w:left w:val="single" w:sz="8" w:space="0" w:color="000000"/>
+              <w:bottom w:val="single" w:sz="8" w:space="0" w:color="000000"/>
+              <w:right w:val="single" w:sz="8" w:space="0" w:color="000000"/>
+            </w:tcBorders>
+            <w:tcMar>
+              <w:top w:w="100" w:type="dxa"/>
+              <w:left w:w="100" w:type="dxa"/>
+              <w:bottom w:w="100" w:type="dxa"/>
+              <w:right w:w="100" w:type="dxa"/>
+            </w:tcMar>
+          </w:tcPr>
           <w:p>
             <w:pPr>
-              <w:numPr>
-                <w:ilvl w:val="0"/>
-                <w:numId w:val="12"/>
-              </w:numPr>
+              <w:rPr>
+                <w:lang w:val="es-EC"/>
+              </w:rPr>
+            </w:pPr>
+            <w:proofErr w:type="spellStart"/>
+            <w:r>
+              <w:t>Gerencial</w:t>
+            </w:r>
+            <w:proofErr w:type="spellEnd"/>
+            <w:r>
+              <w:t xml:space="preserve"> / </w:t>
+            </w:r>
+            <w:proofErr w:type="spellStart"/>
+            <w:r>
+              <w:t>Táctico</w:t>
+            </w:r>
+            <w:proofErr w:type="spellEnd"/>
+          </w:p>
+        </w:tc>
+        <w:tc>
+          <w:tcPr>
+            <w:tcW w:w="0" w:type="auto"/>
+            <w:tcBorders>
+              <w:top w:val="single" w:sz="8" w:space="0" w:color="000000"/>
+              <w:left w:val="single" w:sz="8" w:space="0" w:color="000000"/>
+              <w:bottom w:val="single" w:sz="8" w:space="0" w:color="000000"/>
+              <w:right w:val="single" w:sz="8" w:space="0" w:color="000000"/>
+            </w:tcBorders>
+            <w:tcMar>
+              <w:top w:w="100" w:type="dxa"/>
+              <w:left w:w="100" w:type="dxa"/>
+              <w:bottom w:w="100" w:type="dxa"/>
+              <w:right w:w="100" w:type="dxa"/>
+            </w:tcMar>
+          </w:tcPr>
+          <w:p>
+            <w:pPr>
+              <w:rPr>
+                <w:lang w:val="es-EC"/>
+              </w:rPr>
+            </w:pPr>
+            <w:r>
+              <w:rPr>
+                <w:b/>
+                <w:bCs/>
+              </w:rPr>
+              <w:t>MIS</w:t>
+            </w:r>
+            <w:r>
+              <w:t xml:space="preserve"> (Management Information System) — Sistema de </w:t>
+            </w:r>
+            <w:proofErr w:type="spellStart"/>
+            <w:r>
+              <w:t>Información</w:t>
+            </w:r>
+            <w:proofErr w:type="spellEnd"/>
+            <w:r>
+              <w:t xml:space="preserve"> </w:t>
+            </w:r>
+            <w:proofErr w:type="spellStart"/>
+            <w:r>
+              <w:t>Gerencial</w:t>
+            </w:r>
+            <w:proofErr w:type="spellEnd"/>
+          </w:p>
+        </w:tc>
+        <w:tc>
+          <w:tcPr>
+            <w:tcW w:w="2333" w:type="dxa"/>
+            <w:tcBorders>
+              <w:top w:val="single" w:sz="8" w:space="0" w:color="000000"/>
+              <w:left w:val="single" w:sz="8" w:space="0" w:color="000000"/>
+              <w:bottom w:val="single" w:sz="8" w:space="0" w:color="000000"/>
+              <w:right w:val="single" w:sz="8" w:space="0" w:color="000000"/>
+            </w:tcBorders>
+            <w:tcMar>
+              <w:top w:w="100" w:type="dxa"/>
+              <w:left w:w="100" w:type="dxa"/>
+              <w:bottom w:w="100" w:type="dxa"/>
+              <w:right w:w="100" w:type="dxa"/>
+            </w:tcMar>
+          </w:tcPr>
+          <w:p>
+            <w:pPr>
               <w:rPr>
                 <w:lang w:val="es-EC"/>
               </w:rPr>
@@ -968,7 +1157,526 @@
               <w:rPr>
                 <w:lang w:val="es-EC"/>
               </w:rPr>
-              <w:t>Estaciones de Trabajo de Inversión y Modelado Financiero</w:t>
+              <w:t>Proporcionar a la gerencia informes resumidos y periódicos para monitorear y controlar las operaciones (HubSpot, 2024).</w:t>
+            </w:r>
+          </w:p>
+        </w:tc>
+        <w:tc>
+          <w:tcPr>
+            <w:tcW w:w="2676" w:type="dxa"/>
+            <w:tcBorders>
+              <w:top w:val="single" w:sz="8" w:space="0" w:color="000000"/>
+              <w:left w:val="single" w:sz="8" w:space="0" w:color="000000"/>
+              <w:bottom w:val="single" w:sz="8" w:space="0" w:color="000000"/>
+              <w:right w:val="single" w:sz="8" w:space="0" w:color="000000"/>
+            </w:tcBorders>
+            <w:tcMar>
+              <w:top w:w="100" w:type="dxa"/>
+              <w:left w:w="100" w:type="dxa"/>
+              <w:bottom w:w="100" w:type="dxa"/>
+              <w:right w:w="100" w:type="dxa"/>
+            </w:tcMar>
+          </w:tcPr>
+          <w:p>
+            <w:pPr>
+              <w:rPr>
+                <w:lang w:val="es-EC"/>
+              </w:rPr>
+            </w:pPr>
+            <w:r>
+              <w:rPr>
+                <w:b/>
+                <w:bCs/>
+                <w:lang w:val="es-EC"/>
+              </w:rPr>
+              <w:t>McDonald's:</w:t>
+            </w:r>
+            <w:r>
+              <w:rPr>
+                <w:lang w:val="es-EC"/>
+              </w:rPr>
+              <w:t xml:space="preserve"> Utiliza el MIS para generar informes diarios sobre </w:t>
+            </w:r>
+            <w:r>
+              <w:rPr>
+                <w:b/>
+                <w:bCs/>
+                <w:lang w:val="es-EC"/>
+              </w:rPr>
+              <w:t>ventas por hora, por producto y por sucursal</w:t>
+            </w:r>
+            <w:r>
+              <w:rPr>
+                <w:lang w:val="es-EC"/>
+              </w:rPr>
+              <w:t xml:space="preserve"> para optimizar la dotación de personal y el inventario de alimentos (HubSpot, 2024).</w:t>
+            </w:r>
+          </w:p>
+        </w:tc>
+      </w:tr>
+      <w:tr>
+        <w:trPr>
+          <w:trHeight w:val="1625"/>
+        </w:trPr>
+        <w:tc>
+          <w:tcPr>
+            <w:tcW w:w="0" w:type="auto"/>
+            <w:tcBorders>
+              <w:top w:val="single" w:sz="8" w:space="0" w:color="000000"/>
+              <w:left w:val="single" w:sz="8" w:space="0" w:color="000000"/>
+              <w:bottom w:val="single" w:sz="8" w:space="0" w:color="000000"/>
+              <w:right w:val="single" w:sz="8" w:space="0" w:color="000000"/>
+            </w:tcBorders>
+            <w:tcMar>
+              <w:top w:w="100" w:type="dxa"/>
+              <w:left w:w="100" w:type="dxa"/>
+              <w:bottom w:w="100" w:type="dxa"/>
+              <w:right w:w="100" w:type="dxa"/>
+            </w:tcMar>
+          </w:tcPr>
+          <w:p>
+            <w:pPr>
+              <w:rPr>
+                <w:lang w:val="es-EC"/>
+              </w:rPr>
+            </w:pPr>
+            <w:proofErr w:type="spellStart"/>
+            <w:r>
+              <w:t>Gerencial</w:t>
+            </w:r>
+            <w:proofErr w:type="spellEnd"/>
+            <w:r>
+              <w:t xml:space="preserve"> / </w:t>
+            </w:r>
+            <w:proofErr w:type="spellStart"/>
+            <w:r>
+              <w:t>Táctico</w:t>
+            </w:r>
+            <w:proofErr w:type="spellEnd"/>
+          </w:p>
+        </w:tc>
+        <w:tc>
+          <w:tcPr>
+            <w:tcW w:w="0" w:type="auto"/>
+            <w:tcBorders>
+              <w:top w:val="single" w:sz="8" w:space="0" w:color="000000"/>
+              <w:left w:val="single" w:sz="8" w:space="0" w:color="000000"/>
+              <w:bottom w:val="single" w:sz="8" w:space="0" w:color="000000"/>
+              <w:right w:val="single" w:sz="8" w:space="0" w:color="000000"/>
+            </w:tcBorders>
+            <w:tcMar>
+              <w:top w:w="100" w:type="dxa"/>
+              <w:left w:w="100" w:type="dxa"/>
+              <w:bottom w:w="100" w:type="dxa"/>
+              <w:right w:w="100" w:type="dxa"/>
+            </w:tcMar>
+          </w:tcPr>
+          <w:p>
+            <w:pPr>
+              <w:rPr>
+                <w:lang w:val="es-EC"/>
+              </w:rPr>
+            </w:pPr>
+            <w:r>
+              <w:rPr>
+                <w:b/>
+                <w:bCs/>
+                <w:lang w:val="es-EC"/>
+              </w:rPr>
+              <w:t>DSS</w:t>
+            </w:r>
+            <w:r>
+              <w:rPr>
+                <w:lang w:val="es-EC"/>
+              </w:rPr>
+              <w:t xml:space="preserve"> (</w:t>
+            </w:r>
+            <w:proofErr w:type="spellStart"/>
+            <w:r>
+              <w:rPr>
+                <w:lang w:val="es-EC"/>
+              </w:rPr>
+              <w:t>Decision</w:t>
+            </w:r>
+            <w:proofErr w:type="spellEnd"/>
+            <w:r>
+              <w:rPr>
+                <w:lang w:val="es-EC"/>
+              </w:rPr>
+              <w:t xml:space="preserve"> </w:t>
+            </w:r>
+            <w:proofErr w:type="spellStart"/>
+            <w:r>
+              <w:rPr>
+                <w:lang w:val="es-EC"/>
+              </w:rPr>
+              <w:t>Support</w:t>
+            </w:r>
+            <w:proofErr w:type="spellEnd"/>
+            <w:r>
+              <w:rPr>
+                <w:lang w:val="es-EC"/>
+              </w:rPr>
+              <w:t xml:space="preserve"> </w:t>
+            </w:r>
+            <w:proofErr w:type="spellStart"/>
+            <w:r>
+              <w:rPr>
+                <w:lang w:val="es-EC"/>
+              </w:rPr>
+              <w:t>System</w:t>
+            </w:r>
+            <w:proofErr w:type="spellEnd"/>
+            <w:r>
+              <w:rPr>
+                <w:lang w:val="es-EC"/>
+              </w:rPr>
+              <w:t>) — Sistema de Soporte de Decisiones</w:t>
+            </w:r>
+          </w:p>
+        </w:tc>
+        <w:tc>
+          <w:tcPr>
+            <w:tcW w:w="2333" w:type="dxa"/>
+            <w:tcBorders>
+              <w:top w:val="single" w:sz="8" w:space="0" w:color="000000"/>
+              <w:left w:val="single" w:sz="8" w:space="0" w:color="000000"/>
+              <w:bottom w:val="single" w:sz="8" w:space="0" w:color="000000"/>
+              <w:right w:val="single" w:sz="8" w:space="0" w:color="000000"/>
+            </w:tcBorders>
+            <w:tcMar>
+              <w:top w:w="100" w:type="dxa"/>
+              <w:left w:w="100" w:type="dxa"/>
+              <w:bottom w:w="100" w:type="dxa"/>
+              <w:right w:w="100" w:type="dxa"/>
+            </w:tcMar>
+          </w:tcPr>
+          <w:p>
+            <w:pPr>
+              <w:rPr>
+                <w:lang w:val="es-EC"/>
+              </w:rPr>
+            </w:pPr>
+            <w:r>
+              <w:rPr>
+                <w:lang w:val="es-EC"/>
+              </w:rPr>
+              <w:t>Apoyar la toma de decisiones semiestructuradas o no estructuradas mediante el uso de modelos analíticos (</w:t>
+            </w:r>
+            <w:proofErr w:type="spellStart"/>
+            <w:r>
+              <w:rPr>
+                <w:lang w:val="es-EC"/>
+              </w:rPr>
+              <w:t>Investopedia</w:t>
+            </w:r>
+            <w:proofErr w:type="spellEnd"/>
+            <w:r>
+              <w:rPr>
+                <w:lang w:val="es-EC"/>
+              </w:rPr>
+              <w:t>, 2023).</w:t>
+            </w:r>
+          </w:p>
+        </w:tc>
+        <w:tc>
+          <w:tcPr>
+            <w:tcW w:w="2676" w:type="dxa"/>
+            <w:tcBorders>
+              <w:top w:val="single" w:sz="8" w:space="0" w:color="000000"/>
+              <w:left w:val="single" w:sz="8" w:space="0" w:color="000000"/>
+              <w:bottom w:val="single" w:sz="8" w:space="0" w:color="000000"/>
+              <w:right w:val="single" w:sz="8" w:space="0" w:color="000000"/>
+            </w:tcBorders>
+            <w:tcMar>
+              <w:top w:w="100" w:type="dxa"/>
+              <w:left w:w="100" w:type="dxa"/>
+              <w:bottom w:w="100" w:type="dxa"/>
+              <w:right w:w="100" w:type="dxa"/>
+            </w:tcMar>
+          </w:tcPr>
+          <w:p>
+            <w:pPr>
+              <w:rPr>
+                <w:lang w:val="es-EC"/>
+              </w:rPr>
+            </w:pPr>
+            <w:r>
+              <w:rPr>
+                <w:b/>
+                <w:bCs/>
+                <w:lang w:val="es-EC"/>
+              </w:rPr>
+              <w:t>Bancos (General):</w:t>
+            </w:r>
+            <w:r>
+              <w:rPr>
+                <w:lang w:val="es-EC"/>
+              </w:rPr>
+              <w:t xml:space="preserve"> Usan modelos de DSS para analizar la </w:t>
+            </w:r>
+            <w:r>
+              <w:rPr>
+                <w:b/>
+                <w:bCs/>
+                <w:lang w:val="es-EC"/>
+              </w:rPr>
+              <w:t>solvencia de un cliente</w:t>
+            </w:r>
+            <w:r>
+              <w:rPr>
+                <w:lang w:val="es-EC"/>
+              </w:rPr>
+              <w:t xml:space="preserve"> simulando escenarios de riesgo</w:t>
+            </w:r>
+            <w:r>
+              <w:rPr>
+                <w:lang w:val="es-EC"/>
+              </w:rPr>
+              <w:t xml:space="preserve"> como el </w:t>
+            </w:r>
+            <w:proofErr w:type="spellStart"/>
+            <w:r>
+              <w:rPr>
+                <w:lang w:val="es-EC"/>
+              </w:rPr>
+              <w:t>scoring</w:t>
+            </w:r>
+            <w:proofErr w:type="spellEnd"/>
+            <w:r>
+              <w:rPr>
+                <w:lang w:val="es-EC"/>
+              </w:rPr>
+              <w:t xml:space="preserve"> crediticio antes de aprobar un préstamo (</w:t>
+            </w:r>
+            <w:proofErr w:type="spellStart"/>
+            <w:r>
+              <w:rPr>
+                <w:lang w:val="es-EC"/>
+              </w:rPr>
+              <w:t>Investopedia</w:t>
+            </w:r>
+            <w:proofErr w:type="spellEnd"/>
+            <w:r>
+              <w:rPr>
+                <w:lang w:val="es-EC"/>
+              </w:rPr>
+              <w:t>, 2023).</w:t>
+            </w:r>
+          </w:p>
+        </w:tc>
+      </w:tr>
+      <w:tr>
+        <w:trPr>
+          <w:trHeight w:val="1625"/>
+        </w:trPr>
+        <w:tc>
+          <w:tcPr>
+            <w:tcW w:w="0" w:type="auto"/>
+            <w:tcBorders>
+              <w:top w:val="single" w:sz="8" w:space="0" w:color="000000"/>
+              <w:left w:val="single" w:sz="8" w:space="0" w:color="000000"/>
+              <w:bottom w:val="single" w:sz="8" w:space="0" w:color="000000"/>
+              <w:right w:val="single" w:sz="8" w:space="0" w:color="000000"/>
+            </w:tcBorders>
+            <w:tcMar>
+              <w:top w:w="100" w:type="dxa"/>
+              <w:left w:w="100" w:type="dxa"/>
+              <w:bottom w:w="100" w:type="dxa"/>
+              <w:right w:w="100" w:type="dxa"/>
+            </w:tcMar>
+          </w:tcPr>
+          <w:p>
+            <w:pPr>
+              <w:rPr>
+                <w:lang w:val="es-EC"/>
+              </w:rPr>
+            </w:pPr>
+            <w:proofErr w:type="spellStart"/>
+            <w:r>
+              <w:lastRenderedPageBreak/>
+              <w:t>Gerencial</w:t>
+            </w:r>
+            <w:proofErr w:type="spellEnd"/>
+            <w:r>
+              <w:t xml:space="preserve"> / </w:t>
+            </w:r>
+            <w:proofErr w:type="spellStart"/>
+            <w:r>
+              <w:t>Táctico</w:t>
+            </w:r>
+            <w:proofErr w:type="spellEnd"/>
+            <w:r>
+              <w:t xml:space="preserve"> a </w:t>
+            </w:r>
+            <w:proofErr w:type="spellStart"/>
+            <w:r>
+              <w:t>Estratégico</w:t>
+            </w:r>
+            <w:proofErr w:type="spellEnd"/>
+          </w:p>
+        </w:tc>
+        <w:tc>
+          <w:tcPr>
+            <w:tcW w:w="0" w:type="auto"/>
+            <w:tcBorders>
+              <w:top w:val="single" w:sz="8" w:space="0" w:color="000000"/>
+              <w:left w:val="single" w:sz="8" w:space="0" w:color="000000"/>
+              <w:bottom w:val="single" w:sz="8" w:space="0" w:color="000000"/>
+              <w:right w:val="single" w:sz="8" w:space="0" w:color="000000"/>
+            </w:tcBorders>
+            <w:tcMar>
+              <w:top w:w="100" w:type="dxa"/>
+              <w:left w:w="100" w:type="dxa"/>
+              <w:bottom w:w="100" w:type="dxa"/>
+              <w:right w:w="100" w:type="dxa"/>
+            </w:tcMar>
+          </w:tcPr>
+          <w:p>
+            <w:pPr>
+              <w:rPr>
+                <w:lang w:val="es-EC"/>
+              </w:rPr>
+            </w:pPr>
+            <w:r>
+              <w:rPr>
+                <w:b/>
+                <w:bCs/>
+              </w:rPr>
+              <w:t>GSS</w:t>
+            </w:r>
+            <w:r>
+              <w:t xml:space="preserve"> / </w:t>
+            </w:r>
+            <w:r>
+              <w:rPr>
+                <w:b/>
+                <w:bCs/>
+              </w:rPr>
+              <w:t>GDSS</w:t>
+            </w:r>
+            <w:r>
+              <w:t xml:space="preserve"> (Group Decision Support System) — Sistema de </w:t>
+            </w:r>
+            <w:proofErr w:type="spellStart"/>
+            <w:r>
+              <w:t>Soporte</w:t>
+            </w:r>
+            <w:proofErr w:type="spellEnd"/>
+            <w:r>
+              <w:t xml:space="preserve"> a </w:t>
+            </w:r>
+            <w:proofErr w:type="spellStart"/>
+            <w:r>
+              <w:t>Decisiones</w:t>
+            </w:r>
+            <w:proofErr w:type="spellEnd"/>
+            <w:r>
+              <w:t xml:space="preserve"> </w:t>
+            </w:r>
+            <w:proofErr w:type="spellStart"/>
+            <w:r>
+              <w:t>en</w:t>
+            </w:r>
+            <w:proofErr w:type="spellEnd"/>
+            <w:r>
+              <w:t xml:space="preserve"> Grupo</w:t>
+            </w:r>
+          </w:p>
+        </w:tc>
+        <w:tc>
+          <w:tcPr>
+            <w:tcW w:w="2333" w:type="dxa"/>
+            <w:tcBorders>
+              <w:top w:val="single" w:sz="8" w:space="0" w:color="000000"/>
+              <w:left w:val="single" w:sz="8" w:space="0" w:color="000000"/>
+              <w:bottom w:val="single" w:sz="8" w:space="0" w:color="000000"/>
+              <w:right w:val="single" w:sz="8" w:space="0" w:color="000000"/>
+            </w:tcBorders>
+            <w:tcMar>
+              <w:top w:w="100" w:type="dxa"/>
+              <w:left w:w="100" w:type="dxa"/>
+              <w:bottom w:w="100" w:type="dxa"/>
+              <w:right w:w="100" w:type="dxa"/>
+            </w:tcMar>
+          </w:tcPr>
+          <w:p>
+            <w:pPr>
+              <w:rPr>
+                <w:lang w:val="es-EC"/>
+              </w:rPr>
+            </w:pPr>
+            <w:r>
+              <w:rPr>
+                <w:lang w:val="es-EC"/>
+              </w:rPr>
+              <w:t>Facilitar la toma de decisiones colaborativa y la comunicación efectiva en grupo (</w:t>
+            </w:r>
+            <w:proofErr w:type="spellStart"/>
+            <w:r>
+              <w:rPr>
+                <w:lang w:val="es-EC"/>
+              </w:rPr>
+              <w:t>TechTarget</w:t>
+            </w:r>
+            <w:proofErr w:type="spellEnd"/>
+            <w:r>
+              <w:rPr>
+                <w:lang w:val="es-EC"/>
+              </w:rPr>
+              <w:t>, 2017).</w:t>
+            </w:r>
+          </w:p>
+        </w:tc>
+        <w:tc>
+          <w:tcPr>
+            <w:tcW w:w="2676" w:type="dxa"/>
+            <w:tcBorders>
+              <w:top w:val="single" w:sz="8" w:space="0" w:color="000000"/>
+              <w:left w:val="single" w:sz="8" w:space="0" w:color="000000"/>
+              <w:bottom w:val="single" w:sz="8" w:space="0" w:color="000000"/>
+              <w:right w:val="single" w:sz="8" w:space="0" w:color="000000"/>
+            </w:tcBorders>
+            <w:tcMar>
+              <w:top w:w="100" w:type="dxa"/>
+              <w:left w:w="100" w:type="dxa"/>
+              <w:bottom w:w="100" w:type="dxa"/>
+              <w:right w:w="100" w:type="dxa"/>
+            </w:tcMar>
+          </w:tcPr>
+          <w:p>
+            <w:pPr>
+              <w:rPr>
+                <w:lang w:val="es-EC"/>
+              </w:rPr>
+            </w:pPr>
+            <w:r>
+              <w:rPr>
+                <w:b/>
+                <w:bCs/>
+                <w:lang w:val="es-EC"/>
+              </w:rPr>
+              <w:t>Grandes Consultoras (PwC, Deloitte):</w:t>
+            </w:r>
+            <w:r>
+              <w:rPr>
+                <w:lang w:val="es-EC"/>
+              </w:rPr>
+              <w:t xml:space="preserve"> Usan plataformas GDSS virtuales o físicas para guiar a los ejecutivos de sus clientes en la </w:t>
+            </w:r>
+            <w:r>
+              <w:rPr>
+                <w:b/>
+                <w:bCs/>
+                <w:lang w:val="es-EC"/>
+              </w:rPr>
+              <w:t>planificación estratégica o reestructuración</w:t>
+            </w:r>
+            <w:r>
+              <w:rPr>
+                <w:lang w:val="es-EC"/>
+              </w:rPr>
+              <w:t xml:space="preserve"> mediante votaciones anónimas y modelado en tiempo real (PwC, s.f.).</w:t>
             </w:r>
           </w:p>
         </w:tc>
@@ -997,6 +1705,11 @@
     </w:p>
     <w:p>
       <w:pPr>
+        <w:pStyle w:val="Prrafodelista"/>
+        <w:numPr>
+          <w:ilvl w:val="0"/>
+          <w:numId w:val="13"/>
+        </w:numPr>
         <w:rPr>
           <w:lang w:val="es-EC"/>
         </w:rPr>
@@ -1005,15 +1718,152 @@
         <w:rPr>
           <w:lang w:val="es-EC"/>
         </w:rPr>
-        <w:t>Presente las conclusiones principales derivadas de la actividad.</w:t>
+        <w:t>La calidad de la información en toda la empresa depende directamente del sistema más básico</w:t>
+      </w:r>
+      <w:r>
+        <w:rPr>
+          <w:lang w:val="es-EC"/>
+        </w:rPr>
+        <w:t xml:space="preserve"> que es </w:t>
+      </w:r>
+      <w:r>
+        <w:rPr>
+          <w:lang w:val="es-EC"/>
+        </w:rPr>
+        <w:t>el TPS (Sistema de Procesamiento de Transacciones)</w:t>
+      </w:r>
+      <w:r>
+        <w:rPr>
+          <w:lang w:val="es-EC"/>
+        </w:rPr>
+        <w:t xml:space="preserve"> pue</w:t>
+      </w:r>
+      <w:r>
+        <w:rPr>
+          <w:lang w:val="es-EC"/>
+        </w:rPr>
+        <w:t xml:space="preserve"> </w:t>
+      </w:r>
+      <w:r>
+        <w:rPr>
+          <w:lang w:val="es-EC"/>
+        </w:rPr>
+        <w:t>s</w:t>
+      </w:r>
+      <w:r>
+        <w:rPr>
+          <w:lang w:val="es-EC"/>
+        </w:rPr>
+        <w:t>i el registro diario de transacciones es inexacto, todas las decisiones gerenciales y estratégicas posteriores estarán comprometidas.</w:t>
       </w:r>
     </w:p>
     <w:p>
       <w:pPr>
+        <w:pStyle w:val="Prrafodelista"/>
+        <w:numPr>
+          <w:ilvl w:val="0"/>
+          <w:numId w:val="13"/>
+        </w:numPr>
         <w:rPr>
           <w:lang w:val="es-EC"/>
         </w:rPr>
       </w:pPr>
+      <w:r>
+        <w:rPr>
+          <w:lang w:val="es-EC"/>
+        </w:rPr>
+        <w:t>El sistema con un uso muy puntual para mejorar la productividad del trabajador individual es el OAS (Sistema de Automatización de Oficina)</w:t>
+      </w:r>
+      <w:r>
+        <w:rPr>
+          <w:lang w:val="es-EC"/>
+        </w:rPr>
+        <w:t xml:space="preserve"> ya que</w:t>
+      </w:r>
+      <w:r>
+        <w:rPr>
+          <w:lang w:val="es-EC"/>
+        </w:rPr>
+        <w:t xml:space="preserve"> </w:t>
+      </w:r>
+      <w:r>
+        <w:rPr>
+          <w:lang w:val="es-EC"/>
+        </w:rPr>
+        <w:t>s</w:t>
+      </w:r>
+      <w:r>
+        <w:rPr>
+          <w:lang w:val="es-EC"/>
+        </w:rPr>
+        <w:t>u función principal es simplificar y automatizar tareas diarias como el correo electrónico, la gestión de documentos y la programación, liberando tiempo valioso del personal.</w:t>
+      </w:r>
+    </w:p>
+    <w:p>
+      <w:pPr>
+        <w:pStyle w:val="Prrafodelista"/>
+        <w:numPr>
+          <w:ilvl w:val="0"/>
+          <w:numId w:val="13"/>
+        </w:numPr>
+        <w:rPr>
+          <w:lang w:val="es-EC"/>
+        </w:rPr>
+      </w:pPr>
+      <w:r>
+        <w:rPr>
+          <w:lang w:val="es-EC"/>
+        </w:rPr>
+        <w:t xml:space="preserve">Los sistemas de soporte DSS y GDSS son </w:t>
+      </w:r>
+      <w:r>
+        <w:rPr>
+          <w:lang w:val="es-EC"/>
+        </w:rPr>
+        <w:t>importantes</w:t>
+      </w:r>
+      <w:r>
+        <w:rPr>
+          <w:lang w:val="es-EC"/>
+        </w:rPr>
+        <w:t xml:space="preserve"> para problemas no rutinarios</w:t>
+      </w:r>
+      <w:r>
+        <w:rPr>
+          <w:lang w:val="es-EC"/>
+        </w:rPr>
+        <w:t>, por ejemplo,</w:t>
+      </w:r>
+      <w:r>
+        <w:rPr>
+          <w:lang w:val="es-EC"/>
+        </w:rPr>
+        <w:t xml:space="preserve"> </w:t>
+      </w:r>
+      <w:r>
+        <w:rPr>
+          <w:lang w:val="es-EC"/>
+        </w:rPr>
+        <w:t>e</w:t>
+      </w:r>
+      <w:r>
+        <w:rPr>
+          <w:lang w:val="es-EC"/>
+        </w:rPr>
+        <w:t xml:space="preserve">l DSS ayuda a </w:t>
+      </w:r>
+      <w:r>
+        <w:rPr>
+          <w:lang w:val="es-EC"/>
+        </w:rPr>
+        <w:t>una persona</w:t>
+      </w:r>
+      <w:r>
+        <w:rPr>
+          <w:lang w:val="es-EC"/>
+        </w:rPr>
+        <w:t xml:space="preserve"> a modelar escenarios complejos, mientras que el GDSS se enfoca específicamente en estructurar la comunicación y la votación para que los grupos de líderes tomen decisiones de manera eficiente.</w:t>
+      </w:r>
     </w:p>
     <w:p>
       <w:pPr>
@@ -1031,6 +1881,11 @@
     </w:p>
     <w:p>
       <w:pPr>
+        <w:pStyle w:val="Prrafodelista"/>
+        <w:numPr>
+          <w:ilvl w:val="0"/>
+          <w:numId w:val="13"/>
+        </w:numPr>
         <w:rPr>
           <w:lang w:val="es-EC"/>
         </w:rPr>
@@ -1039,273 +1894,530 @@
         <w:rPr>
           <w:lang w:val="es-EC"/>
         </w:rPr>
-        <w:t>Incluya sugerencias o mejoras para futuras actividades similares.</w:t>
-      </w:r>
-    </w:p>
-    <w:p>
-      <w:pPr>
-        <w:rPr>
-          <w:lang w:val="es-EC"/>
-        </w:rPr>
-      </w:pPr>
-    </w:p>
-    <w:p>
-      <w:pPr>
-        <w:pStyle w:val="Ttulo2"/>
-        <w:rPr>
-          <w:lang w:val="es-EC"/>
-        </w:rPr>
-      </w:pPr>
-      <w:r>
-        <w:rPr>
-          <w:lang w:val="es-EC"/>
-        </w:rPr>
-        <w:t>5. REFERENCIAS</w:t>
-      </w:r>
-    </w:p>
-    <w:p>
-      <w:r>
-        <w:t xml:space="preserve">IBM. (2023). What is a Transaction Processing System (TPS)? IBM Think Blog. </w:t>
-      </w:r>
-      <w:hyperlink r:id="rId8" w:history="1">
-        <w:r>
-          <w:rPr>
-            <w:rStyle w:val="Hipervnculo"/>
-          </w:rPr>
-          <w:t>https://www.ibm.com/think/topics/transaction-processing-system</w:t>
-        </w:r>
-      </w:hyperlink>
-      <w:r>
-        <w:t xml:space="preserve"> </w:t>
-      </w:r>
-    </w:p>
-    <w:p>
-      <w:r>
-        <w:t>Bhattacharyya, S. S. (2009). A theoretical foundation for building Knowledge-work Support Systems (</w:t>
-      </w:r>
-      <w:proofErr w:type="spellStart"/>
-      <w:r>
-        <w:t>KwSS</w:t>
-      </w:r>
-      <w:proofErr w:type="spellEnd"/>
-      <w:r>
-        <w:t xml:space="preserve">). </w:t>
-      </w:r>
-      <w:proofErr w:type="spellStart"/>
-      <w:r>
-        <w:t>arXiv</w:t>
-      </w:r>
-      <w:proofErr w:type="spellEnd"/>
-      <w:r>
-        <w:t xml:space="preserve">. </w:t>
-      </w:r>
-      <w:hyperlink r:id="rId9" w:history="1">
-        <w:r>
-          <w:rPr>
-            <w:rStyle w:val="Hipervnculo"/>
-          </w:rPr>
-          <w:t>https://arxiv.org/abs/0910.5386</w:t>
-        </w:r>
-      </w:hyperlink>
-      <w:r>
-        <w:t xml:space="preserve"> </w:t>
-      </w:r>
-    </w:p>
-    <w:p>
-      <w:r>
-        <w:t xml:space="preserve">Rizun, M. (2017). Information systems for knowledge </w:t>
-      </w:r>
-      <w:proofErr w:type="gramStart"/>
-      <w:r>
-        <w:t>workers</w:t>
-      </w:r>
-      <w:proofErr w:type="gramEnd"/>
-      <w:r>
-        <w:t xml:space="preserve"> support. Wroclaw University of Economics. </w:t>
-      </w:r>
-      <w:hyperlink r:id="rId10" w:history="1">
-        <w:r>
-          <w:rPr>
-            <w:rStyle w:val="Hipervnculo"/>
-          </w:rPr>
-          <w:t>https://dbc.wroc.pl/Content/43740/PDF/Rizun_Information_Systems_For_Knowledge_Workers_Support_2017.pdf</w:t>
-        </w:r>
-      </w:hyperlink>
-    </w:p>
-    <w:p>
-      <w:r>
-        <w:rPr>
-          <w:lang w:val="es-EC"/>
-        </w:rPr>
-        <w:t xml:space="preserve">Moncada Antonio, P. A. (2014). </w:t>
-      </w:r>
-      <w:r>
-        <w:rPr>
-          <w:i/>
-          <w:iCs/>
-          <w:lang w:val="es-EC"/>
-        </w:rPr>
-        <w:t>Sistema de automatización de oficina (OAS)</w:t>
+        <w:t>La recomendación principal es priorizar la inversión en la seguridad y la exactitud del TPS</w:t>
       </w:r>
       <w:r>
         <w:rPr>
           <w:lang w:val="es-EC"/>
         </w:rPr>
-        <w:t xml:space="preserve">. </w:t>
+        <w:t xml:space="preserve"> ya que u</w:t>
       </w:r>
-      <w:proofErr w:type="spellStart"/>
       <w:r>
         <w:rPr>
           <w:lang w:val="es-EC"/>
         </w:rPr>
-        <w:t>Coroflot</w:t>
+        <w:t>n TPS robusto es la mejor garantía para que los informes del MIS y los análisis del DSS sean fiables.</w:t>
       </w:r>
-      <w:proofErr w:type="spellEnd"/>
+    </w:p>
+    <w:p>
+      <w:pPr>
+        <w:pStyle w:val="Prrafodelista"/>
+        <w:numPr>
+          <w:ilvl w:val="0"/>
+          <w:numId w:val="13"/>
+        </w:numPr>
+        <w:rPr>
+          <w:lang w:val="es-EC"/>
+        </w:rPr>
+      </w:pPr>
       <w:r>
         <w:rPr>
           <w:lang w:val="es-EC"/>
         </w:rPr>
+        <w:t>Se aconseja que la gerencia utilice activamente las herramientas de modelado y simulación del DSS para anticipar futuros problemas o explorar nuevas oportunidades, en lugar de solo revisar los informes del MIS que solo muestran el pasado.</w:t>
+      </w:r>
+    </w:p>
+    <w:p>
+      <w:pPr>
+        <w:pStyle w:val="Prrafodelista"/>
+        <w:numPr>
+          <w:ilvl w:val="0"/>
+          <w:numId w:val="13"/>
+        </w:numPr>
+        <w:rPr>
+          <w:lang w:val="es-EC"/>
+        </w:rPr>
+      </w:pPr>
+      <w:r>
+        <w:rPr>
+          <w:lang w:val="es-EC"/>
+        </w:rPr>
+        <w:t>Se recomienda conectar el sistema de creación de conocimiento (KWS) con las herramientas de colaboración (OAS). De esta forma, las nuevas ideas o diseños creados por los expertos se difunden y se integran rápidamente en el resto de la organización.</w:t>
+      </w:r>
+    </w:p>
+    <w:p>
+      <w:pPr>
+        <w:rPr>
+          <w:lang w:val="es-EC"/>
+        </w:rPr>
+      </w:pPr>
+    </w:p>
+    <w:p>
+      <w:pPr>
+        <w:rPr>
+          <w:lang w:val="es-EC"/>
+        </w:rPr>
+      </w:pPr>
+    </w:p>
+    <w:p>
+      <w:pPr>
+        <w:pStyle w:val="Ttulo2"/>
+      </w:pPr>
+      <w:r>
+        <w:t>5. REFERENCIAS</w:t>
+      </w:r>
+    </w:p>
+    <w:p>
+      <w:pPr>
+        <w:pStyle w:val="NormalWeb"/>
+        <w:rPr>
+          <w:rFonts w:asciiTheme="majorHAnsi" w:hAnsiTheme="majorHAnsi" w:cstheme="majorHAnsi"/>
+        </w:rPr>
+      </w:pPr>
+      <w:r>
+        <w:rPr>
+          <w:rFonts w:asciiTheme="majorHAnsi" w:hAnsiTheme="majorHAnsi" w:cstheme="majorHAnsi"/>
+          <w:lang w:val="en-US"/>
+        </w:rPr>
+        <w:t xml:space="preserve">Guru99. (2023). </w:t>
+      </w:r>
+      <w:r>
+        <w:rPr>
+          <w:rFonts w:asciiTheme="majorHAnsi" w:hAnsiTheme="majorHAnsi" w:cstheme="majorHAnsi"/>
+          <w:i/>
+          <w:iCs/>
+          <w:lang w:val="en-US"/>
+        </w:rPr>
+        <w:t>EIS: Executive Information System: Definition, Components, Examples</w:t>
+      </w:r>
+      <w:r>
+        <w:rPr>
+          <w:rFonts w:asciiTheme="majorHAnsi" w:hAnsiTheme="majorHAnsi" w:cstheme="majorHAnsi"/>
+          <w:lang w:val="en-US"/>
+        </w:rPr>
+        <w:t xml:space="preserve">. </w:t>
+      </w:r>
+      <w:r>
+        <w:rPr>
+          <w:rFonts w:asciiTheme="majorHAnsi" w:hAnsiTheme="majorHAnsi" w:cstheme="majorHAnsi"/>
+        </w:rPr>
+        <w:t xml:space="preserve">Recuperado de </w:t>
+      </w:r>
+      <w:hyperlink r:id="rId8" w:tgtFrame="_blank" w:history="1">
+        <w:r>
+          <w:rPr>
+            <w:rStyle w:val="Hipervnculo"/>
+            <w:rFonts w:asciiTheme="majorHAnsi" w:hAnsiTheme="majorHAnsi" w:cstheme="majorHAnsi"/>
+          </w:rPr>
+          <w:t>https://www.guru99.com/executive-information-system.html</w:t>
+        </w:r>
+      </w:hyperlink>
+    </w:p>
+    <w:p>
+      <w:pPr>
+        <w:pStyle w:val="NormalWeb"/>
+        <w:rPr>
+          <w:rFonts w:asciiTheme="majorHAnsi" w:hAnsiTheme="majorHAnsi" w:cstheme="majorHAnsi"/>
+        </w:rPr>
+      </w:pPr>
+      <w:r>
+        <w:rPr>
+          <w:rFonts w:asciiTheme="majorHAnsi" w:hAnsiTheme="majorHAnsi" w:cstheme="majorHAnsi"/>
+        </w:rPr>
+        <w:t xml:space="preserve">HubSpot. (2024). </w:t>
+      </w:r>
+      <w:r>
+        <w:rPr>
+          <w:rFonts w:asciiTheme="majorHAnsi" w:hAnsiTheme="majorHAnsi" w:cstheme="majorHAnsi"/>
+          <w:i/>
+          <w:iCs/>
+        </w:rPr>
+        <w:t>Sistemas de información en empresas: definición, tipos y ejemplos</w:t>
+      </w:r>
+      <w:r>
+        <w:rPr>
+          <w:rFonts w:asciiTheme="majorHAnsi" w:hAnsiTheme="majorHAnsi" w:cstheme="majorHAnsi"/>
+        </w:rPr>
         <w:t xml:space="preserve">. Recuperado de </w:t>
+      </w:r>
+      <w:hyperlink r:id="rId9" w:tgtFrame="_blank" w:history="1">
+        <w:r>
+          <w:rPr>
+            <w:rStyle w:val="Hipervnculo"/>
+            <w:rFonts w:asciiTheme="majorHAnsi" w:hAnsiTheme="majorHAnsi" w:cstheme="majorHAnsi"/>
+          </w:rPr>
+          <w:t>https://blog.hubspot.es/marketing/sistema-informacion</w:t>
+        </w:r>
+      </w:hyperlink>
+    </w:p>
+    <w:p>
+      <w:pPr>
+        <w:pStyle w:val="NormalWeb"/>
+        <w:rPr>
+          <w:rFonts w:asciiTheme="majorHAnsi" w:hAnsiTheme="majorHAnsi" w:cstheme="majorHAnsi"/>
+        </w:rPr>
+      </w:pPr>
+      <w:r>
+        <w:rPr>
+          <w:rFonts w:asciiTheme="majorHAnsi" w:hAnsiTheme="majorHAnsi" w:cstheme="majorHAnsi"/>
+        </w:rPr>
+        <w:t xml:space="preserve">IBM. (2024). </w:t>
+      </w:r>
+      <w:r>
+        <w:rPr>
+          <w:rFonts w:asciiTheme="majorHAnsi" w:hAnsiTheme="majorHAnsi" w:cstheme="majorHAnsi"/>
+          <w:i/>
+          <w:iCs/>
+          <w:lang w:val="en-US"/>
+        </w:rPr>
+        <w:t>What is Transaction Processing System (TPS)?</w:t>
+      </w:r>
+      <w:r>
+        <w:rPr>
+          <w:rFonts w:asciiTheme="majorHAnsi" w:hAnsiTheme="majorHAnsi" w:cstheme="majorHAnsi"/>
+          <w:lang w:val="en-US"/>
+        </w:rPr>
+        <w:t xml:space="preserve"> </w:t>
+      </w:r>
+      <w:r>
+        <w:rPr>
+          <w:rFonts w:asciiTheme="majorHAnsi" w:hAnsiTheme="majorHAnsi" w:cstheme="majorHAnsi"/>
+        </w:rPr>
+        <w:t xml:space="preserve">Recuperado de </w:t>
+      </w:r>
+      <w:hyperlink r:id="rId10" w:tgtFrame="_blank" w:history="1">
+        <w:r>
+          <w:rPr>
+            <w:rStyle w:val="Hipervnculo"/>
+            <w:rFonts w:asciiTheme="majorHAnsi" w:hAnsiTheme="majorHAnsi" w:cstheme="majorHAnsi"/>
+          </w:rPr>
+          <w:t>https://www.ibm.com/topics/transaction-processing-system</w:t>
+        </w:r>
+      </w:hyperlink>
+    </w:p>
+    <w:p>
+      <w:pPr>
+        <w:pStyle w:val="NormalWeb"/>
+        <w:rPr>
+          <w:rFonts w:asciiTheme="majorHAnsi" w:hAnsiTheme="majorHAnsi" w:cstheme="majorHAnsi"/>
+        </w:rPr>
+      </w:pPr>
+      <w:r>
+        <w:rPr>
+          <w:rFonts w:asciiTheme="majorHAnsi" w:hAnsiTheme="majorHAnsi" w:cstheme="majorHAnsi"/>
+          <w:lang w:val="en-US"/>
+        </w:rPr>
+        <w:t xml:space="preserve">Investopedia. (2023). </w:t>
+      </w:r>
+      <w:r>
+        <w:rPr>
+          <w:rFonts w:asciiTheme="majorHAnsi" w:hAnsiTheme="majorHAnsi" w:cstheme="majorHAnsi"/>
+          <w:i/>
+          <w:iCs/>
+          <w:lang w:val="en-US"/>
+        </w:rPr>
+        <w:t>Decision Support System (DSS): Definition, Components, and Benefits</w:t>
+      </w:r>
+      <w:r>
+        <w:rPr>
+          <w:rFonts w:asciiTheme="majorHAnsi" w:hAnsiTheme="majorHAnsi" w:cstheme="majorHAnsi"/>
+          <w:lang w:val="en-US"/>
+        </w:rPr>
+        <w:t xml:space="preserve">. </w:t>
+      </w:r>
+      <w:r>
+        <w:rPr>
+          <w:rFonts w:asciiTheme="majorHAnsi" w:hAnsiTheme="majorHAnsi" w:cstheme="majorHAnsi"/>
+        </w:rPr>
+        <w:t xml:space="preserve">Recuperado de </w:t>
       </w:r>
       <w:hyperlink r:id="rId11" w:tgtFrame="_blank" w:history="1">
         <w:r>
           <w:rPr>
             <w:rStyle w:val="Hipervnculo"/>
-            <w:lang w:val="es-EC"/>
+            <w:rFonts w:asciiTheme="majorHAnsi" w:hAnsiTheme="majorHAnsi" w:cstheme="majorHAnsi"/>
           </w:rPr>
-          <w:t>http://s3images.coroflot.com/user_files/individual_files/557661_Qcbj0X3nH7DmM3L5LU_zZrMBd.pdf</w:t>
+          <w:t>https://www.investopedia.com/terms/d/decision-support-system.asp</w:t>
         </w:r>
       </w:hyperlink>
     </w:p>
     <w:p>
       <w:pPr>
+        <w:pStyle w:val="NormalWeb"/>
         <w:rPr>
-          <w:lang w:val="es-EC"/>
+          <w:rFonts w:asciiTheme="majorHAnsi" w:hAnsiTheme="majorHAnsi" w:cstheme="majorHAnsi"/>
         </w:rPr>
       </w:pPr>
       <w:r>
         <w:rPr>
-          <w:lang w:val="es-EC"/>
+          <w:rFonts w:asciiTheme="majorHAnsi" w:hAnsiTheme="majorHAnsi" w:cstheme="majorHAnsi"/>
         </w:rPr>
-        <w:t xml:space="preserve">Tecnologías de la Información. (s. f.). </w:t>
+        <w:t xml:space="preserve">Microsoft. (2024). </w:t>
       </w:r>
       <w:r>
         <w:rPr>
+          <w:rFonts w:asciiTheme="majorHAnsi" w:hAnsiTheme="majorHAnsi" w:cstheme="majorHAnsi"/>
           <w:i/>
           <w:iCs/>
-          <w:lang w:val="es-EC"/>
         </w:rPr>
-        <w:t>Sistemas de automatización de Oficinas OAS</w:t>
+        <w:t xml:space="preserve">Información sobre el uso de SharePoint y </w:t>
+      </w:r>
+      <w:proofErr w:type="spellStart"/>
+      <w:r>
+        <w:rPr>
+          <w:rFonts w:asciiTheme="majorHAnsi" w:hAnsiTheme="majorHAnsi" w:cstheme="majorHAnsi"/>
+          <w:i/>
+          <w:iCs/>
+        </w:rPr>
+        <w:t>Teams</w:t>
+      </w:r>
+      <w:proofErr w:type="spellEnd"/>
+      <w:r>
+        <w:rPr>
+          <w:rFonts w:asciiTheme="majorHAnsi" w:hAnsiTheme="majorHAnsi" w:cstheme="majorHAnsi"/>
+          <w:i/>
+          <w:iCs/>
+        </w:rPr>
+        <w:t xml:space="preserve"> para colaboración empresarial</w:t>
       </w:r>
       <w:r>
         <w:rPr>
-          <w:lang w:val="es-EC"/>
+          <w:rFonts w:asciiTheme="majorHAnsi" w:hAnsiTheme="majorHAnsi" w:cstheme="majorHAnsi"/>
         </w:rPr>
-        <w:t xml:space="preserve">. </w:t>
-      </w:r>
-      <w:proofErr w:type="spellStart"/>
-      <w:r>
-        <w:t>Recuperado</w:t>
-      </w:r>
-      <w:proofErr w:type="spellEnd"/>
-      <w:r>
-        <w:t xml:space="preserve"> de </w:t>
+        <w:t xml:space="preserve">. Recuperado de </w:t>
       </w:r>
       <w:hyperlink r:id="rId12" w:tgtFrame="_blank" w:history="1">
         <w:r>
           <w:rPr>
             <w:rStyle w:val="Hipervnculo"/>
+            <w:rFonts w:asciiTheme="majorHAnsi" w:hAnsiTheme="majorHAnsi" w:cstheme="majorHAnsi"/>
           </w:rPr>
-          <w:t>https://www.tecnologias-informacion.com/automatizacionoficinas.html</w:t>
+          <w:t>https://www.microsoft.com/en-us/microsoft-365/sharepoint/collaboration</w:t>
         </w:r>
       </w:hyperlink>
     </w:p>
     <w:p>
       <w:pPr>
+        <w:pStyle w:val="NormalWeb"/>
         <w:rPr>
-          <w:lang w:val="es-EC"/>
+          <w:rFonts w:asciiTheme="majorHAnsi" w:hAnsiTheme="majorHAnsi" w:cstheme="majorHAnsi"/>
         </w:rPr>
       </w:pPr>
       <w:r>
         <w:rPr>
-          <w:lang w:val="es-EC"/>
+          <w:rFonts w:asciiTheme="majorHAnsi" w:hAnsiTheme="majorHAnsi" w:cstheme="majorHAnsi"/>
         </w:rPr>
-        <w:lastRenderedPageBreak/>
-        <w:t xml:space="preserve">Concepto. (s. f.). </w:t>
+        <w:t xml:space="preserve">PwC. (s.f.). </w:t>
       </w:r>
       <w:r>
         <w:rPr>
+          <w:rFonts w:asciiTheme="majorHAnsi" w:hAnsiTheme="majorHAnsi" w:cstheme="majorHAnsi"/>
           <w:i/>
           <w:iCs/>
-          <w:lang w:val="es-EC"/>
         </w:rPr>
-        <w:t>Sistema de información</w:t>
+        <w:t>Servicios de consultoría y planificación estratégica</w:t>
       </w:r>
       <w:r>
         <w:rPr>
-          <w:lang w:val="es-EC"/>
+          <w:rFonts w:asciiTheme="majorHAnsi" w:hAnsiTheme="majorHAnsi" w:cstheme="majorHAnsi"/>
         </w:rPr>
-        <w:t xml:space="preserve">. Recuperado el 14 de octubre de 2025, de </w:t>
+        <w:t xml:space="preserve">. Recuperado de </w:t>
       </w:r>
       <w:hyperlink r:id="rId13" w:tgtFrame="_blank" w:history="1">
         <w:r>
           <w:rPr>
             <w:rStyle w:val="Hipervnculo"/>
-            <w:lang w:val="es-EC"/>
+            <w:rFonts w:asciiTheme="majorHAnsi" w:hAnsiTheme="majorHAnsi" w:cstheme="majorHAnsi"/>
           </w:rPr>
-          <w:t>https://concepto.de/sistema-de-informacion/</w:t>
+          <w:t>https://www.pwc.com/gx/en/strategy/strategyand/strategy-consulting.html</w:t>
         </w:r>
       </w:hyperlink>
     </w:p>
     <w:p>
       <w:pPr>
+        <w:pStyle w:val="NormalWeb"/>
         <w:rPr>
-          <w:lang w:val="es-EC"/>
+          <w:rFonts w:asciiTheme="majorHAnsi" w:hAnsiTheme="majorHAnsi" w:cstheme="majorHAnsi"/>
         </w:rPr>
       </w:pPr>
       <w:r>
         <w:rPr>
-          <w:lang w:val="es-EC"/>
+          <w:rFonts w:asciiTheme="majorHAnsi" w:hAnsiTheme="majorHAnsi" w:cstheme="majorHAnsi"/>
+          <w:lang w:val="en-US"/>
         </w:rPr>
-        <w:t xml:space="preserve">Flórez, A. (s. f.). </w:t>
+        <w:t xml:space="preserve">Techopedia. (2023). </w:t>
       </w:r>
       <w:r>
         <w:rPr>
+          <w:rFonts w:asciiTheme="majorHAnsi" w:hAnsiTheme="majorHAnsi" w:cstheme="majorHAnsi"/>
           <w:i/>
           <w:iCs/>
-          <w:lang w:val="es-EC"/>
+          <w:lang w:val="en-US"/>
         </w:rPr>
-        <w:t>Sistema de trabajo del conocimiento (KWS</w:t>
+        <w:t>Knowledge Work System (KWS)</w:t>
       </w:r>
       <w:r>
         <w:rPr>
-          <w:b/>
-          <w:bCs/>
-          <w:i/>
-          <w:iCs/>
-          <w:lang w:val="es-EC"/>
+          <w:rFonts w:asciiTheme="majorHAnsi" w:hAnsiTheme="majorHAnsi" w:cstheme="majorHAnsi"/>
+          <w:lang w:val="en-US"/>
         </w:rPr>
-        <w:t>)</w:t>
+        <w:t xml:space="preserve">. </w:t>
       </w:r>
       <w:r>
         <w:rPr>
-          <w:lang w:val="es-EC"/>
+          <w:rFonts w:asciiTheme="majorHAnsi" w:hAnsiTheme="majorHAnsi" w:cstheme="majorHAnsi"/>
         </w:rPr>
-        <w:t xml:space="preserve">. Prezi. Recuperado de </w:t>
+        <w:t xml:space="preserve">Recuperado de </w:t>
       </w:r>
       <w:hyperlink r:id="rId14" w:tgtFrame="_blank" w:history="1">
         <w:r>
           <w:rPr>
             <w:rStyle w:val="Hipervnculo"/>
-            <w:lang w:val="es-EC"/>
+            <w:rFonts w:asciiTheme="majorHAnsi" w:hAnsiTheme="majorHAnsi" w:cstheme="majorHAnsi"/>
           </w:rPr>
-          <w:t>https://prezi.com/p/vi7ql5dnbw38/sistema-de-trabajo-del-conocimiento-kws/</w:t>
+          <w:t>https://www.techopedia.com/definition/7383/knowledge-work-system-kws</w:t>
         </w:r>
       </w:hyperlink>
     </w:p>
+    <w:p>
+      <w:pPr>
+        <w:pStyle w:val="NormalWeb"/>
+        <w:rPr>
+          <w:rFonts w:asciiTheme="majorHAnsi" w:hAnsiTheme="majorHAnsi" w:cstheme="majorHAnsi"/>
+        </w:rPr>
+      </w:pPr>
+      <w:r>
+        <w:rPr>
+          <w:rFonts w:asciiTheme="majorHAnsi" w:hAnsiTheme="majorHAnsi" w:cstheme="majorHAnsi"/>
+          <w:lang w:val="en-US"/>
+        </w:rPr>
+        <w:t xml:space="preserve">TechTarget. (2017). </w:t>
+      </w:r>
+      <w:r>
+        <w:rPr>
+          <w:rFonts w:asciiTheme="majorHAnsi" w:hAnsiTheme="majorHAnsi" w:cstheme="majorHAnsi"/>
+          <w:i/>
+          <w:iCs/>
+          <w:lang w:val="en-US"/>
+        </w:rPr>
+        <w:t>What is Group Decision Support System (GDSS)?</w:t>
+      </w:r>
+      <w:r>
+        <w:rPr>
+          <w:rFonts w:asciiTheme="majorHAnsi" w:hAnsiTheme="majorHAnsi" w:cstheme="majorHAnsi"/>
+          <w:lang w:val="en-US"/>
+        </w:rPr>
+        <w:t xml:space="preserve"> </w:t>
+      </w:r>
+      <w:r>
+        <w:rPr>
+          <w:rFonts w:asciiTheme="majorHAnsi" w:hAnsiTheme="majorHAnsi" w:cstheme="majorHAnsi"/>
+        </w:rPr>
+        <w:t xml:space="preserve">Recuperado de </w:t>
+      </w:r>
+      <w:hyperlink r:id="rId15" w:tgtFrame="_blank" w:history="1">
+        <w:r>
+          <w:rPr>
+            <w:rStyle w:val="Hipervnculo"/>
+            <w:rFonts w:asciiTheme="majorHAnsi" w:hAnsiTheme="majorHAnsi" w:cstheme="majorHAnsi"/>
+          </w:rPr>
+          <w:t>https://www.techtarget.com/whatis/definition/group-decision-support-system-GDSS</w:t>
+        </w:r>
+      </w:hyperlink>
+    </w:p>
+    <w:p>
+      <w:pPr>
+        <w:pStyle w:val="NormalWeb"/>
+        <w:rPr>
+          <w:rFonts w:asciiTheme="majorHAnsi" w:hAnsiTheme="majorHAnsi" w:cstheme="majorHAnsi"/>
+        </w:rPr>
+      </w:pPr>
+      <w:r>
+        <w:rPr>
+          <w:rFonts w:asciiTheme="majorHAnsi" w:hAnsiTheme="majorHAnsi" w:cstheme="majorHAnsi"/>
+          <w:lang w:val="en-US"/>
+        </w:rPr>
+        <w:t xml:space="preserve">TechTarget. (2021). </w:t>
+      </w:r>
+      <w:r>
+        <w:rPr>
+          <w:rFonts w:asciiTheme="majorHAnsi" w:hAnsiTheme="majorHAnsi" w:cstheme="majorHAnsi"/>
+          <w:i/>
+          <w:iCs/>
+          <w:lang w:val="en-US"/>
+        </w:rPr>
+        <w:t>What is an executive information system (EIS)?</w:t>
+      </w:r>
+      <w:r>
+        <w:rPr>
+          <w:rFonts w:asciiTheme="majorHAnsi" w:hAnsiTheme="majorHAnsi" w:cstheme="majorHAnsi"/>
+          <w:lang w:val="en-US"/>
+        </w:rPr>
+        <w:t xml:space="preserve"> </w:t>
+      </w:r>
+      <w:r>
+        <w:rPr>
+          <w:rFonts w:asciiTheme="majorHAnsi" w:hAnsiTheme="majorHAnsi" w:cstheme="majorHAnsi"/>
+        </w:rPr>
+        <w:t xml:space="preserve">Recuperado de </w:t>
+      </w:r>
+      <w:hyperlink r:id="rId16" w:tgtFrame="_blank" w:history="1">
+        <w:r>
+          <w:rPr>
+            <w:rStyle w:val="Hipervnculo"/>
+            <w:rFonts w:asciiTheme="majorHAnsi" w:hAnsiTheme="majorHAnsi" w:cstheme="majorHAnsi"/>
+          </w:rPr>
+          <w:t>https://www.techtarget.com/searchcio/definition/executive-information-system-EIS</w:t>
+        </w:r>
+      </w:hyperlink>
+    </w:p>
+    <w:p>
+      <w:pPr>
+        <w:pStyle w:val="NormalWeb"/>
+        <w:rPr>
+          <w:rFonts w:asciiTheme="majorHAnsi" w:hAnsiTheme="majorHAnsi" w:cstheme="majorHAnsi"/>
+        </w:rPr>
+      </w:pPr>
+      <w:r>
+        <w:rPr>
+          <w:rFonts w:asciiTheme="majorHAnsi" w:hAnsiTheme="majorHAnsi" w:cstheme="majorHAnsi"/>
+        </w:rPr>
+        <w:t xml:space="preserve">Tesla. (s.f.). </w:t>
+      </w:r>
+      <w:r>
+        <w:rPr>
+          <w:rFonts w:asciiTheme="majorHAnsi" w:hAnsiTheme="majorHAnsi" w:cstheme="majorHAnsi"/>
+          <w:i/>
+          <w:iCs/>
+        </w:rPr>
+        <w:t>Información general sobre la ingeniería y diseño de Tesla</w:t>
+      </w:r>
+      <w:r>
+        <w:rPr>
+          <w:rFonts w:asciiTheme="majorHAnsi" w:hAnsiTheme="majorHAnsi" w:cstheme="majorHAnsi"/>
+        </w:rPr>
+        <w:t xml:space="preserve">. Recuperado de </w:t>
+      </w:r>
+      <w:hyperlink r:id="rId17" w:tgtFrame="_blank" w:history="1">
+        <w:r>
+          <w:rPr>
+            <w:rStyle w:val="Hipervnculo"/>
+            <w:rFonts w:asciiTheme="majorHAnsi" w:hAnsiTheme="majorHAnsi" w:cstheme="majorHAnsi"/>
+          </w:rPr>
+          <w:t>https://www.tesla.com/careers/design-engineering</w:t>
+        </w:r>
+      </w:hyperlink>
+    </w:p>
+    <w:p>
+      <w:pPr>
+        <w:rPr>
+          <w:lang w:val="es-EC"/>
+        </w:rPr>
+      </w:pPr>
+    </w:p>
     <w:sectPr>
-      <w:headerReference w:type="default" r:id="rId15"/>
-      <w:footerReference w:type="default" r:id="rId16"/>
+      <w:headerReference w:type="default" r:id="rId18"/>
+      <w:footerReference w:type="default" r:id="rId19"/>
       <w:pgSz w:w="12240" w:h="15840"/>
       <w:pgMar w:top="1440" w:right="1800" w:bottom="1440" w:left="1800" w:header="720" w:footer="720" w:gutter="0"/>
       <w:cols w:space="720"/>
@@ -1316,7 +2428,7 @@
 </file>
 
 <file path=word/endnotes.xml><?xml version="1.0" encoding="utf-8"?>
-<w:endnotes xmlns:wpc="http://schemas.microsoft.com/office/word/2010/wordprocessingCanvas" xmlns:cx="http://schemas.microsoft.com/office/drawing/2014/chartex" xmlns:cx1="http://schemas.microsoft.com/office/drawing/2015/9/8/chartex" xmlns:cx2="http://schemas.microsoft.com/office/drawing/2015/10/21/chartex" xmlns:cx3="http://schemas.microsoft.com/office/drawing/2016/5/9/chartex" xmlns:cx4="http://schemas.microsoft.com/office/drawing/2016/5/10/chartex" xmlns:cx5="http://schemas.microsoft.com/office/drawing/2016/5/11/chartex" xmlns:cx6="http://schemas.microsoft.com/office/drawing/2016/5/12/chartex" xmlns:cx7="http://schemas.microsoft.com/office/drawing/2016/5/13/chartex" xmlns:cx8="http://schemas.microsoft.com/office/drawing/2016/5/14/chartex" xmlns:mc="http://schemas.openxmlformats.org/markup-compatibility/2006" xmlns:aink="http://schemas.microsoft.com/office/drawing/2016/ink" xmlns:am3d="http://schemas.microsoft.com/office/drawing/2017/model3d" xmlns:o="urn:schemas-microsoft-com:office:office" xmlns:oel="http://schemas.microsoft.com/office/2019/extlst" xmlns:r="http://schemas.openxmlformats.org/officeDocument/2006/relationships" xmlns:m="http://schemas.openxmlformats.org/officeDocument/2006/math" xmlns:v="urn:schemas-microsoft-com:vml" xmlns:wp14="http://schemas.microsoft.com/office/word/2010/wordprocessingDrawing" xmlns:wp="http://schemas.openxmlformats.org/drawingml/2006/wordprocessingDrawing" xmlns:w10="urn:schemas-microsoft-com:office:word" xmlns:w="http://schemas.openxmlformats.org/wordprocessingml/2006/main" xmlns:w14="http://schemas.microsoft.com/office/word/2010/wordml" xmlns:w15="http://schemas.microsoft.com/office/word/2012/wordml" xmlns:w16cex="http://schemas.microsoft.com/office/word/2018/wordml/cex" xmlns:w16cid="http://schemas.microsoft.com/office/word/2016/wordml/cid" xmlns:w16="http://schemas.microsoft.com/office/word/2018/wordml" xmlns:w16du="http://schemas.microsoft.com/office/word/2023/wordml/word16du" xmlns:w16sdtdh="http://schemas.microsoft.com/office/word/2020/wordml/sdtdatahash" xmlns:w16sdtfl="http://schemas.microsoft.com/office/word/2024/wordml/sdtformatlock" xmlns:w16se="http://schemas.microsoft.com/office/word/2015/wordml/symex" xmlns:wpg="http://schemas.microsoft.com/office/word/2010/wordprocessingGroup" xmlns:wpi="http://schemas.microsoft.com/office/word/2010/wordprocessingInk" xmlns:wne="http://schemas.microsoft.com/office/word/2006/wordml" xmlns:wps="http://schemas.microsoft.com/office/word/2010/wordprocessingShape" mc:Ignorable="w14 w15 w16se w16cid w16 w16cex w16sdtdh w16sdtfl w16du wp14">
+<w:endnotes xmlns:wpc="http://schemas.microsoft.com/office/word/2010/wordprocessingCanvas" xmlns:cx="http://schemas.microsoft.com/office/drawing/2014/chartex" xmlns:cx1="http://schemas.microsoft.com/office/drawing/2015/9/8/chartex" xmlns:cx2="http://schemas.microsoft.com/office/drawing/2015/10/21/chartex" xmlns:cx3="http://schemas.microsoft.com/office/drawing/2016/5/9/chartex" xmlns:cx4="http://schemas.microsoft.com/office/drawing/2016/5/10/chartex" xmlns:cx5="http://schemas.microsoft.com/office/drawing/2016/5/11/chartex" xmlns:cx6="http://schemas.microsoft.com/office/drawing/2016/5/12/chartex" xmlns:cx7="http://schemas.microsoft.com/office/drawing/2016/5/13/chartex" xmlns:cx8="http://schemas.microsoft.com/office/drawing/2016/5/14/chartex" xmlns:mc="http://schemas.openxmlformats.org/markup-compatibility/2006" xmlns:aink="http://schemas.microsoft.com/office/drawing/2016/ink" xmlns:am3d="http://schemas.microsoft.com/office/drawing/2017/model3d" xmlns:o="urn:schemas-microsoft-com:office:office" xmlns:r="http://schemas.openxmlformats.org/officeDocument/2006/relationships" xmlns:m="http://schemas.openxmlformats.org/officeDocument/2006/math" xmlns:v="urn:schemas-microsoft-com:vml" xmlns:wp14="http://schemas.microsoft.com/office/word/2010/wordprocessingDrawing" xmlns:wp="http://schemas.openxmlformats.org/drawingml/2006/wordprocessingDrawing" xmlns:w10="urn:schemas-microsoft-com:office:word" xmlns:w="http://schemas.openxmlformats.org/wordprocessingml/2006/main" xmlns:w14="http://schemas.microsoft.com/office/word/2010/wordml" xmlns:w15="http://schemas.microsoft.com/office/word/2012/wordml" xmlns:w16cex="http://schemas.microsoft.com/office/word/2018/wordml/cex" xmlns:w16cid="http://schemas.microsoft.com/office/word/2016/wordml/cid" xmlns:w16="http://schemas.microsoft.com/office/word/2018/wordml" xmlns:w16sdtdh="http://schemas.microsoft.com/office/word/2020/wordml/sdtdatahash" xmlns:w16se="http://schemas.microsoft.com/office/word/2015/wordml/symex" xmlns:wpg="http://schemas.microsoft.com/office/word/2010/wordprocessingGroup" xmlns:wpi="http://schemas.microsoft.com/office/word/2010/wordprocessingInk" xmlns:wne="http://schemas.microsoft.com/office/word/2006/wordml" xmlns:wps="http://schemas.microsoft.com/office/word/2010/wordprocessingShape" mc:Ignorable="w14 w15 w16se w16cid w16 w16cex w16sdtdh wp14">
   <w:endnote w:type="separator" w:id="-1">
     <w:p>
       <w:pPr>
@@ -1341,7 +2453,7 @@
 </file>
 
 <file path=word/footer1.xml><?xml version="1.0" encoding="utf-8"?>
-<w:ftr xmlns:wpc="http://schemas.microsoft.com/office/word/2010/wordprocessingCanvas" xmlns:cx="http://schemas.microsoft.com/office/drawing/2014/chartex" xmlns:cx1="http://schemas.microsoft.com/office/drawing/2015/9/8/chartex" xmlns:cx2="http://schemas.microsoft.com/office/drawing/2015/10/21/chartex" xmlns:cx3="http://schemas.microsoft.com/office/drawing/2016/5/9/chartex" xmlns:cx4="http://schemas.microsoft.com/office/drawing/2016/5/10/chartex" xmlns:cx5="http://schemas.microsoft.com/office/drawing/2016/5/11/chartex" xmlns:cx6="http://schemas.microsoft.com/office/drawing/2016/5/12/chartex" xmlns:cx7="http://schemas.microsoft.com/office/drawing/2016/5/13/chartex" xmlns:cx8="http://schemas.microsoft.com/office/drawing/2016/5/14/chartex" xmlns:mc="http://schemas.openxmlformats.org/markup-compatibility/2006" xmlns:aink="http://schemas.microsoft.com/office/drawing/2016/ink" xmlns:am3d="http://schemas.microsoft.com/office/drawing/2017/model3d" xmlns:o="urn:schemas-microsoft-com:office:office" xmlns:oel="http://schemas.microsoft.com/office/2019/extlst" xmlns:r="http://schemas.openxmlformats.org/officeDocument/2006/relationships" xmlns:m="http://schemas.openxmlformats.org/officeDocument/2006/math" xmlns:v="urn:schemas-microsoft-com:vml" xmlns:wp14="http://schemas.microsoft.com/office/word/2010/wordprocessingDrawing" xmlns:wp="http://schemas.openxmlformats.org/drawingml/2006/wordprocessingDrawing" xmlns:w10="urn:schemas-microsoft-com:office:word" xmlns:w="http://schemas.openxmlformats.org/wordprocessingml/2006/main" xmlns:w14="http://schemas.microsoft.com/office/word/2010/wordml" xmlns:w15="http://schemas.microsoft.com/office/word/2012/wordml" xmlns:w16cex="http://schemas.microsoft.com/office/word/2018/wordml/cex" xmlns:w16cid="http://schemas.microsoft.com/office/word/2016/wordml/cid" xmlns:w16="http://schemas.microsoft.com/office/word/2018/wordml" xmlns:w16du="http://schemas.microsoft.com/office/word/2023/wordml/word16du" xmlns:w16sdtdh="http://schemas.microsoft.com/office/word/2020/wordml/sdtdatahash" xmlns:w16sdtfl="http://schemas.microsoft.com/office/word/2024/wordml/sdtformatlock" xmlns:w16se="http://schemas.microsoft.com/office/word/2015/wordml/symex" xmlns:wpg="http://schemas.microsoft.com/office/word/2010/wordprocessingGroup" xmlns:wpi="http://schemas.microsoft.com/office/word/2010/wordprocessingInk" xmlns:wne="http://schemas.microsoft.com/office/word/2006/wordml" xmlns:wps="http://schemas.microsoft.com/office/word/2010/wordprocessingShape" mc:Ignorable="w14 w15 w16se w16cid w16 w16cex w16sdtdh w16sdtfl w16du wp14">
+<w:ftr xmlns:wpc="http://schemas.microsoft.com/office/word/2010/wordprocessingCanvas" xmlns:cx="http://schemas.microsoft.com/office/drawing/2014/chartex" xmlns:cx1="http://schemas.microsoft.com/office/drawing/2015/9/8/chartex" xmlns:cx2="http://schemas.microsoft.com/office/drawing/2015/10/21/chartex" xmlns:cx3="http://schemas.microsoft.com/office/drawing/2016/5/9/chartex" xmlns:cx4="http://schemas.microsoft.com/office/drawing/2016/5/10/chartex" xmlns:cx5="http://schemas.microsoft.com/office/drawing/2016/5/11/chartex" xmlns:cx6="http://schemas.microsoft.com/office/drawing/2016/5/12/chartex" xmlns:cx7="http://schemas.microsoft.com/office/drawing/2016/5/13/chartex" xmlns:cx8="http://schemas.microsoft.com/office/drawing/2016/5/14/chartex" xmlns:mc="http://schemas.openxmlformats.org/markup-compatibility/2006" xmlns:aink="http://schemas.microsoft.com/office/drawing/2016/ink" xmlns:am3d="http://schemas.microsoft.com/office/drawing/2017/model3d" xmlns:o="urn:schemas-microsoft-com:office:office" xmlns:r="http://schemas.openxmlformats.org/officeDocument/2006/relationships" xmlns:m="http://schemas.openxmlformats.org/officeDocument/2006/math" xmlns:v="urn:schemas-microsoft-com:vml" xmlns:wp14="http://schemas.microsoft.com/office/word/2010/wordprocessingDrawing" xmlns:wp="http://schemas.openxmlformats.org/drawingml/2006/wordprocessingDrawing" xmlns:w10="urn:schemas-microsoft-com:office:word" xmlns:w="http://schemas.openxmlformats.org/wordprocessingml/2006/main" xmlns:w14="http://schemas.microsoft.com/office/word/2010/wordml" xmlns:w15="http://schemas.microsoft.com/office/word/2012/wordml" xmlns:w16cex="http://schemas.microsoft.com/office/word/2018/wordml/cex" xmlns:w16cid="http://schemas.microsoft.com/office/word/2016/wordml/cid" xmlns:w16="http://schemas.microsoft.com/office/word/2018/wordml" xmlns:w16sdtdh="http://schemas.microsoft.com/office/word/2020/wordml/sdtdatahash" xmlns:w16se="http://schemas.microsoft.com/office/word/2015/wordml/symex" xmlns:wpg="http://schemas.microsoft.com/office/word/2010/wordprocessingGroup" xmlns:wpi="http://schemas.microsoft.com/office/word/2010/wordprocessingInk" xmlns:wne="http://schemas.microsoft.com/office/word/2006/wordml" xmlns:wps="http://schemas.microsoft.com/office/word/2010/wordprocessingShape" mc:Ignorable="w14 w15 w16se w16cid w16 w16cex w16sdtdh wp14">
   <w:p>
     <w:pPr>
       <w:pStyle w:val="Piedepgina"/>
@@ -1361,7 +2473,7 @@
 </file>
 
 <file path=word/footnotes.xml><?xml version="1.0" encoding="utf-8"?>
-<w:footnotes xmlns:wpc="http://schemas.microsoft.com/office/word/2010/wordprocessingCanvas" xmlns:cx="http://schemas.microsoft.com/office/drawing/2014/chartex" xmlns:cx1="http://schemas.microsoft.com/office/drawing/2015/9/8/chartex" xmlns:cx2="http://schemas.microsoft.com/office/drawing/2015/10/21/chartex" xmlns:cx3="http://schemas.microsoft.com/office/drawing/2016/5/9/chartex" xmlns:cx4="http://schemas.microsoft.com/office/drawing/2016/5/10/chartex" xmlns:cx5="http://schemas.microsoft.com/office/drawing/2016/5/11/chartex" xmlns:cx6="http://schemas.microsoft.com/office/drawing/2016/5/12/chartex" xmlns:cx7="http://schemas.microsoft.com/office/drawing/2016/5/13/chartex" xmlns:cx8="http://schemas.microsoft.com/office/drawing/2016/5/14/chartex" xmlns:mc="http://schemas.openxmlformats.org/markup-compatibility/2006" xmlns:aink="http://schemas.microsoft.com/office/drawing/2016/ink" xmlns:am3d="http://schemas.microsoft.com/office/drawing/2017/model3d" xmlns:o="urn:schemas-microsoft-com:office:office" xmlns:oel="http://schemas.microsoft.com/office/2019/extlst" xmlns:r="http://schemas.openxmlformats.org/officeDocument/2006/relationships" xmlns:m="http://schemas.openxmlformats.org/officeDocument/2006/math" xmlns:v="urn:schemas-microsoft-com:vml" xmlns:wp14="http://schemas.microsoft.com/office/word/2010/wordprocessingDrawing" xmlns:wp="http://schemas.openxmlformats.org/drawingml/2006/wordprocessingDrawing" xmlns:w10="urn:schemas-microsoft-com:office:word" xmlns:w="http://schemas.openxmlformats.org/wordprocessingml/2006/main" xmlns:w14="http://schemas.microsoft.com/office/word/2010/wordml" xmlns:w15="http://schemas.microsoft.com/office/word/2012/wordml" xmlns:w16cex="http://schemas.microsoft.com/office/word/2018/wordml/cex" xmlns:w16cid="http://schemas.microsoft.com/office/word/2016/wordml/cid" xmlns:w16="http://schemas.microsoft.com/office/word/2018/wordml" xmlns:w16du="http://schemas.microsoft.com/office/word/2023/wordml/word16du" xmlns:w16sdtdh="http://schemas.microsoft.com/office/word/2020/wordml/sdtdatahash" xmlns:w16sdtfl="http://schemas.microsoft.com/office/word/2024/wordml/sdtformatlock" xmlns:w16se="http://schemas.microsoft.com/office/word/2015/wordml/symex" xmlns:wpg="http://schemas.microsoft.com/office/word/2010/wordprocessingGroup" xmlns:wpi="http://schemas.microsoft.com/office/word/2010/wordprocessingInk" xmlns:wne="http://schemas.microsoft.com/office/word/2006/wordml" xmlns:wps="http://schemas.microsoft.com/office/word/2010/wordprocessingShape" mc:Ignorable="w14 w15 w16se w16cid w16 w16cex w16sdtdh w16sdtfl w16du wp14">
+<w:footnotes xmlns:wpc="http://schemas.microsoft.com/office/word/2010/wordprocessingCanvas" xmlns:cx="http://schemas.microsoft.com/office/drawing/2014/chartex" xmlns:cx1="http://schemas.microsoft.com/office/drawing/2015/9/8/chartex" xmlns:cx2="http://schemas.microsoft.com/office/drawing/2015/10/21/chartex" xmlns:cx3="http://schemas.microsoft.com/office/drawing/2016/5/9/chartex" xmlns:cx4="http://schemas.microsoft.com/office/drawing/2016/5/10/chartex" xmlns:cx5="http://schemas.microsoft.com/office/drawing/2016/5/11/chartex" xmlns:cx6="http://schemas.microsoft.com/office/drawing/2016/5/12/chartex" xmlns:cx7="http://schemas.microsoft.com/office/drawing/2016/5/13/chartex" xmlns:cx8="http://schemas.microsoft.com/office/drawing/2016/5/14/chartex" xmlns:mc="http://schemas.openxmlformats.org/markup-compatibility/2006" xmlns:aink="http://schemas.microsoft.com/office/drawing/2016/ink" xmlns:am3d="http://schemas.microsoft.com/office/drawing/2017/model3d" xmlns:o="urn:schemas-microsoft-com:office:office" xmlns:r="http://schemas.openxmlformats.org/officeDocument/2006/relationships" xmlns:m="http://schemas.openxmlformats.org/officeDocument/2006/math" xmlns:v="urn:schemas-microsoft-com:vml" xmlns:wp14="http://schemas.microsoft.com/office/word/2010/wordprocessingDrawing" xmlns:wp="http://schemas.openxmlformats.org/drawingml/2006/wordprocessingDrawing" xmlns:w10="urn:schemas-microsoft-com:office:word" xmlns:w="http://schemas.openxmlformats.org/wordprocessingml/2006/main" xmlns:w14="http://schemas.microsoft.com/office/word/2010/wordml" xmlns:w15="http://schemas.microsoft.com/office/word/2012/wordml" xmlns:w16cex="http://schemas.microsoft.com/office/word/2018/wordml/cex" xmlns:w16cid="http://schemas.microsoft.com/office/word/2016/wordml/cid" xmlns:w16="http://schemas.microsoft.com/office/word/2018/wordml" xmlns:w16sdtdh="http://schemas.microsoft.com/office/word/2020/wordml/sdtdatahash" xmlns:w16se="http://schemas.microsoft.com/office/word/2015/wordml/symex" xmlns:wpg="http://schemas.microsoft.com/office/word/2010/wordprocessingGroup" xmlns:wpi="http://schemas.microsoft.com/office/word/2010/wordprocessingInk" xmlns:wne="http://schemas.microsoft.com/office/word/2006/wordml" xmlns:wps="http://schemas.microsoft.com/office/word/2010/wordprocessingShape" mc:Ignorable="w14 w15 w16se w16cid w16 w16cex w16sdtdh wp14">
   <w:footnote w:type="separator" w:id="-1">
     <w:p>
       <w:pPr>
@@ -1386,7 +2498,7 @@
 </file>
 
 <file path=word/header1.xml><?xml version="1.0" encoding="utf-8"?>
-<w:hdr xmlns:wpc="http://schemas.microsoft.com/office/word/2010/wordprocessingCanvas" xmlns:cx="http://schemas.microsoft.com/office/drawing/2014/chartex" xmlns:cx1="http://schemas.microsoft.com/office/drawing/2015/9/8/chartex" xmlns:cx2="http://schemas.microsoft.com/office/drawing/2015/10/21/chartex" xmlns:cx3="http://schemas.microsoft.com/office/drawing/2016/5/9/chartex" xmlns:cx4="http://schemas.microsoft.com/office/drawing/2016/5/10/chartex" xmlns:cx5="http://schemas.microsoft.com/office/drawing/2016/5/11/chartex" xmlns:cx6="http://schemas.microsoft.com/office/drawing/2016/5/12/chartex" xmlns:cx7="http://schemas.microsoft.com/office/drawing/2016/5/13/chartex" xmlns:cx8="http://schemas.microsoft.com/office/drawing/2016/5/14/chartex" xmlns:mc="http://schemas.openxmlformats.org/markup-compatibility/2006" xmlns:aink="http://schemas.microsoft.com/office/drawing/2016/ink" xmlns:am3d="http://schemas.microsoft.com/office/drawing/2017/model3d" xmlns:o="urn:schemas-microsoft-com:office:office" xmlns:oel="http://schemas.microsoft.com/office/2019/extlst" xmlns:r="http://schemas.openxmlformats.org/officeDocument/2006/relationships" xmlns:m="http://schemas.openxmlformats.org/officeDocument/2006/math" xmlns:v="urn:schemas-microsoft-com:vml" xmlns:wp14="http://schemas.microsoft.com/office/word/2010/wordprocessingDrawing" xmlns:wp="http://schemas.openxmlformats.org/drawingml/2006/wordprocessingDrawing" xmlns:w10="urn:schemas-microsoft-com:office:word" xmlns:w="http://schemas.openxmlformats.org/wordprocessingml/2006/main" xmlns:w14="http://schemas.microsoft.com/office/word/2010/wordml" xmlns:w15="http://schemas.microsoft.com/office/word/2012/wordml" xmlns:w16cex="http://schemas.microsoft.com/office/word/2018/wordml/cex" xmlns:w16cid="http://schemas.microsoft.com/office/word/2016/wordml/cid" xmlns:w16="http://schemas.microsoft.com/office/word/2018/wordml" xmlns:w16du="http://schemas.microsoft.com/office/word/2023/wordml/word16du" xmlns:w16sdtdh="http://schemas.microsoft.com/office/word/2020/wordml/sdtdatahash" xmlns:w16sdtfl="http://schemas.microsoft.com/office/word/2024/wordml/sdtformatlock" xmlns:w16se="http://schemas.microsoft.com/office/word/2015/wordml/symex" xmlns:wpg="http://schemas.microsoft.com/office/word/2010/wordprocessingGroup" xmlns:wpi="http://schemas.microsoft.com/office/word/2010/wordprocessingInk" xmlns:wne="http://schemas.microsoft.com/office/word/2006/wordml" xmlns:wps="http://schemas.microsoft.com/office/word/2010/wordprocessingShape" mc:Ignorable="w14 w15 w16se w16cid w16 w16cex w16sdtdh w16sdtfl w16du wp14">
+<w:hdr xmlns:wpc="http://schemas.microsoft.com/office/word/2010/wordprocessingCanvas" xmlns:cx="http://schemas.microsoft.com/office/drawing/2014/chartex" xmlns:cx1="http://schemas.microsoft.com/office/drawing/2015/9/8/chartex" xmlns:cx2="http://schemas.microsoft.com/office/drawing/2015/10/21/chartex" xmlns:cx3="http://schemas.microsoft.com/office/drawing/2016/5/9/chartex" xmlns:cx4="http://schemas.microsoft.com/office/drawing/2016/5/10/chartex" xmlns:cx5="http://schemas.microsoft.com/office/drawing/2016/5/11/chartex" xmlns:cx6="http://schemas.microsoft.com/office/drawing/2016/5/12/chartex" xmlns:cx7="http://schemas.microsoft.com/office/drawing/2016/5/13/chartex" xmlns:cx8="http://schemas.microsoft.com/office/drawing/2016/5/14/chartex" xmlns:mc="http://schemas.openxmlformats.org/markup-compatibility/2006" xmlns:aink="http://schemas.microsoft.com/office/drawing/2016/ink" xmlns:am3d="http://schemas.microsoft.com/office/drawing/2017/model3d" xmlns:o="urn:schemas-microsoft-com:office:office" xmlns:r="http://schemas.openxmlformats.org/officeDocument/2006/relationships" xmlns:m="http://schemas.openxmlformats.org/officeDocument/2006/math" xmlns:v="urn:schemas-microsoft-com:vml" xmlns:wp14="http://schemas.microsoft.com/office/word/2010/wordprocessingDrawing" xmlns:wp="http://schemas.openxmlformats.org/drawingml/2006/wordprocessingDrawing" xmlns:w10="urn:schemas-microsoft-com:office:word" xmlns:w="http://schemas.openxmlformats.org/wordprocessingml/2006/main" xmlns:w14="http://schemas.microsoft.com/office/word/2010/wordml" xmlns:w15="http://schemas.microsoft.com/office/word/2012/wordml" xmlns:w16cex="http://schemas.microsoft.com/office/word/2018/wordml/cex" xmlns:w16cid="http://schemas.microsoft.com/office/word/2016/wordml/cid" xmlns:w16="http://schemas.microsoft.com/office/word/2018/wordml" xmlns:w16sdtdh="http://schemas.microsoft.com/office/word/2020/wordml/sdtdatahash" xmlns:w16se="http://schemas.microsoft.com/office/word/2015/wordml/symex" xmlns:wpg="http://schemas.microsoft.com/office/word/2010/wordprocessingGroup" xmlns:wpi="http://schemas.microsoft.com/office/word/2010/wordprocessingInk" xmlns:wne="http://schemas.microsoft.com/office/word/2006/wordml" xmlns:wps="http://schemas.microsoft.com/office/word/2010/wordprocessingShape" mc:Ignorable="w14 w15 w16se w16cid w16 w16cex w16sdtdh wp14">
   <w:p>
     <w:pPr>
       <w:pStyle w:val="Encabezado"/>
@@ -1444,7 +2556,7 @@
 </file>
 
 <file path=word/numbering.xml><?xml version="1.0" encoding="utf-8"?>
-<w:numbering xmlns:wpc="http://schemas.microsoft.com/office/word/2010/wordprocessingCanvas" xmlns:cx="http://schemas.microsoft.com/office/drawing/2014/chartex" xmlns:cx1="http://schemas.microsoft.com/office/drawing/2015/9/8/chartex" xmlns:cx2="http://schemas.microsoft.com/office/drawing/2015/10/21/chartex" xmlns:cx3="http://schemas.microsoft.com/office/drawing/2016/5/9/chartex" xmlns:cx4="http://schemas.microsoft.com/office/drawing/2016/5/10/chartex" xmlns:cx5="http://schemas.microsoft.com/office/drawing/2016/5/11/chartex" xmlns:cx6="http://schemas.microsoft.com/office/drawing/2016/5/12/chartex" xmlns:cx7="http://schemas.microsoft.com/office/drawing/2016/5/13/chartex" xmlns:cx8="http://schemas.microsoft.com/office/drawing/2016/5/14/chartex" xmlns:mc="http://schemas.openxmlformats.org/markup-compatibility/2006" xmlns:aink="http://schemas.microsoft.com/office/drawing/2016/ink" xmlns:am3d="http://schemas.microsoft.com/office/drawing/2017/model3d" xmlns:o="urn:schemas-microsoft-com:office:office" xmlns:oel="http://schemas.microsoft.com/office/2019/extlst" xmlns:r="http://schemas.openxmlformats.org/officeDocument/2006/relationships" xmlns:m="http://schemas.openxmlformats.org/officeDocument/2006/math" xmlns:v="urn:schemas-microsoft-com:vml" xmlns:wp14="http://schemas.microsoft.com/office/word/2010/wordprocessingDrawing" xmlns:wp="http://schemas.openxmlformats.org/drawingml/2006/wordprocessingDrawing" xmlns:w10="urn:schemas-microsoft-com:office:word" xmlns:w="http://schemas.openxmlformats.org/wordprocessingml/2006/main" xmlns:w14="http://schemas.microsoft.com/office/word/2010/wordml" xmlns:w15="http://schemas.microsoft.com/office/word/2012/wordml" xmlns:w16cex="http://schemas.microsoft.com/office/word/2018/wordml/cex" xmlns:w16cid="http://schemas.microsoft.com/office/word/2016/wordml/cid" xmlns:w16="http://schemas.microsoft.com/office/word/2018/wordml" xmlns:w16du="http://schemas.microsoft.com/office/word/2023/wordml/word16du" xmlns:w16sdtdh="http://schemas.microsoft.com/office/word/2020/wordml/sdtdatahash" xmlns:w16sdtfl="http://schemas.microsoft.com/office/word/2024/wordml/sdtformatlock" xmlns:w16se="http://schemas.microsoft.com/office/word/2015/wordml/symex" xmlns:wpg="http://schemas.microsoft.com/office/word/2010/wordprocessingGroup" xmlns:wpi="http://schemas.microsoft.com/office/word/2010/wordprocessingInk" xmlns:wne="http://schemas.microsoft.com/office/word/2006/wordml" xmlns:wps="http://schemas.microsoft.com/office/word/2010/wordprocessingShape" mc:Ignorable="w14 w15 w16se w16cid w16 w16cex w16sdtdh w16sdtfl w16du wp14">
+<w:numbering xmlns:wpc="http://schemas.microsoft.com/office/word/2010/wordprocessingCanvas" xmlns:cx="http://schemas.microsoft.com/office/drawing/2014/chartex" xmlns:cx1="http://schemas.microsoft.com/office/drawing/2015/9/8/chartex" xmlns:cx2="http://schemas.microsoft.com/office/drawing/2015/10/21/chartex" xmlns:cx3="http://schemas.microsoft.com/office/drawing/2016/5/9/chartex" xmlns:cx4="http://schemas.microsoft.com/office/drawing/2016/5/10/chartex" xmlns:cx5="http://schemas.microsoft.com/office/drawing/2016/5/11/chartex" xmlns:cx6="http://schemas.microsoft.com/office/drawing/2016/5/12/chartex" xmlns:cx7="http://schemas.microsoft.com/office/drawing/2016/5/13/chartex" xmlns:cx8="http://schemas.microsoft.com/office/drawing/2016/5/14/chartex" xmlns:mc="http://schemas.openxmlformats.org/markup-compatibility/2006" xmlns:aink="http://schemas.microsoft.com/office/drawing/2016/ink" xmlns:am3d="http://schemas.microsoft.com/office/drawing/2017/model3d" xmlns:o="urn:schemas-microsoft-com:office:office" xmlns:r="http://schemas.openxmlformats.org/officeDocument/2006/relationships" xmlns:m="http://schemas.openxmlformats.org/officeDocument/2006/math" xmlns:v="urn:schemas-microsoft-com:vml" xmlns:wp14="http://schemas.microsoft.com/office/word/2010/wordprocessingDrawing" xmlns:wp="http://schemas.openxmlformats.org/drawingml/2006/wordprocessingDrawing" xmlns:w10="urn:schemas-microsoft-com:office:word" xmlns:w="http://schemas.openxmlformats.org/wordprocessingml/2006/main" xmlns:w14="http://schemas.microsoft.com/office/word/2010/wordml" xmlns:w15="http://schemas.microsoft.com/office/word/2012/wordml" xmlns:w16cex="http://schemas.microsoft.com/office/word/2018/wordml/cex" xmlns:w16cid="http://schemas.microsoft.com/office/word/2016/wordml/cid" xmlns:w16="http://schemas.microsoft.com/office/word/2018/wordml" xmlns:w16sdtdh="http://schemas.microsoft.com/office/word/2020/wordml/sdtdatahash" xmlns:w16se="http://schemas.microsoft.com/office/word/2015/wordml/symex" xmlns:wpg="http://schemas.microsoft.com/office/word/2010/wordprocessingGroup" xmlns:wpi="http://schemas.microsoft.com/office/word/2010/wordprocessingInk" xmlns:wne="http://schemas.microsoft.com/office/word/2006/wordml" xmlns:wps="http://schemas.microsoft.com/office/word/2010/wordprocessingShape" mc:Ignorable="w14 w15 w16se w16cid w16 w16cex w16sdtdh wp14">
   <w:abstractNum w:abstractNumId="0" w15:restartNumberingAfterBreak="0">
     <w:nsid w:val="FFFFFF7C"/>
     <w:multiLevelType w:val="singleLevel"/>
@@ -1617,6 +2729,119 @@
     </w:lvl>
   </w:abstractNum>
   <w:abstractNum w:abstractNumId="9" w15:restartNumberingAfterBreak="0">
+    <w:nsid w:val="12B84F4A"/>
+    <w:multiLevelType w:val="hybridMultilevel"/>
+    <w:tmpl w:val="16FC1F52"/>
+    <w:lvl w:ilvl="0" w:tplc="300A0001">
+      <w:start w:val="1"/>
+      <w:numFmt w:val="bullet"/>
+      <w:lvlText w:val=""/>
+      <w:lvlJc w:val="left"/>
+      <w:pPr>
+        <w:ind w:left="720" w:hanging="360"/>
+      </w:pPr>
+      <w:rPr>
+        <w:rFonts w:ascii="Symbol" w:hAnsi="Symbol" w:hint="default"/>
+      </w:rPr>
+    </w:lvl>
+    <w:lvl w:ilvl="1" w:tplc="300A0003" w:tentative="1">
+      <w:start w:val="1"/>
+      <w:numFmt w:val="bullet"/>
+      <w:lvlText w:val="o"/>
+      <w:lvlJc w:val="left"/>
+      <w:pPr>
+        <w:ind w:left="1440" w:hanging="360"/>
+      </w:pPr>
+      <w:rPr>
+        <w:rFonts w:ascii="Courier New" w:hAnsi="Courier New" w:cs="Courier New" w:hint="default"/>
+      </w:rPr>
+    </w:lvl>
+    <w:lvl w:ilvl="2" w:tplc="300A0005" w:tentative="1">
+      <w:start w:val="1"/>
+      <w:numFmt w:val="bullet"/>
+      <w:lvlText w:val=""/>
+      <w:lvlJc w:val="left"/>
+      <w:pPr>
+        <w:ind w:left="2160" w:hanging="360"/>
+      </w:pPr>
+      <w:rPr>
+        <w:rFonts w:ascii="Wingdings" w:hAnsi="Wingdings" w:hint="default"/>
+      </w:rPr>
+    </w:lvl>
+    <w:lvl w:ilvl="3" w:tplc="300A0001" w:tentative="1">
+      <w:start w:val="1"/>
+      <w:numFmt w:val="bullet"/>
+      <w:lvlText w:val=""/>
+      <w:lvlJc w:val="left"/>
+      <w:pPr>
+        <w:ind w:left="2880" w:hanging="360"/>
+      </w:pPr>
+      <w:rPr>
+        <w:rFonts w:ascii="Symbol" w:hAnsi="Symbol" w:hint="default"/>
+      </w:rPr>
+    </w:lvl>
+    <w:lvl w:ilvl="4" w:tplc="300A0003" w:tentative="1">
+      <w:start w:val="1"/>
+      <w:numFmt w:val="bullet"/>
+      <w:lvlText w:val="o"/>
+      <w:lvlJc w:val="left"/>
+      <w:pPr>
+        <w:ind w:left="3600" w:hanging="360"/>
+      </w:pPr>
+      <w:rPr>
+        <w:rFonts w:ascii="Courier New" w:hAnsi="Courier New" w:cs="Courier New" w:hint="default"/>
+      </w:rPr>
+    </w:lvl>
+    <w:lvl w:ilvl="5" w:tplc="300A0005" w:tentative="1">
+      <w:start w:val="1"/>
+      <w:numFmt w:val="bullet"/>
+      <w:lvlText w:val=""/>
+      <w:lvlJc w:val="left"/>
+      <w:pPr>
+        <w:ind w:left="4320" w:hanging="360"/>
+      </w:pPr>
+      <w:rPr>
+        <w:rFonts w:ascii="Wingdings" w:hAnsi="Wingdings" w:hint="default"/>
+      </w:rPr>
+    </w:lvl>
+    <w:lvl w:ilvl="6" w:tplc="300A0001" w:tentative="1">
+      <w:start w:val="1"/>
+      <w:numFmt w:val="bullet"/>
+      <w:lvlText w:val=""/>
+      <w:lvlJc w:val="left"/>
+      <w:pPr>
+        <w:ind w:left="5040" w:hanging="360"/>
+      </w:pPr>
+      <w:rPr>
+        <w:rFonts w:ascii="Symbol" w:hAnsi="Symbol" w:hint="default"/>
+      </w:rPr>
+    </w:lvl>
+    <w:lvl w:ilvl="7" w:tplc="300A0003" w:tentative="1">
+      <w:start w:val="1"/>
+      <w:numFmt w:val="bullet"/>
+      <w:lvlText w:val="o"/>
+      <w:lvlJc w:val="left"/>
+      <w:pPr>
+        <w:ind w:left="5760" w:hanging="360"/>
+      </w:pPr>
+      <w:rPr>
+        <w:rFonts w:ascii="Courier New" w:hAnsi="Courier New" w:cs="Courier New" w:hint="default"/>
+      </w:rPr>
+    </w:lvl>
+    <w:lvl w:ilvl="8" w:tplc="300A0005" w:tentative="1">
+      <w:start w:val="1"/>
+      <w:numFmt w:val="bullet"/>
+      <w:lvlText w:val=""/>
+      <w:lvlJc w:val="left"/>
+      <w:pPr>
+        <w:ind w:left="6480" w:hanging="360"/>
+      </w:pPr>
+      <w:rPr>
+        <w:rFonts w:ascii="Wingdings" w:hAnsi="Wingdings" w:hint="default"/>
+      </w:rPr>
+    </w:lvl>
+  </w:abstractNum>
+  <w:abstractNum w:abstractNumId="10" w15:restartNumberingAfterBreak="0">
     <w:nsid w:val="14DA25AA"/>
     <w:multiLevelType w:val="multilevel"/>
     <w:tmpl w:val="64F6BB3A"/>
@@ -1765,7 +2990,7 @@
       </w:rPr>
     </w:lvl>
   </w:abstractNum>
-  <w:abstractNum w:abstractNumId="10" w15:restartNumberingAfterBreak="0">
+  <w:abstractNum w:abstractNumId="11" w15:restartNumberingAfterBreak="0">
     <w:nsid w:val="1CB869FB"/>
     <w:multiLevelType w:val="multilevel"/>
     <w:tmpl w:val="138AEE8C"/>
@@ -1914,7 +3139,120 @@
       </w:rPr>
     </w:lvl>
   </w:abstractNum>
-  <w:abstractNum w:abstractNumId="11" w15:restartNumberingAfterBreak="0">
+  <w:abstractNum w:abstractNumId="12" w15:restartNumberingAfterBreak="0">
+    <w:nsid w:val="33975907"/>
+    <w:multiLevelType w:val="hybridMultilevel"/>
+    <w:tmpl w:val="5288C494"/>
+    <w:lvl w:ilvl="0" w:tplc="300A0001">
+      <w:start w:val="1"/>
+      <w:numFmt w:val="bullet"/>
+      <w:lvlText w:val=""/>
+      <w:lvlJc w:val="left"/>
+      <w:pPr>
+        <w:ind w:left="720" w:hanging="360"/>
+      </w:pPr>
+      <w:rPr>
+        <w:rFonts w:ascii="Symbol" w:hAnsi="Symbol" w:hint="default"/>
+      </w:rPr>
+    </w:lvl>
+    <w:lvl w:ilvl="1" w:tplc="300A0003" w:tentative="1">
+      <w:start w:val="1"/>
+      <w:numFmt w:val="bullet"/>
+      <w:lvlText w:val="o"/>
+      <w:lvlJc w:val="left"/>
+      <w:pPr>
+        <w:ind w:left="1440" w:hanging="360"/>
+      </w:pPr>
+      <w:rPr>
+        <w:rFonts w:ascii="Courier New" w:hAnsi="Courier New" w:cs="Courier New" w:hint="default"/>
+      </w:rPr>
+    </w:lvl>
+    <w:lvl w:ilvl="2" w:tplc="300A0005" w:tentative="1">
+      <w:start w:val="1"/>
+      <w:numFmt w:val="bullet"/>
+      <w:lvlText w:val=""/>
+      <w:lvlJc w:val="left"/>
+      <w:pPr>
+        <w:ind w:left="2160" w:hanging="360"/>
+      </w:pPr>
+      <w:rPr>
+        <w:rFonts w:ascii="Wingdings" w:hAnsi="Wingdings" w:hint="default"/>
+      </w:rPr>
+    </w:lvl>
+    <w:lvl w:ilvl="3" w:tplc="300A0001" w:tentative="1">
+      <w:start w:val="1"/>
+      <w:numFmt w:val="bullet"/>
+      <w:lvlText w:val=""/>
+      <w:lvlJc w:val="left"/>
+      <w:pPr>
+        <w:ind w:left="2880" w:hanging="360"/>
+      </w:pPr>
+      <w:rPr>
+        <w:rFonts w:ascii="Symbol" w:hAnsi="Symbol" w:hint="default"/>
+      </w:rPr>
+    </w:lvl>
+    <w:lvl w:ilvl="4" w:tplc="300A0003" w:tentative="1">
+      <w:start w:val="1"/>
+      <w:numFmt w:val="bullet"/>
+      <w:lvlText w:val="o"/>
+      <w:lvlJc w:val="left"/>
+      <w:pPr>
+        <w:ind w:left="3600" w:hanging="360"/>
+      </w:pPr>
+      <w:rPr>
+        <w:rFonts w:ascii="Courier New" w:hAnsi="Courier New" w:cs="Courier New" w:hint="default"/>
+      </w:rPr>
+    </w:lvl>
+    <w:lvl w:ilvl="5" w:tplc="300A0005" w:tentative="1">
+      <w:start w:val="1"/>
+      <w:numFmt w:val="bullet"/>
+      <w:lvlText w:val=""/>
+      <w:lvlJc w:val="left"/>
+      <w:pPr>
+        <w:ind w:left="4320" w:hanging="360"/>
+      </w:pPr>
+      <w:rPr>
+        <w:rFonts w:ascii="Wingdings" w:hAnsi="Wingdings" w:hint="default"/>
+      </w:rPr>
+    </w:lvl>
+    <w:lvl w:ilvl="6" w:tplc="300A0001" w:tentative="1">
+      <w:start w:val="1"/>
+      <w:numFmt w:val="bullet"/>
+      <w:lvlText w:val=""/>
+      <w:lvlJc w:val="left"/>
+      <w:pPr>
+        <w:ind w:left="5040" w:hanging="360"/>
+      </w:pPr>
+      <w:rPr>
+        <w:rFonts w:ascii="Symbol" w:hAnsi="Symbol" w:hint="default"/>
+      </w:rPr>
+    </w:lvl>
+    <w:lvl w:ilvl="7" w:tplc="300A0003" w:tentative="1">
+      <w:start w:val="1"/>
+      <w:numFmt w:val="bullet"/>
+      <w:lvlText w:val="o"/>
+      <w:lvlJc w:val="left"/>
+      <w:pPr>
+        <w:ind w:left="5760" w:hanging="360"/>
+      </w:pPr>
+      <w:rPr>
+        <w:rFonts w:ascii="Courier New" w:hAnsi="Courier New" w:cs="Courier New" w:hint="default"/>
+      </w:rPr>
+    </w:lvl>
+    <w:lvl w:ilvl="8" w:tplc="300A0005" w:tentative="1">
+      <w:start w:val="1"/>
+      <w:numFmt w:val="bullet"/>
+      <w:lvlText w:val=""/>
+      <w:lvlJc w:val="left"/>
+      <w:pPr>
+        <w:ind w:left="6480" w:hanging="360"/>
+      </w:pPr>
+      <w:rPr>
+        <w:rFonts w:ascii="Wingdings" w:hAnsi="Wingdings" w:hint="default"/>
+      </w:rPr>
+    </w:lvl>
+  </w:abstractNum>
+  <w:abstractNum w:abstractNumId="13" w15:restartNumberingAfterBreak="0">
     <w:nsid w:val="556420A0"/>
     <w:multiLevelType w:val="multilevel"/>
     <w:tmpl w:val="936073D4"/>
@@ -2063,47 +3401,53 @@
       </w:rPr>
     </w:lvl>
   </w:abstractNum>
-  <w:num w:numId="1" w16cid:durableId="651711520">
+  <w:num w:numId="1">
     <w:abstractNumId w:val="8"/>
   </w:num>
-  <w:num w:numId="2" w16cid:durableId="452335578">
+  <w:num w:numId="2">
     <w:abstractNumId w:val="6"/>
   </w:num>
-  <w:num w:numId="3" w16cid:durableId="215897181">
+  <w:num w:numId="3">
     <w:abstractNumId w:val="5"/>
   </w:num>
-  <w:num w:numId="4" w16cid:durableId="1007246797">
+  <w:num w:numId="4">
     <w:abstractNumId w:val="4"/>
   </w:num>
-  <w:num w:numId="5" w16cid:durableId="1825004987">
+  <w:num w:numId="5">
     <w:abstractNumId w:val="7"/>
   </w:num>
-  <w:num w:numId="6" w16cid:durableId="1715619134">
+  <w:num w:numId="6">
     <w:abstractNumId w:val="3"/>
   </w:num>
-  <w:num w:numId="7" w16cid:durableId="118648820">
+  <w:num w:numId="7">
     <w:abstractNumId w:val="2"/>
   </w:num>
-  <w:num w:numId="8" w16cid:durableId="371854290">
+  <w:num w:numId="8">
     <w:abstractNumId w:val="1"/>
   </w:num>
-  <w:num w:numId="9" w16cid:durableId="868682724">
+  <w:num w:numId="9">
     <w:abstractNumId w:val="0"/>
   </w:num>
-  <w:num w:numId="10" w16cid:durableId="370687127">
-    <w:abstractNumId w:val="9"/>
-  </w:num>
-  <w:num w:numId="11" w16cid:durableId="456997316">
+  <w:num w:numId="10">
     <w:abstractNumId w:val="10"/>
   </w:num>
-  <w:num w:numId="12" w16cid:durableId="240482587">
+  <w:num w:numId="11">
     <w:abstractNumId w:val="11"/>
+  </w:num>
+  <w:num w:numId="12">
+    <w:abstractNumId w:val="13"/>
+  </w:num>
+  <w:num w:numId="13">
+    <w:abstractNumId w:val="12"/>
+  </w:num>
+  <w:num w:numId="14">
+    <w:abstractNumId w:val="9"/>
   </w:num>
 </w:numbering>
 </file>
 
 <file path=word/styles.xml><?xml version="1.0" encoding="utf-8"?>
-<w:styles xmlns:mc="http://schemas.openxmlformats.org/markup-compatibility/2006" xmlns:r="http://schemas.openxmlformats.org/officeDocument/2006/relationships" xmlns:w="http://schemas.openxmlformats.org/wordprocessingml/2006/main" xmlns:w14="http://schemas.microsoft.com/office/word/2010/wordml" xmlns:w15="http://schemas.microsoft.com/office/word/2012/wordml" xmlns:w16cex="http://schemas.microsoft.com/office/word/2018/wordml/cex" xmlns:w16cid="http://schemas.microsoft.com/office/word/2016/wordml/cid" xmlns:w16="http://schemas.microsoft.com/office/word/2018/wordml" xmlns:w16du="http://schemas.microsoft.com/office/word/2023/wordml/word16du" xmlns:w16sdtdh="http://schemas.microsoft.com/office/word/2020/wordml/sdtdatahash" xmlns:w16sdtfl="http://schemas.microsoft.com/office/word/2024/wordml/sdtformatlock" xmlns:w16se="http://schemas.microsoft.com/office/word/2015/wordml/symex" mc:Ignorable="w14 w15 w16se w16cid w16 w16cex w16sdtdh w16sdtfl w16du">
+<w:styles xmlns:mc="http://schemas.openxmlformats.org/markup-compatibility/2006" xmlns:r="http://schemas.openxmlformats.org/officeDocument/2006/relationships" xmlns:w="http://schemas.openxmlformats.org/wordprocessingml/2006/main" xmlns:w14="http://schemas.microsoft.com/office/word/2010/wordml" xmlns:w15="http://schemas.microsoft.com/office/word/2012/wordml" xmlns:w16cex="http://schemas.microsoft.com/office/word/2018/wordml/cex" xmlns:w16cid="http://schemas.microsoft.com/office/word/2016/wordml/cid" xmlns:w16="http://schemas.microsoft.com/office/word/2018/wordml" xmlns:w16sdtdh="http://schemas.microsoft.com/office/word/2020/wordml/sdtdatahash" xmlns:w16se="http://schemas.microsoft.com/office/word/2015/wordml/symex" mc:Ignorable="w14 w15 w16se w16cid w16 w16cex w16sdtdh">
   <w:docDefaults>
     <w:rPrDefault>
       <w:rPr>
@@ -2708,6 +4052,7 @@
   <w:style w:type="character" w:default="1" w:styleId="Fuentedeprrafopredeter">
     <w:name w:val="Default Paragraph Font"/>
     <w:uiPriority w:val="1"/>
+    <w:semiHidden/>
     <w:unhideWhenUsed/>
   </w:style>
   <w:style w:type="table" w:default="1" w:styleId="Tablanormal">
@@ -13505,6 +14850,23 @@
     <w:rPr>
       <w:color w:val="605E5C"/>
       <w:shd w:val="clear" w:color="auto" w:fill="E1DFDD"/>
+    </w:rPr>
+  </w:style>
+  <w:style w:type="paragraph" w:styleId="NormalWeb">
+    <w:name w:val="Normal (Web)"/>
+    <w:basedOn w:val="Normal"/>
+    <w:uiPriority w:val="99"/>
+    <w:semiHidden/>
+    <w:unhideWhenUsed/>
+    <w:rsid w:val="007D7BD6"/>
+    <w:pPr>
+      <w:spacing w:before="100" w:beforeAutospacing="1" w:after="100" w:afterAutospacing="1" w:line="240" w:lineRule="auto"/>
+    </w:pPr>
+    <w:rPr>
+      <w:rFonts w:ascii="Times New Roman" w:eastAsia="Times New Roman" w:hAnsi="Times New Roman" w:cs="Times New Roman"/>
+      <w:sz w:val="24"/>
+      <w:szCs w:val="24"/>
+      <w:lang w:val="es-EC" w:eastAsia="es-EC"/>
     </w:rPr>
   </w:style>
 </w:styles>

--- a/U1/Talleres/U1_Taller1.docx
+++ b/U1/Talleres/U1_Taller1.docx
@@ -1,6 +1,6 @@
 
 <file path=word/document.xml><?xml version="1.0" encoding="utf-8"?>
-<w:document xmlns:wpc="http://schemas.microsoft.com/office/word/2010/wordprocessingCanvas" xmlns:cx="http://schemas.microsoft.com/office/drawing/2014/chartex" xmlns:cx1="http://schemas.microsoft.com/office/drawing/2015/9/8/chartex" xmlns:cx2="http://schemas.microsoft.com/office/drawing/2015/10/21/chartex" xmlns:cx3="http://schemas.microsoft.com/office/drawing/2016/5/9/chartex" xmlns:cx4="http://schemas.microsoft.com/office/drawing/2016/5/10/chartex" xmlns:cx5="http://schemas.microsoft.com/office/drawing/2016/5/11/chartex" xmlns:cx6="http://schemas.microsoft.com/office/drawing/2016/5/12/chartex" xmlns:cx7="http://schemas.microsoft.com/office/drawing/2016/5/13/chartex" xmlns:cx8="http://schemas.microsoft.com/office/drawing/2016/5/14/chartex" xmlns:mc="http://schemas.openxmlformats.org/markup-compatibility/2006" xmlns:aink="http://schemas.microsoft.com/office/drawing/2016/ink" xmlns:am3d="http://schemas.microsoft.com/office/drawing/2017/model3d" xmlns:o="urn:schemas-microsoft-com:office:office" xmlns:r="http://schemas.openxmlformats.org/officeDocument/2006/relationships" xmlns:m="http://schemas.openxmlformats.org/officeDocument/2006/math" xmlns:v="urn:schemas-microsoft-com:vml" xmlns:wp14="http://schemas.microsoft.com/office/word/2010/wordprocessingDrawing" xmlns:wp="http://schemas.openxmlformats.org/drawingml/2006/wordprocessingDrawing" xmlns:w10="urn:schemas-microsoft-com:office:word" xmlns:w="http://schemas.openxmlformats.org/wordprocessingml/2006/main" xmlns:w14="http://schemas.microsoft.com/office/word/2010/wordml" xmlns:w15="http://schemas.microsoft.com/office/word/2012/wordml" xmlns:w16cex="http://schemas.microsoft.com/office/word/2018/wordml/cex" xmlns:w16cid="http://schemas.microsoft.com/office/word/2016/wordml/cid" xmlns:w16="http://schemas.microsoft.com/office/word/2018/wordml" xmlns:w16sdtdh="http://schemas.microsoft.com/office/word/2020/wordml/sdtdatahash" xmlns:w16se="http://schemas.microsoft.com/office/word/2015/wordml/symex" xmlns:wpg="http://schemas.microsoft.com/office/word/2010/wordprocessingGroup" xmlns:wpi="http://schemas.microsoft.com/office/word/2010/wordprocessingInk" xmlns:wne="http://schemas.microsoft.com/office/word/2006/wordml" xmlns:wps="http://schemas.microsoft.com/office/word/2010/wordprocessingShape" mc:Ignorable="w14 w15 w16se w16cid w16 w16cex w16sdtdh wp14">
+<w:document xmlns:wpc="http://schemas.microsoft.com/office/word/2010/wordprocessingCanvas" xmlns:cx="http://schemas.microsoft.com/office/drawing/2014/chartex" xmlns:cx1="http://schemas.microsoft.com/office/drawing/2015/9/8/chartex" xmlns:cx2="http://schemas.microsoft.com/office/drawing/2015/10/21/chartex" xmlns:cx3="http://schemas.microsoft.com/office/drawing/2016/5/9/chartex" xmlns:cx4="http://schemas.microsoft.com/office/drawing/2016/5/10/chartex" xmlns:cx5="http://schemas.microsoft.com/office/drawing/2016/5/11/chartex" xmlns:cx6="http://schemas.microsoft.com/office/drawing/2016/5/12/chartex" xmlns:cx7="http://schemas.microsoft.com/office/drawing/2016/5/13/chartex" xmlns:cx8="http://schemas.microsoft.com/office/drawing/2016/5/14/chartex" xmlns:mc="http://schemas.openxmlformats.org/markup-compatibility/2006" xmlns:aink="http://schemas.microsoft.com/office/drawing/2016/ink" xmlns:am3d="http://schemas.microsoft.com/office/drawing/2017/model3d" xmlns:o="urn:schemas-microsoft-com:office:office" xmlns:oel="http://schemas.microsoft.com/office/2019/extlst" xmlns:r="http://schemas.openxmlformats.org/officeDocument/2006/relationships" xmlns:m="http://schemas.openxmlformats.org/officeDocument/2006/math" xmlns:v="urn:schemas-microsoft-com:vml" xmlns:wp14="http://schemas.microsoft.com/office/word/2010/wordprocessingDrawing" xmlns:wp="http://schemas.openxmlformats.org/drawingml/2006/wordprocessingDrawing" xmlns:w10="urn:schemas-microsoft-com:office:word" xmlns:w="http://schemas.openxmlformats.org/wordprocessingml/2006/main" xmlns:w14="http://schemas.microsoft.com/office/word/2010/wordml" xmlns:w15="http://schemas.microsoft.com/office/word/2012/wordml" xmlns:w16cex="http://schemas.microsoft.com/office/word/2018/wordml/cex" xmlns:w16cid="http://schemas.microsoft.com/office/word/2016/wordml/cid" xmlns:w16="http://schemas.microsoft.com/office/word/2018/wordml" xmlns:w16sdtdh="http://schemas.microsoft.com/office/word/2020/wordml/sdtdatahash" xmlns:w16se="http://schemas.microsoft.com/office/word/2015/wordml/symex" xmlns:wpg="http://schemas.microsoft.com/office/word/2010/wordprocessingGroup" xmlns:wpi="http://schemas.microsoft.com/office/word/2010/wordprocessingInk" xmlns:wne="http://schemas.microsoft.com/office/word/2006/wordml" xmlns:wps="http://schemas.microsoft.com/office/word/2010/wordprocessingShape" mc:Ignorable="w14 w15 w16se w16cid w16 w16cex w16sdtdh wp14">
   <w:body>
     <w:p>
       <w:pPr>
@@ -195,13 +195,6 @@
     </w:p>
     <w:p>
       <w:pPr>
-        <w:rPr>
-          <w:lang w:val="es-EC"/>
-        </w:rPr>
-      </w:pPr>
-    </w:p>
-    <w:p>
-      <w:pPr>
         <w:pStyle w:val="Ttulo2"/>
         <w:rPr>
           <w:lang w:val="es-EC"/>
@@ -216,7 +209,7 @@
     </w:p>
     <w:tbl>
       <w:tblPr>
-        <w:tblW w:w="0" w:type="auto"/>
+        <w:tblW w:w="8779" w:type="dxa"/>
         <w:tblCellMar>
           <w:top w:w="15" w:type="dxa"/>
           <w:left w:w="15" w:type="dxa"/>
@@ -229,7 +222,7 @@
         <w:gridCol w:w="1614"/>
         <w:gridCol w:w="1997"/>
         <w:gridCol w:w="2333"/>
-        <w:gridCol w:w="2676"/>
+        <w:gridCol w:w="2835"/>
       </w:tblGrid>
       <w:tr>
         <w:trPr>
@@ -342,7 +335,7 @@
         </w:tc>
         <w:tc>
           <w:tcPr>
-            <w:tcW w:w="2676" w:type="dxa"/>
+            <w:tcW w:w="2835" w:type="dxa"/>
             <w:tcBorders>
               <w:top w:val="single" w:sz="8" w:space="0" w:color="000000"/>
               <w:left w:val="single" w:sz="8" w:space="0" w:color="000000"/>
@@ -400,8 +393,6 @@
           <w:p>
             <w:pPr>
               <w:rPr>
-                <w:b/>
-                <w:bCs/>
                 <w:lang w:val="es-EC"/>
               </w:rPr>
             </w:pPr>
@@ -433,24 +424,14 @@
           <w:p>
             <w:pPr>
               <w:rPr>
-                <w:b/>
-                <w:bCs/>
                 <w:lang w:val="es-EC"/>
               </w:rPr>
             </w:pPr>
             <w:r>
               <w:rPr>
-                <w:b/>
-                <w:bCs/>
-                <w:lang w:val="es-EC"/>
-              </w:rPr>
-              <w:t>TPS</w:t>
-            </w:r>
-            <w:r>
-              <w:rPr>
-                <w:lang w:val="es-EC"/>
-              </w:rPr>
-              <w:t xml:space="preserve"> (</w:t>
+                <w:lang w:val="es-EC"/>
+              </w:rPr>
+              <w:t>TPS (</w:t>
             </w:r>
             <w:proofErr w:type="spellStart"/>
             <w:r>
@@ -502,8 +483,6 @@
           <w:p>
             <w:pPr>
               <w:rPr>
-                <w:b/>
-                <w:bCs/>
                 <w:lang w:val="es-EC"/>
               </w:rPr>
             </w:pPr>
@@ -517,7 +496,7 @@
         </w:tc>
         <w:tc>
           <w:tcPr>
-            <w:tcW w:w="2676" w:type="dxa"/>
+            <w:tcW w:w="2835" w:type="dxa"/>
             <w:tcBorders>
               <w:top w:val="single" w:sz="8" w:space="0" w:color="000000"/>
               <w:left w:val="single" w:sz="8" w:space="0" w:color="000000"/>
@@ -540,31 +519,9 @@
             </w:pPr>
             <w:r>
               <w:rPr>
-                <w:b/>
-                <w:bCs/>
-                <w:lang w:val="es-EC"/>
-              </w:rPr>
-              <w:t>Amazon:</w:t>
-            </w:r>
-            <w:r>
-              <w:rPr>
-                <w:lang w:val="es-EC"/>
-              </w:rPr>
-              <w:t xml:space="preserve"> Utiliza su TPS para procesar </w:t>
-            </w:r>
-            <w:r>
-              <w:rPr>
-                <w:b/>
-                <w:bCs/>
-                <w:lang w:val="es-EC"/>
-              </w:rPr>
-              <w:t>millones de pedidos y pagos</w:t>
-            </w:r>
-            <w:r>
-              <w:rPr>
-                <w:lang w:val="es-EC"/>
-              </w:rPr>
-              <w:t xml:space="preserve"> por minuto en tiempo real. Esto garantiza el registro inmediato del inventario y el cargo al cliente (</w:t>
+                <w:lang w:val="es-EC"/>
+              </w:rPr>
+              <w:t>Amazon: Utiliza su TPS para procesar millones de pedidos y pagos por minuto en tiempo real. Esto garantiza el registro inmediato del inventario y el cargo al cliente (</w:t>
             </w:r>
             <w:proofErr w:type="spellStart"/>
             <w:r>
@@ -579,6 +536,280 @@
                 <w:lang w:val="es-EC"/>
               </w:rPr>
               <w:t>, 2023 - Amazon).</w:t>
+            </w:r>
+          </w:p>
+          <w:p>
+            <w:pPr>
+              <w:rPr>
+                <w:lang w:val="es-EC"/>
+              </w:rPr>
+            </w:pPr>
+            <w:proofErr w:type="spellStart"/>
+            <w:r>
+              <w:rPr>
+                <w:lang w:val="es-EC"/>
+              </w:rPr>
+              <w:t>C</w:t>
+            </w:r>
+            <w:r>
+              <w:rPr>
+                <w:lang w:val="es-EC"/>
+              </w:rPr>
+              <w:t>uando</w:t>
+            </w:r>
+            <w:proofErr w:type="spellEnd"/>
+            <w:r>
+              <w:rPr>
+                <w:lang w:val="es-EC"/>
+              </w:rPr>
+              <w:t xml:space="preserve"> </w:t>
+            </w:r>
+            <w:proofErr w:type="spellStart"/>
+            <w:r>
+              <w:rPr>
+                <w:lang w:val="es-EC"/>
+              </w:rPr>
+              <w:t>compramos</w:t>
+            </w:r>
+            <w:proofErr w:type="spellEnd"/>
+            <w:r>
+              <w:rPr>
+                <w:lang w:val="es-EC"/>
+              </w:rPr>
+              <w:t xml:space="preserve"> </w:t>
+            </w:r>
+            <w:proofErr w:type="spellStart"/>
+            <w:r>
+              <w:rPr>
+                <w:lang w:val="es-EC"/>
+              </w:rPr>
+              <w:t>alimentos</w:t>
+            </w:r>
+            <w:proofErr w:type="spellEnd"/>
+            <w:r>
+              <w:rPr>
+                <w:lang w:val="es-EC"/>
+              </w:rPr>
+              <w:t xml:space="preserve"> y </w:t>
+            </w:r>
+            <w:proofErr w:type="spellStart"/>
+            <w:r>
+              <w:rPr>
+                <w:lang w:val="es-EC"/>
+              </w:rPr>
+              <w:t>el</w:t>
+            </w:r>
+            <w:proofErr w:type="spellEnd"/>
+            <w:r>
+              <w:rPr>
+                <w:lang w:val="es-EC"/>
+              </w:rPr>
+              <w:t xml:space="preserve"> </w:t>
+            </w:r>
+            <w:proofErr w:type="spellStart"/>
+            <w:r>
+              <w:rPr>
+                <w:lang w:val="es-EC"/>
+              </w:rPr>
+              <w:t>sistema</w:t>
+            </w:r>
+            <w:proofErr w:type="spellEnd"/>
+            <w:r>
+              <w:rPr>
+                <w:lang w:val="es-EC"/>
+              </w:rPr>
+              <w:t xml:space="preserve"> </w:t>
+            </w:r>
+            <w:proofErr w:type="spellStart"/>
+            <w:r>
+              <w:rPr>
+                <w:lang w:val="es-EC"/>
+              </w:rPr>
+              <w:t>registra</w:t>
+            </w:r>
+            <w:proofErr w:type="spellEnd"/>
+            <w:r>
+              <w:rPr>
+                <w:lang w:val="es-EC"/>
+              </w:rPr>
+              <w:t xml:space="preserve"> </w:t>
+            </w:r>
+            <w:proofErr w:type="spellStart"/>
+            <w:r>
+              <w:rPr>
+                <w:lang w:val="es-EC"/>
+              </w:rPr>
+              <w:t>cada</w:t>
+            </w:r>
+            <w:proofErr w:type="spellEnd"/>
+            <w:r>
+              <w:rPr>
+                <w:lang w:val="es-EC"/>
+              </w:rPr>
+              <w:t xml:space="preserve"> </w:t>
+            </w:r>
+            <w:proofErr w:type="spellStart"/>
+            <w:r>
+              <w:rPr>
+                <w:lang w:val="es-EC"/>
+              </w:rPr>
+              <w:t>artículo</w:t>
+            </w:r>
+            <w:proofErr w:type="spellEnd"/>
+            <w:r>
+              <w:rPr>
+                <w:lang w:val="es-EC"/>
+              </w:rPr>
+              <w:t xml:space="preserve">, </w:t>
+            </w:r>
+            <w:proofErr w:type="spellStart"/>
+            <w:r>
+              <w:rPr>
+                <w:lang w:val="es-EC"/>
+              </w:rPr>
+              <w:t>actualiza</w:t>
+            </w:r>
+            <w:proofErr w:type="spellEnd"/>
+            <w:r>
+              <w:rPr>
+                <w:lang w:val="es-EC"/>
+              </w:rPr>
+              <w:t xml:space="preserve"> </w:t>
+            </w:r>
+            <w:proofErr w:type="spellStart"/>
+            <w:r>
+              <w:rPr>
+                <w:lang w:val="es-EC"/>
+              </w:rPr>
+              <w:t>el</w:t>
+            </w:r>
+            <w:proofErr w:type="spellEnd"/>
+            <w:r>
+              <w:rPr>
+                <w:lang w:val="es-EC"/>
+              </w:rPr>
+              <w:t xml:space="preserve"> </w:t>
+            </w:r>
+            <w:proofErr w:type="spellStart"/>
+            <w:r>
+              <w:rPr>
+                <w:lang w:val="es-EC"/>
+              </w:rPr>
+              <w:t>inventario</w:t>
+            </w:r>
+            <w:proofErr w:type="spellEnd"/>
+            <w:r>
+              <w:rPr>
+                <w:lang w:val="es-EC"/>
+              </w:rPr>
+              <w:t xml:space="preserve"> y </w:t>
+            </w:r>
+            <w:proofErr w:type="spellStart"/>
+            <w:r>
+              <w:rPr>
+                <w:lang w:val="es-EC"/>
+              </w:rPr>
+              <w:t>registra</w:t>
+            </w:r>
+            <w:proofErr w:type="spellEnd"/>
+            <w:r>
+              <w:rPr>
+                <w:lang w:val="es-EC"/>
+              </w:rPr>
+              <w:t xml:space="preserve"> </w:t>
+            </w:r>
+            <w:proofErr w:type="spellStart"/>
+            <w:r>
+              <w:rPr>
+                <w:lang w:val="es-EC"/>
+              </w:rPr>
+              <w:t>su</w:t>
+            </w:r>
+            <w:proofErr w:type="spellEnd"/>
+            <w:r>
+              <w:rPr>
+                <w:lang w:val="es-EC"/>
+              </w:rPr>
+              <w:t xml:space="preserve"> </w:t>
+            </w:r>
+            <w:proofErr w:type="spellStart"/>
+            <w:r>
+              <w:rPr>
+                <w:lang w:val="es-EC"/>
+              </w:rPr>
+              <w:t>pago</w:t>
+            </w:r>
+            <w:proofErr w:type="spellEnd"/>
+            <w:r>
+              <w:rPr>
+                <w:lang w:val="es-EC"/>
+              </w:rPr>
+              <w:t xml:space="preserve">, </w:t>
+            </w:r>
+            <w:proofErr w:type="spellStart"/>
+            <w:r>
+              <w:rPr>
+                <w:lang w:val="es-EC"/>
+              </w:rPr>
+              <w:t>todo</w:t>
+            </w:r>
+            <w:proofErr w:type="spellEnd"/>
+            <w:r>
+              <w:rPr>
+                <w:lang w:val="es-EC"/>
+              </w:rPr>
+              <w:t xml:space="preserve"> </w:t>
+            </w:r>
+            <w:proofErr w:type="spellStart"/>
+            <w:r>
+              <w:rPr>
+                <w:lang w:val="es-EC"/>
+              </w:rPr>
+              <w:t>en</w:t>
+            </w:r>
+            <w:proofErr w:type="spellEnd"/>
+            <w:r>
+              <w:rPr>
+                <w:lang w:val="es-EC"/>
+              </w:rPr>
+              <w:t xml:space="preserve"> </w:t>
+            </w:r>
+            <w:proofErr w:type="spellStart"/>
+            <w:r>
+              <w:rPr>
+                <w:lang w:val="es-EC"/>
+              </w:rPr>
+              <w:t>segundos</w:t>
+            </w:r>
+            <w:proofErr w:type="spellEnd"/>
+            <w:r>
+              <w:rPr>
+                <w:lang w:val="es-EC"/>
+              </w:rPr>
+              <w:t xml:space="preserve">, </w:t>
+            </w:r>
+            <w:proofErr w:type="spellStart"/>
+            <w:r>
+              <w:rPr>
+                <w:lang w:val="es-EC"/>
+              </w:rPr>
+              <w:t>eso</w:t>
+            </w:r>
+            <w:proofErr w:type="spellEnd"/>
+            <w:r>
+              <w:rPr>
+                <w:lang w:val="es-EC"/>
+              </w:rPr>
+              <w:t xml:space="preserve"> es un TPS en acción.</w:t>
+            </w:r>
+            <w:r>
+              <w:rPr>
+                <w:lang w:val="es-EC"/>
+              </w:rPr>
+              <w:t xml:space="preserve"> </w:t>
+            </w:r>
+            <w:r>
+              <w:t>(Syracuse University School of Information Studies, 2025)</w:t>
             </w:r>
           </w:p>
         </w:tc>
@@ -608,8 +839,6 @@
             <w:pPr>
               <w:spacing w:after="0"/>
               <w:rPr>
-                <w:b/>
-                <w:bCs/>
                 <w:lang w:val="es-EC"/>
               </w:rPr>
             </w:pPr>
@@ -617,6 +846,7 @@
               <w:rPr>
                 <w:lang w:val="es-EC"/>
               </w:rPr>
+              <w:lastRenderedPageBreak/>
               <w:t>Conocimiento</w:t>
             </w:r>
           </w:p>
@@ -642,24 +872,14 @@
             <w:pPr>
               <w:spacing w:after="0"/>
               <w:rPr>
-                <w:b/>
-                <w:bCs/>
                 <w:lang w:val="es-EC"/>
               </w:rPr>
             </w:pPr>
             <w:r>
               <w:rPr>
-                <w:b/>
-                <w:bCs/>
-                <w:lang w:val="es-EC"/>
-              </w:rPr>
-              <w:t>OAS</w:t>
-            </w:r>
-            <w:r>
-              <w:rPr>
-                <w:lang w:val="es-EC"/>
-              </w:rPr>
-              <w:t xml:space="preserve"> (Office </w:t>
+                <w:lang w:val="es-EC"/>
+              </w:rPr>
+              <w:t xml:space="preserve">OAS (Office </w:t>
             </w:r>
             <w:proofErr w:type="spellStart"/>
             <w:r>
@@ -712,8 +932,6 @@
             <w:pPr>
               <w:spacing w:after="0"/>
               <w:rPr>
-                <w:b/>
-                <w:bCs/>
                 <w:lang w:val="es-EC"/>
               </w:rPr>
             </w:pPr>
@@ -741,7 +959,7 @@
         </w:tc>
         <w:tc>
           <w:tcPr>
-            <w:tcW w:w="2676" w:type="dxa"/>
+            <w:tcW w:w="2835" w:type="dxa"/>
             <w:tcBorders>
               <w:top w:val="single" w:sz="8" w:space="0" w:color="000000"/>
               <w:left w:val="single" w:sz="8" w:space="0" w:color="000000"/>
@@ -760,38 +978,18 @@
             <w:pPr>
               <w:spacing w:after="0"/>
               <w:rPr>
-                <w:b/>
-                <w:bCs/>
                 <w:lang w:val="es-EC"/>
               </w:rPr>
             </w:pPr>
             <w:r>
               <w:rPr>
-                <w:b/>
-                <w:bCs/>
-                <w:lang w:val="es-EC"/>
-              </w:rPr>
-              <w:t>Microsoft:</w:t>
-            </w:r>
-            <w:r>
-              <w:rPr>
-                <w:lang w:val="es-EC"/>
-              </w:rPr>
-              <w:t xml:space="preserve"> Utiliza</w:t>
-            </w:r>
-            <w:r>
-              <w:rPr>
-                <w:b/>
-                <w:bCs/>
-                <w:lang w:val="es-EC"/>
-              </w:rPr>
-              <w:t xml:space="preserve"> Microsoft </w:t>
+                <w:lang w:val="es-EC"/>
+              </w:rPr>
+              <w:t xml:space="preserve">Microsoft: Utiliza Microsoft </w:t>
             </w:r>
             <w:proofErr w:type="spellStart"/>
             <w:r>
               <w:rPr>
-                <w:b/>
-                <w:bCs/>
                 <w:lang w:val="es-EC"/>
               </w:rPr>
               <w:t>Teams</w:t>
@@ -799,24 +997,222 @@
             <w:proofErr w:type="spellEnd"/>
             <w:r>
               <w:rPr>
-                <w:b/>
-                <w:bCs/>
-                <w:lang w:val="es-EC"/>
-              </w:rPr>
-              <w:t>/SharePoint</w:t>
-            </w:r>
-            <w:r>
-              <w:rPr>
-                <w:lang w:val="es-EC"/>
-              </w:rPr>
-              <w:t xml:space="preserve"> para la colaboración global, la gestión documental centralizada y la automatización de flujos de trabajo internos entre </w:t>
-            </w:r>
-            <w:r>
-              <w:rPr>
-                <w:lang w:val="es-EC"/>
-              </w:rPr>
-              <w:lastRenderedPageBreak/>
-              <w:t>departamentos (Microsoft, 2024).</w:t>
+                <w:lang w:val="es-EC"/>
+              </w:rPr>
+              <w:t>/SharePoint para la colaboración global, la gestión documental centralizada y la automatización de flujos de trabajo internos entre departamentos (Microsoft, 2024).</w:t>
+            </w:r>
+          </w:p>
+          <w:p>
+            <w:pPr>
+              <w:spacing w:after="0"/>
+              <w:rPr>
+                <w:lang w:val="es-EC"/>
+              </w:rPr>
+            </w:pPr>
+          </w:p>
+          <w:p>
+            <w:pPr>
+              <w:spacing w:after="0"/>
+              <w:rPr>
+                <w:lang w:val="es-EC"/>
+              </w:rPr>
+            </w:pPr>
+            <w:r>
+              <w:rPr>
+                <w:lang w:val="es-EC"/>
+              </w:rPr>
+              <w:t>E</w:t>
+            </w:r>
+            <w:r>
+              <w:rPr>
+                <w:lang w:val="es-EC"/>
+              </w:rPr>
+              <w:t xml:space="preserve">l portal de autoservicio para </w:t>
+            </w:r>
+            <w:proofErr w:type="spellStart"/>
+            <w:r>
+              <w:rPr>
+                <w:lang w:val="es-EC"/>
+              </w:rPr>
+              <w:t>empleados</w:t>
+            </w:r>
+            <w:proofErr w:type="spellEnd"/>
+            <w:r>
+              <w:rPr>
+                <w:lang w:val="es-EC"/>
+              </w:rPr>
+              <w:t xml:space="preserve"> o </w:t>
+            </w:r>
+            <w:hyperlink r:id="rId8" w:history="1">
+              <w:r>
+                <w:rPr>
+                  <w:lang w:val="es-EC"/>
+                </w:rPr>
+                <w:t>Portal ESS</w:t>
+              </w:r>
+            </w:hyperlink>
+            <w:r>
+              <w:rPr>
+                <w:lang w:val="es-EC"/>
+              </w:rPr>
+              <w:t> </w:t>
+            </w:r>
+            <w:proofErr w:type="spellStart"/>
+            <w:r>
+              <w:rPr>
+                <w:lang w:val="es-EC"/>
+              </w:rPr>
+              <w:t>está</w:t>
+            </w:r>
+            <w:proofErr w:type="spellEnd"/>
+            <w:r>
+              <w:rPr>
+                <w:lang w:val="es-EC"/>
+              </w:rPr>
+              <w:t xml:space="preserve"> disponible </w:t>
+            </w:r>
+            <w:proofErr w:type="spellStart"/>
+            <w:r>
+              <w:rPr>
+                <w:lang w:val="es-EC"/>
+              </w:rPr>
+              <w:t>en</w:t>
+            </w:r>
+            <w:proofErr w:type="spellEnd"/>
+            <w:r>
+              <w:rPr>
+                <w:lang w:val="es-EC"/>
+              </w:rPr>
+              <w:t xml:space="preserve"> las </w:t>
+            </w:r>
+            <w:proofErr w:type="spellStart"/>
+            <w:r>
+              <w:rPr>
+                <w:lang w:val="es-EC"/>
+              </w:rPr>
+              <w:t>aplicaciones</w:t>
+            </w:r>
+            <w:proofErr w:type="spellEnd"/>
+            <w:r>
+              <w:rPr>
+                <w:lang w:val="es-EC"/>
+              </w:rPr>
+              <w:t xml:space="preserve"> </w:t>
+            </w:r>
+            <w:proofErr w:type="spellStart"/>
+            <w:r>
+              <w:rPr>
+                <w:lang w:val="es-EC"/>
+              </w:rPr>
+              <w:t>móviles</w:t>
+            </w:r>
+            <w:proofErr w:type="spellEnd"/>
+            <w:r>
+              <w:rPr>
+                <w:lang w:val="es-EC"/>
+              </w:rPr>
+              <w:t xml:space="preserve">, </w:t>
+            </w:r>
+            <w:proofErr w:type="spellStart"/>
+            <w:r>
+              <w:rPr>
+                <w:lang w:val="es-EC"/>
+              </w:rPr>
+              <w:t>el</w:t>
+            </w:r>
+            <w:proofErr w:type="spellEnd"/>
+            <w:r>
+              <w:rPr>
+                <w:lang w:val="es-EC"/>
+              </w:rPr>
+              <w:t xml:space="preserve"> </w:t>
+            </w:r>
+            <w:proofErr w:type="spellStart"/>
+            <w:r>
+              <w:rPr>
+                <w:lang w:val="es-EC"/>
+              </w:rPr>
+              <w:t>sellado</w:t>
+            </w:r>
+            <w:proofErr w:type="spellEnd"/>
+            <w:r>
+              <w:rPr>
+                <w:lang w:val="es-EC"/>
+              </w:rPr>
+              <w:t xml:space="preserve"> de hojas de horas de </w:t>
+            </w:r>
+            <w:proofErr w:type="spellStart"/>
+            <w:r>
+              <w:rPr>
+                <w:lang w:val="es-EC"/>
+              </w:rPr>
+              <w:t>los</w:t>
+            </w:r>
+            <w:proofErr w:type="spellEnd"/>
+            <w:r>
+              <w:rPr>
+                <w:lang w:val="es-EC"/>
+              </w:rPr>
+              <w:t xml:space="preserve"> </w:t>
+            </w:r>
+            <w:proofErr w:type="spellStart"/>
+            <w:r>
+              <w:rPr>
+                <w:lang w:val="es-EC"/>
+              </w:rPr>
+              <w:t>empleados</w:t>
+            </w:r>
+            <w:proofErr w:type="spellEnd"/>
+            <w:r>
+              <w:rPr>
+                <w:lang w:val="es-EC"/>
+              </w:rPr>
+              <w:t xml:space="preserve"> se </w:t>
+            </w:r>
+            <w:proofErr w:type="spellStart"/>
+            <w:r>
+              <w:rPr>
+                <w:lang w:val="es-EC"/>
+              </w:rPr>
+              <w:t>puede</w:t>
+            </w:r>
+            <w:proofErr w:type="spellEnd"/>
+            <w:r>
+              <w:rPr>
+                <w:lang w:val="es-EC"/>
+              </w:rPr>
+              <w:t xml:space="preserve"> </w:t>
+            </w:r>
+            <w:proofErr w:type="spellStart"/>
+            <w:r>
+              <w:rPr>
+                <w:lang w:val="es-EC"/>
+              </w:rPr>
+              <w:t>ejecutar</w:t>
+            </w:r>
+            <w:proofErr w:type="spellEnd"/>
+            <w:r>
+              <w:rPr>
+                <w:lang w:val="es-EC"/>
+              </w:rPr>
+              <w:t xml:space="preserve"> y administrar de forma remota.</w:t>
+            </w:r>
+            <w:r>
+              <w:rPr>
+                <w:lang w:val="es-EC"/>
+              </w:rPr>
+              <w:t xml:space="preserve"> </w:t>
+            </w:r>
+            <w:r>
+              <w:t xml:space="preserve">(Pocket HRMS, </w:t>
+            </w:r>
+            <w:proofErr w:type="spellStart"/>
+            <w:r>
+              <w:t>s.f.</w:t>
+            </w:r>
+            <w:proofErr w:type="spellEnd"/>
+            <w:r>
+              <w:t>)</w:t>
             </w:r>
           </w:p>
         </w:tc>
@@ -845,8 +1241,6 @@
           <w:p>
             <w:pPr>
               <w:rPr>
-                <w:b/>
-                <w:bCs/>
                 <w:lang w:val="es-EC"/>
               </w:rPr>
             </w:pPr>
@@ -854,7 +1248,6 @@
               <w:rPr>
                 <w:lang w:val="es-EC"/>
               </w:rPr>
-              <w:lastRenderedPageBreak/>
               <w:t>Conocimiento</w:t>
             </w:r>
           </w:p>
@@ -879,24 +1272,14 @@
           <w:p>
             <w:pPr>
               <w:rPr>
-                <w:b/>
-                <w:bCs/>
                 <w:lang w:val="es-EC"/>
               </w:rPr>
             </w:pPr>
             <w:r>
               <w:rPr>
-                <w:b/>
-                <w:bCs/>
-                <w:lang w:val="es-EC"/>
-              </w:rPr>
-              <w:t>KWS</w:t>
-            </w:r>
-            <w:r>
-              <w:rPr>
-                <w:lang w:val="es-EC"/>
-              </w:rPr>
-              <w:t xml:space="preserve"> (</w:t>
+                <w:lang w:val="es-EC"/>
+              </w:rPr>
+              <w:t>KWS (</w:t>
             </w:r>
             <w:proofErr w:type="spellStart"/>
             <w:r>
@@ -962,8 +1345,6 @@
           <w:p>
             <w:pPr>
               <w:rPr>
-                <w:b/>
-                <w:bCs/>
                 <w:lang w:val="es-EC"/>
               </w:rPr>
             </w:pPr>
@@ -991,7 +1372,7 @@
         </w:tc>
         <w:tc>
           <w:tcPr>
-            <w:tcW w:w="2676" w:type="dxa"/>
+            <w:tcW w:w="2835" w:type="dxa"/>
             <w:tcBorders>
               <w:top w:val="single" w:sz="8" w:space="0" w:color="000000"/>
               <w:left w:val="single" w:sz="8" w:space="0" w:color="000000"/>
@@ -1014,31 +1395,367 @@
             </w:pPr>
             <w:r>
               <w:rPr>
-                <w:b/>
-                <w:bCs/>
-                <w:lang w:val="es-EC"/>
-              </w:rPr>
-              <w:t>Tesla:</w:t>
-            </w:r>
-            <w:r>
-              <w:rPr>
-                <w:lang w:val="es-EC"/>
-              </w:rPr>
-              <w:t xml:space="preserve"> Sus ingenieros utilizan estaciones de trabajo y software </w:t>
-            </w:r>
-            <w:r>
-              <w:rPr>
-                <w:b/>
-                <w:bCs/>
-                <w:lang w:val="es-EC"/>
-              </w:rPr>
-              <w:t>CAD/CAM</w:t>
-            </w:r>
-            <w:r>
-              <w:rPr>
-                <w:lang w:val="es-EC"/>
-              </w:rPr>
-              <w:t xml:space="preserve"> para diseñar y simular nuevos componentes de vehículos y líneas de producción antes de la fabricación física (Tesla, s.f. - Ingeniería).</w:t>
+                <w:lang w:val="es-EC"/>
+              </w:rPr>
+              <w:t>Tesla: Sus ingenieros utilizan estaciones de trabajo y software CAD/CAM para diseñar y simular nuevos componentes de vehículos y líneas de producción antes de la fabricación física (Tesla, s.f. - Ingeniería).</w:t>
+            </w:r>
+          </w:p>
+          <w:p>
+            <w:pPr>
+              <w:rPr>
+                <w:lang w:val="es-EC"/>
+              </w:rPr>
+            </w:pPr>
+            <w:r>
+              <w:rPr>
+                <w:lang w:val="es-EC"/>
+              </w:rPr>
+              <w:t xml:space="preserve">Una </w:t>
+            </w:r>
+            <w:proofErr w:type="spellStart"/>
+            <w:r>
+              <w:rPr>
+                <w:lang w:val="es-EC"/>
+              </w:rPr>
+              <w:t>empresa</w:t>
+            </w:r>
+            <w:proofErr w:type="spellEnd"/>
+            <w:r>
+              <w:rPr>
+                <w:lang w:val="es-EC"/>
+              </w:rPr>
+              <w:t xml:space="preserve"> </w:t>
+            </w:r>
+            <w:proofErr w:type="spellStart"/>
+            <w:r>
+              <w:rPr>
+                <w:lang w:val="es-EC"/>
+              </w:rPr>
+              <w:t>consultora</w:t>
+            </w:r>
+            <w:proofErr w:type="spellEnd"/>
+            <w:r>
+              <w:rPr>
+                <w:lang w:val="es-EC"/>
+              </w:rPr>
+              <w:t xml:space="preserve">, </w:t>
+            </w:r>
+            <w:proofErr w:type="spellStart"/>
+            <w:r>
+              <w:rPr>
+                <w:lang w:val="es-EC"/>
+              </w:rPr>
+              <w:t>por</w:t>
+            </w:r>
+            <w:proofErr w:type="spellEnd"/>
+            <w:r>
+              <w:rPr>
+                <w:lang w:val="es-EC"/>
+              </w:rPr>
+              <w:t xml:space="preserve"> </w:t>
+            </w:r>
+            <w:proofErr w:type="spellStart"/>
+            <w:r>
+              <w:rPr>
+                <w:lang w:val="es-EC"/>
+              </w:rPr>
+              <w:t>ejemplo</w:t>
+            </w:r>
+            <w:proofErr w:type="spellEnd"/>
+            <w:r>
+              <w:rPr>
+                <w:lang w:val="es-EC"/>
+              </w:rPr>
+              <w:t xml:space="preserve">, </w:t>
+            </w:r>
+            <w:proofErr w:type="spellStart"/>
+            <w:r>
+              <w:rPr>
+                <w:lang w:val="es-EC"/>
+              </w:rPr>
+              <w:t>podría</w:t>
+            </w:r>
+            <w:proofErr w:type="spellEnd"/>
+            <w:r>
+              <w:rPr>
+                <w:lang w:val="es-EC"/>
+              </w:rPr>
+              <w:t xml:space="preserve"> </w:t>
+            </w:r>
+            <w:proofErr w:type="spellStart"/>
+            <w:r>
+              <w:rPr>
+                <w:lang w:val="es-EC"/>
+              </w:rPr>
+              <w:t>utilizar</w:t>
+            </w:r>
+            <w:proofErr w:type="spellEnd"/>
+            <w:r>
+              <w:rPr>
+                <w:lang w:val="es-EC"/>
+              </w:rPr>
+              <w:t xml:space="preserve"> un KMS para </w:t>
+            </w:r>
+            <w:proofErr w:type="spellStart"/>
+            <w:r>
+              <w:rPr>
+                <w:lang w:val="es-EC"/>
+              </w:rPr>
+              <w:t>archivar</w:t>
+            </w:r>
+            <w:proofErr w:type="spellEnd"/>
+            <w:r>
+              <w:rPr>
+                <w:lang w:val="es-EC"/>
+              </w:rPr>
+              <w:t xml:space="preserve"> </w:t>
+            </w:r>
+            <w:proofErr w:type="spellStart"/>
+            <w:r>
+              <w:rPr>
+                <w:lang w:val="es-EC"/>
+              </w:rPr>
+              <w:t>estudios</w:t>
+            </w:r>
+            <w:proofErr w:type="spellEnd"/>
+            <w:r>
+              <w:rPr>
+                <w:lang w:val="es-EC"/>
+              </w:rPr>
+              <w:t xml:space="preserve"> de </w:t>
+            </w:r>
+            <w:proofErr w:type="spellStart"/>
+            <w:r>
+              <w:rPr>
+                <w:lang w:val="es-EC"/>
+              </w:rPr>
+              <w:t>casos</w:t>
+            </w:r>
+            <w:proofErr w:type="spellEnd"/>
+            <w:r>
+              <w:rPr>
+                <w:lang w:val="es-EC"/>
+              </w:rPr>
+              <w:t xml:space="preserve">, </w:t>
+            </w:r>
+            <w:proofErr w:type="spellStart"/>
+            <w:r>
+              <w:rPr>
+                <w:lang w:val="es-EC"/>
+              </w:rPr>
+              <w:t>presentaciones</w:t>
+            </w:r>
+            <w:proofErr w:type="spellEnd"/>
+            <w:r>
+              <w:rPr>
+                <w:lang w:val="es-EC"/>
+              </w:rPr>
+              <w:t xml:space="preserve"> de </w:t>
+            </w:r>
+            <w:proofErr w:type="spellStart"/>
+            <w:r>
+              <w:rPr>
+                <w:lang w:val="es-EC"/>
+              </w:rPr>
+              <w:t>expertos</w:t>
+            </w:r>
+            <w:proofErr w:type="spellEnd"/>
+            <w:r>
+              <w:rPr>
+                <w:lang w:val="es-EC"/>
+              </w:rPr>
+              <w:t xml:space="preserve">, </w:t>
+            </w:r>
+            <w:proofErr w:type="spellStart"/>
+            <w:r>
+              <w:rPr>
+                <w:lang w:val="es-EC"/>
+              </w:rPr>
+              <w:t>plantillas</w:t>
+            </w:r>
+            <w:proofErr w:type="spellEnd"/>
+            <w:r>
+              <w:rPr>
+                <w:lang w:val="es-EC"/>
+              </w:rPr>
+              <w:t xml:space="preserve"> </w:t>
+            </w:r>
+            <w:proofErr w:type="spellStart"/>
+            <w:r>
+              <w:rPr>
+                <w:lang w:val="es-EC"/>
+              </w:rPr>
+              <w:t>internas</w:t>
+            </w:r>
+            <w:proofErr w:type="spellEnd"/>
+            <w:r>
+              <w:rPr>
+                <w:lang w:val="es-EC"/>
+              </w:rPr>
+              <w:t xml:space="preserve">, </w:t>
+            </w:r>
+            <w:proofErr w:type="spellStart"/>
+            <w:r>
+              <w:rPr>
+                <w:lang w:val="es-EC"/>
+              </w:rPr>
+              <w:t>soluciones</w:t>
+            </w:r>
+            <w:proofErr w:type="spellEnd"/>
+            <w:r>
+              <w:rPr>
+                <w:lang w:val="es-EC"/>
+              </w:rPr>
+              <w:t xml:space="preserve"> para </w:t>
+            </w:r>
+            <w:proofErr w:type="spellStart"/>
+            <w:r>
+              <w:rPr>
+                <w:lang w:val="es-EC"/>
+              </w:rPr>
+              <w:t>clientes</w:t>
+            </w:r>
+            <w:proofErr w:type="spellEnd"/>
+            <w:r>
+              <w:rPr>
+                <w:lang w:val="es-EC"/>
+              </w:rPr>
+              <w:t xml:space="preserve"> y </w:t>
+            </w:r>
+            <w:proofErr w:type="spellStart"/>
+            <w:r>
+              <w:rPr>
+                <w:lang w:val="es-EC"/>
+              </w:rPr>
+              <w:t>notas</w:t>
+            </w:r>
+            <w:proofErr w:type="spellEnd"/>
+            <w:r>
+              <w:rPr>
+                <w:lang w:val="es-EC"/>
+              </w:rPr>
+              <w:t xml:space="preserve"> de </w:t>
+            </w:r>
+            <w:proofErr w:type="spellStart"/>
+            <w:r>
+              <w:rPr>
+                <w:lang w:val="es-EC"/>
+              </w:rPr>
+              <w:t>equipo</w:t>
+            </w:r>
+            <w:proofErr w:type="spellEnd"/>
+            <w:r>
+              <w:rPr>
+                <w:lang w:val="es-EC"/>
+              </w:rPr>
+              <w:t xml:space="preserve">, de modo que </w:t>
+            </w:r>
+            <w:proofErr w:type="spellStart"/>
+            <w:r>
+              <w:rPr>
+                <w:lang w:val="es-EC"/>
+              </w:rPr>
+              <w:t>los</w:t>
+            </w:r>
+            <w:proofErr w:type="spellEnd"/>
+            <w:r>
+              <w:rPr>
+                <w:lang w:val="es-EC"/>
+              </w:rPr>
+              <w:t xml:space="preserve"> </w:t>
+            </w:r>
+            <w:proofErr w:type="spellStart"/>
+            <w:r>
+              <w:rPr>
+                <w:lang w:val="es-EC"/>
+              </w:rPr>
+              <w:t>proyectos</w:t>
+            </w:r>
+            <w:proofErr w:type="spellEnd"/>
+            <w:r>
+              <w:rPr>
+                <w:lang w:val="es-EC"/>
+              </w:rPr>
+              <w:t xml:space="preserve"> </w:t>
+            </w:r>
+            <w:proofErr w:type="spellStart"/>
+            <w:r>
+              <w:rPr>
+                <w:lang w:val="es-EC"/>
+              </w:rPr>
+              <w:t>futuros</w:t>
+            </w:r>
+            <w:proofErr w:type="spellEnd"/>
+            <w:r>
+              <w:rPr>
+                <w:lang w:val="es-EC"/>
+              </w:rPr>
+              <w:t xml:space="preserve"> </w:t>
+            </w:r>
+            <w:proofErr w:type="spellStart"/>
+            <w:r>
+              <w:rPr>
+                <w:lang w:val="es-EC"/>
+              </w:rPr>
+              <w:t>puedan</w:t>
+            </w:r>
+            <w:proofErr w:type="spellEnd"/>
+            <w:r>
+              <w:rPr>
+                <w:lang w:val="es-EC"/>
+              </w:rPr>
+              <w:t xml:space="preserve"> </w:t>
+            </w:r>
+            <w:proofErr w:type="spellStart"/>
+            <w:r>
+              <w:rPr>
+                <w:lang w:val="es-EC"/>
+              </w:rPr>
+              <w:t>avanzar</w:t>
+            </w:r>
+            <w:proofErr w:type="spellEnd"/>
+            <w:r>
+              <w:rPr>
+                <w:lang w:val="es-EC"/>
+              </w:rPr>
+              <w:t xml:space="preserve"> </w:t>
+            </w:r>
+            <w:proofErr w:type="spellStart"/>
+            <w:r>
+              <w:rPr>
+                <w:lang w:val="es-EC"/>
+              </w:rPr>
+              <w:t>más</w:t>
+            </w:r>
+            <w:proofErr w:type="spellEnd"/>
+            <w:r>
+              <w:rPr>
+                <w:lang w:val="es-EC"/>
+              </w:rPr>
+              <w:t xml:space="preserve"> </w:t>
+            </w:r>
+            <w:proofErr w:type="spellStart"/>
+            <w:r>
+              <w:rPr>
+                <w:lang w:val="es-EC"/>
+              </w:rPr>
+              <w:t>rápido</w:t>
+            </w:r>
+            <w:proofErr w:type="spellEnd"/>
+            <w:r>
+              <w:rPr>
+                <w:lang w:val="es-EC"/>
+              </w:rPr>
+              <w:t xml:space="preserve"> sin empezar desde cero.</w:t>
+            </w:r>
+            <w:r>
+              <w:rPr>
+                <w:lang w:val="es-EC"/>
+              </w:rPr>
+              <w:t xml:space="preserve"> </w:t>
+            </w:r>
+            <w:r>
+              <w:t>(Syracuse University School of Information Studies, 2025)</w:t>
             </w:r>
           </w:p>
         </w:tc>
@@ -1071,6 +1788,7 @@
             </w:pPr>
             <w:proofErr w:type="spellStart"/>
             <w:r>
+              <w:lastRenderedPageBreak/>
               <w:t>Gerencial</w:t>
             </w:r>
             <w:proofErr w:type="spellEnd"/>
@@ -1107,14 +1825,7 @@
               </w:rPr>
             </w:pPr>
             <w:r>
-              <w:rPr>
-                <w:b/>
-                <w:bCs/>
-              </w:rPr>
-              <w:t>MIS</w:t>
-            </w:r>
-            <w:r>
-              <w:t xml:space="preserve"> (Management Information System) — Sistema de </w:t>
+              <w:t xml:space="preserve">MIS (Management Information System) — Sistema de </w:t>
             </w:r>
             <w:proofErr w:type="spellStart"/>
             <w:r>
@@ -1163,7 +1874,7 @@
         </w:tc>
         <w:tc>
           <w:tcPr>
-            <w:tcW w:w="2676" w:type="dxa"/>
+            <w:tcW w:w="2835" w:type="dxa"/>
             <w:tcBorders>
               <w:top w:val="single" w:sz="8" w:space="0" w:color="000000"/>
               <w:left w:val="single" w:sz="8" w:space="0" w:color="000000"/>
@@ -1185,31 +1896,101 @@
             </w:pPr>
             <w:r>
               <w:rPr>
-                <w:b/>
-                <w:bCs/>
-                <w:lang w:val="es-EC"/>
-              </w:rPr>
-              <w:t>McDonald's:</w:t>
-            </w:r>
-            <w:r>
-              <w:rPr>
-                <w:lang w:val="es-EC"/>
-              </w:rPr>
-              <w:t xml:space="preserve"> Utiliza el MIS para generar informes diarios sobre </w:t>
-            </w:r>
-            <w:r>
-              <w:rPr>
-                <w:b/>
-                <w:bCs/>
-                <w:lang w:val="es-EC"/>
-              </w:rPr>
-              <w:t>ventas por hora, por producto y por sucursal</w:t>
-            </w:r>
-            <w:r>
-              <w:rPr>
-                <w:lang w:val="es-EC"/>
-              </w:rPr>
-              <w:t xml:space="preserve"> para optimizar la dotación de personal y el inventario de alimentos (HubSpot, 2024).</w:t>
+                <w:lang w:val="es-EC"/>
+              </w:rPr>
+              <w:t>McDonald's: Utiliza el MIS para generar informes diarios sobre ventas por hora, por producto y por sucursal para optimizar la dotación de personal y el inventario de alimentos (HubSpot, 2024).</w:t>
+            </w:r>
+          </w:p>
+          <w:p>
+            <w:pPr>
+              <w:rPr>
+                <w:lang w:val="es-EC"/>
+              </w:rPr>
+            </w:pPr>
+            <w:r>
+              <w:rPr>
+                <w:lang w:val="es-EC"/>
+              </w:rPr>
+              <w:t>Sa</w:t>
+            </w:r>
+            <w:r>
+              <w:rPr>
+                <w:lang w:val="es-EC"/>
+              </w:rPr>
+              <w:t xml:space="preserve">lesforce: un sistema CRM utilizado </w:t>
+            </w:r>
+            <w:proofErr w:type="spellStart"/>
+            <w:r>
+              <w:rPr>
+                <w:lang w:val="es-EC"/>
+              </w:rPr>
+              <w:t>en</w:t>
+            </w:r>
+            <w:proofErr w:type="spellEnd"/>
+            <w:r>
+              <w:rPr>
+                <w:lang w:val="es-EC"/>
+              </w:rPr>
+              <w:t xml:space="preserve"> </w:t>
+            </w:r>
+            <w:proofErr w:type="spellStart"/>
+            <w:r>
+              <w:rPr>
+                <w:lang w:val="es-EC"/>
+              </w:rPr>
+              <w:t>empresas</w:t>
+            </w:r>
+            <w:proofErr w:type="spellEnd"/>
+            <w:r>
+              <w:rPr>
+                <w:lang w:val="es-EC"/>
+              </w:rPr>
+              <w:t xml:space="preserve"> para la </w:t>
+            </w:r>
+            <w:proofErr w:type="spellStart"/>
+            <w:r>
+              <w:rPr>
+                <w:lang w:val="es-EC"/>
+              </w:rPr>
+              <w:t>gestión</w:t>
+            </w:r>
+            <w:proofErr w:type="spellEnd"/>
+            <w:r>
+              <w:rPr>
+                <w:lang w:val="es-EC"/>
+              </w:rPr>
+              <w:t xml:space="preserve"> de </w:t>
+            </w:r>
+            <w:proofErr w:type="spellStart"/>
+            <w:r>
+              <w:rPr>
+                <w:lang w:val="es-EC"/>
+              </w:rPr>
+              <w:t>ventas</w:t>
+            </w:r>
+            <w:proofErr w:type="spellEnd"/>
+            <w:r>
+              <w:rPr>
+                <w:lang w:val="es-EC"/>
+              </w:rPr>
+              <w:t xml:space="preserve"> y relaciones con los clientes.</w:t>
+            </w:r>
+            <w:r>
+              <w:rPr>
+                <w:lang w:val="es-EC"/>
+              </w:rPr>
+              <w:t xml:space="preserve"> </w:t>
+            </w:r>
+            <w:r>
+              <w:t>(</w:t>
+            </w:r>
+            <w:proofErr w:type="spellStart"/>
+            <w:r>
+              <w:t>GetXplor</w:t>
+            </w:r>
+            <w:proofErr w:type="spellEnd"/>
+            <w:r>
+              <w:t>, 2024)</w:t>
             </w:r>
           </w:p>
         </w:tc>
@@ -1279,17 +2060,9 @@
             </w:pPr>
             <w:r>
               <w:rPr>
-                <w:b/>
-                <w:bCs/>
-                <w:lang w:val="es-EC"/>
-              </w:rPr>
-              <w:t>DSS</w:t>
-            </w:r>
-            <w:r>
-              <w:rPr>
-                <w:lang w:val="es-EC"/>
-              </w:rPr>
-              <w:t xml:space="preserve"> (</w:t>
+                <w:lang w:val="es-EC"/>
+              </w:rPr>
+              <w:t>DSS (</w:t>
             </w:r>
             <w:proofErr w:type="spellStart"/>
             <w:r>
@@ -1381,7 +2154,7 @@
         </w:tc>
         <w:tc>
           <w:tcPr>
-            <w:tcW w:w="2676" w:type="dxa"/>
+            <w:tcW w:w="2835" w:type="dxa"/>
             <w:tcBorders>
               <w:top w:val="single" w:sz="8" w:space="0" w:color="000000"/>
               <w:left w:val="single" w:sz="8" w:space="0" w:color="000000"/>
@@ -1403,37 +2176,9 @@
             </w:pPr>
             <w:r>
               <w:rPr>
-                <w:b/>
-                <w:bCs/>
-                <w:lang w:val="es-EC"/>
-              </w:rPr>
-              <w:t>Bancos (General):</w:t>
-            </w:r>
-            <w:r>
-              <w:rPr>
-                <w:lang w:val="es-EC"/>
-              </w:rPr>
-              <w:t xml:space="preserve"> Usan modelos de DSS para analizar la </w:t>
-            </w:r>
-            <w:r>
-              <w:rPr>
-                <w:b/>
-                <w:bCs/>
-                <w:lang w:val="es-EC"/>
-              </w:rPr>
-              <w:t>solvencia de un cliente</w:t>
-            </w:r>
-            <w:r>
-              <w:rPr>
-                <w:lang w:val="es-EC"/>
-              </w:rPr>
-              <w:t xml:space="preserve"> simulando escenarios de riesgo</w:t>
-            </w:r>
-            <w:r>
-              <w:rPr>
-                <w:lang w:val="es-EC"/>
-              </w:rPr>
-              <w:t xml:space="preserve"> como el </w:t>
+                <w:lang w:val="es-EC"/>
+              </w:rPr>
+              <w:t xml:space="preserve">Bancos (General): Usan modelos de DSS para analizar la solvencia de un cliente simulando escenarios de riesgo como el </w:t>
             </w:r>
             <w:proofErr w:type="spellStart"/>
             <w:r>
@@ -1462,6 +2207,294 @@
                 <w:lang w:val="es-EC"/>
               </w:rPr>
               <w:t>, 2023).</w:t>
+            </w:r>
+          </w:p>
+          <w:p>
+            <w:pPr>
+              <w:rPr>
+                <w:lang w:val="es-EC"/>
+              </w:rPr>
+            </w:pPr>
+            <w:r>
+              <w:rPr>
+                <w:lang w:val="es-EC"/>
+              </w:rPr>
+              <w:t xml:space="preserve">Una </w:t>
+            </w:r>
+            <w:proofErr w:type="spellStart"/>
+            <w:r>
+              <w:rPr>
+                <w:lang w:val="es-EC"/>
+              </w:rPr>
+              <w:t>empresa</w:t>
+            </w:r>
+            <w:proofErr w:type="spellEnd"/>
+            <w:r>
+              <w:rPr>
+                <w:lang w:val="es-EC"/>
+              </w:rPr>
+              <w:t xml:space="preserve"> de </w:t>
+            </w:r>
+            <w:proofErr w:type="spellStart"/>
+            <w:r>
+              <w:rPr>
+                <w:lang w:val="es-EC"/>
+              </w:rPr>
+              <w:t>transporte</w:t>
+            </w:r>
+            <w:proofErr w:type="spellEnd"/>
+            <w:r>
+              <w:rPr>
+                <w:lang w:val="es-EC"/>
+              </w:rPr>
+              <w:t xml:space="preserve">, </w:t>
+            </w:r>
+            <w:proofErr w:type="spellStart"/>
+            <w:r>
+              <w:rPr>
+                <w:lang w:val="es-EC"/>
+              </w:rPr>
+              <w:t>por</w:t>
+            </w:r>
+            <w:proofErr w:type="spellEnd"/>
+            <w:r>
+              <w:rPr>
+                <w:lang w:val="es-EC"/>
+              </w:rPr>
+              <w:t xml:space="preserve"> </w:t>
+            </w:r>
+            <w:proofErr w:type="spellStart"/>
+            <w:r>
+              <w:rPr>
+                <w:lang w:val="es-EC"/>
+              </w:rPr>
+              <w:t>ejemplo</w:t>
+            </w:r>
+            <w:proofErr w:type="spellEnd"/>
+            <w:r>
+              <w:rPr>
+                <w:lang w:val="es-EC"/>
+              </w:rPr>
+              <w:t xml:space="preserve">, </w:t>
+            </w:r>
+            <w:proofErr w:type="spellStart"/>
+            <w:r>
+              <w:rPr>
+                <w:lang w:val="es-EC"/>
+              </w:rPr>
+              <w:t>podría</w:t>
+            </w:r>
+            <w:proofErr w:type="spellEnd"/>
+            <w:r>
+              <w:rPr>
+                <w:lang w:val="es-EC"/>
+              </w:rPr>
+              <w:t xml:space="preserve"> </w:t>
+            </w:r>
+            <w:proofErr w:type="spellStart"/>
+            <w:r>
+              <w:rPr>
+                <w:lang w:val="es-EC"/>
+              </w:rPr>
+              <w:t>utilizar</w:t>
+            </w:r>
+            <w:proofErr w:type="spellEnd"/>
+            <w:r>
+              <w:rPr>
+                <w:lang w:val="es-EC"/>
+              </w:rPr>
+              <w:t xml:space="preserve"> un DSS para </w:t>
+            </w:r>
+            <w:proofErr w:type="spellStart"/>
+            <w:r>
+              <w:rPr>
+                <w:lang w:val="es-EC"/>
+              </w:rPr>
+              <w:t>encontrar</w:t>
+            </w:r>
+            <w:proofErr w:type="spellEnd"/>
+            <w:r>
+              <w:rPr>
+                <w:lang w:val="es-EC"/>
+              </w:rPr>
+              <w:t xml:space="preserve"> la </w:t>
+            </w:r>
+            <w:proofErr w:type="spellStart"/>
+            <w:r>
+              <w:rPr>
+                <w:lang w:val="es-EC"/>
+              </w:rPr>
+              <w:t>estrategia</w:t>
+            </w:r>
+            <w:proofErr w:type="spellEnd"/>
+            <w:r>
+              <w:rPr>
+                <w:lang w:val="es-EC"/>
+              </w:rPr>
+              <w:t xml:space="preserve"> de </w:t>
+            </w:r>
+            <w:proofErr w:type="spellStart"/>
+            <w:r>
+              <w:rPr>
+                <w:lang w:val="es-EC"/>
+              </w:rPr>
+              <w:t>entrega</w:t>
+            </w:r>
+            <w:proofErr w:type="spellEnd"/>
+            <w:r>
+              <w:rPr>
+                <w:lang w:val="es-EC"/>
+              </w:rPr>
+              <w:t xml:space="preserve"> </w:t>
+            </w:r>
+            <w:proofErr w:type="spellStart"/>
+            <w:r>
+              <w:rPr>
+                <w:lang w:val="es-EC"/>
+              </w:rPr>
+              <w:t>más</w:t>
+            </w:r>
+            <w:proofErr w:type="spellEnd"/>
+            <w:r>
+              <w:rPr>
+                <w:lang w:val="es-EC"/>
+              </w:rPr>
+              <w:t xml:space="preserve"> rentable </w:t>
+            </w:r>
+            <w:proofErr w:type="spellStart"/>
+            <w:r>
+              <w:rPr>
+                <w:lang w:val="es-EC"/>
+              </w:rPr>
+              <w:t>teniendo</w:t>
+            </w:r>
+            <w:proofErr w:type="spellEnd"/>
+            <w:r>
+              <w:rPr>
+                <w:lang w:val="es-EC"/>
+              </w:rPr>
+              <w:t xml:space="preserve"> </w:t>
+            </w:r>
+            <w:proofErr w:type="spellStart"/>
+            <w:r>
+              <w:rPr>
+                <w:lang w:val="es-EC"/>
+              </w:rPr>
+              <w:t>en</w:t>
+            </w:r>
+            <w:proofErr w:type="spellEnd"/>
+            <w:r>
+              <w:rPr>
+                <w:lang w:val="es-EC"/>
+              </w:rPr>
+              <w:t xml:space="preserve"> </w:t>
+            </w:r>
+            <w:proofErr w:type="spellStart"/>
+            <w:r>
+              <w:rPr>
+                <w:lang w:val="es-EC"/>
+              </w:rPr>
+              <w:t>cuenta</w:t>
+            </w:r>
+            <w:proofErr w:type="spellEnd"/>
+            <w:r>
+              <w:rPr>
+                <w:lang w:val="es-EC"/>
+              </w:rPr>
+              <w:t xml:space="preserve"> </w:t>
+            </w:r>
+            <w:proofErr w:type="spellStart"/>
+            <w:r>
+              <w:rPr>
+                <w:lang w:val="es-EC"/>
+              </w:rPr>
+              <w:t>los</w:t>
+            </w:r>
+            <w:proofErr w:type="spellEnd"/>
+            <w:r>
+              <w:rPr>
+                <w:lang w:val="es-EC"/>
+              </w:rPr>
+              <w:t xml:space="preserve"> </w:t>
+            </w:r>
+            <w:proofErr w:type="spellStart"/>
+            <w:r>
+              <w:rPr>
+                <w:lang w:val="es-EC"/>
+              </w:rPr>
+              <w:t>precios</w:t>
+            </w:r>
+            <w:proofErr w:type="spellEnd"/>
+            <w:r>
+              <w:rPr>
+                <w:lang w:val="es-EC"/>
+              </w:rPr>
+              <w:t xml:space="preserve"> del combustible, las </w:t>
+            </w:r>
+            <w:proofErr w:type="spellStart"/>
+            <w:r>
+              <w:rPr>
+                <w:lang w:val="es-EC"/>
+              </w:rPr>
+              <w:t>condiciones</w:t>
+            </w:r>
+            <w:proofErr w:type="spellEnd"/>
+            <w:r>
+              <w:rPr>
+                <w:lang w:val="es-EC"/>
+              </w:rPr>
+              <w:t xml:space="preserve"> de las </w:t>
+            </w:r>
+            <w:proofErr w:type="spellStart"/>
+            <w:r>
+              <w:rPr>
+                <w:lang w:val="es-EC"/>
+              </w:rPr>
+              <w:t>carreteras</w:t>
+            </w:r>
+            <w:proofErr w:type="spellEnd"/>
+            <w:r>
+              <w:rPr>
+                <w:lang w:val="es-EC"/>
+              </w:rPr>
+              <w:t xml:space="preserve">, las </w:t>
+            </w:r>
+            <w:proofErr w:type="spellStart"/>
+            <w:r>
+              <w:rPr>
+                <w:lang w:val="es-EC"/>
+              </w:rPr>
+              <w:t>ventanas</w:t>
+            </w:r>
+            <w:proofErr w:type="spellEnd"/>
+            <w:r>
+              <w:rPr>
+                <w:lang w:val="es-EC"/>
+              </w:rPr>
+              <w:t xml:space="preserve"> de </w:t>
+            </w:r>
+            <w:proofErr w:type="spellStart"/>
+            <w:r>
+              <w:rPr>
+                <w:lang w:val="es-EC"/>
+              </w:rPr>
+              <w:t>entrega</w:t>
+            </w:r>
+            <w:proofErr w:type="spellEnd"/>
+            <w:r>
+              <w:rPr>
+                <w:lang w:val="es-EC"/>
+              </w:rPr>
+              <w:t xml:space="preserve"> y la disponibilidad de vehículos.</w:t>
+            </w:r>
+            <w:r>
+              <w:rPr>
+                <w:lang w:val="es-EC"/>
+              </w:rPr>
+              <w:t xml:space="preserve"> </w:t>
+            </w:r>
+            <w:r>
+              <w:t>(Syracuse University School of Information Studies, 2025)</w:t>
             </w:r>
           </w:p>
         </w:tc>
@@ -1539,24 +2572,7 @@
               </w:rPr>
             </w:pPr>
             <w:r>
-              <w:rPr>
-                <w:b/>
-                <w:bCs/>
-              </w:rPr>
-              <w:t>GSS</w:t>
-            </w:r>
-            <w:r>
-              <w:t xml:space="preserve"> / </w:t>
-            </w:r>
-            <w:r>
-              <w:rPr>
-                <w:b/>
-                <w:bCs/>
-              </w:rPr>
-              <w:t>GDSS</w:t>
-            </w:r>
-            <w:r>
-              <w:t xml:space="preserve"> (Group Decision Support System) — Sistema de </w:t>
+              <w:t xml:space="preserve">GSS / GDSS (Group Decision Support System) — Sistema de </w:t>
             </w:r>
             <w:proofErr w:type="spellStart"/>
             <w:r>
@@ -1630,7 +2646,7 @@
         </w:tc>
         <w:tc>
           <w:tcPr>
-            <w:tcW w:w="2676" w:type="dxa"/>
+            <w:tcW w:w="2835" w:type="dxa"/>
             <w:tcBorders>
               <w:top w:val="single" w:sz="8" w:space="0" w:color="000000"/>
               <w:left w:val="single" w:sz="8" w:space="0" w:color="000000"/>
@@ -1652,31 +2668,893 @@
             </w:pPr>
             <w:r>
               <w:rPr>
-                <w:b/>
-                <w:bCs/>
-                <w:lang w:val="es-EC"/>
-              </w:rPr>
-              <w:t>Grandes Consultoras (PwC, Deloitte):</w:t>
-            </w:r>
-            <w:r>
-              <w:rPr>
-                <w:lang w:val="es-EC"/>
-              </w:rPr>
-              <w:t xml:space="preserve"> Usan plataformas GDSS virtuales o físicas para guiar a los ejecutivos de sus clientes en la </w:t>
-            </w:r>
-            <w:r>
-              <w:rPr>
-                <w:b/>
-                <w:bCs/>
-                <w:lang w:val="es-EC"/>
-              </w:rPr>
-              <w:t>planificación estratégica o reestructuración</w:t>
-            </w:r>
-            <w:r>
-              <w:rPr>
-                <w:lang w:val="es-EC"/>
-              </w:rPr>
-              <w:t xml:space="preserve"> mediante votaciones anónimas y modelado en tiempo real (PwC, s.f.).</w:t>
+                <w:lang w:val="es-EC"/>
+              </w:rPr>
+              <w:t>Grandes Consultoras (PwC, Deloitte): Usan plataformas GDSS virtuales o físicas para guiar a los ejecutivos de sus clientes en la planificación estratégica o reestructuración mediante votaciones anónimas y modelado en tiempo real (PwC, s.f.).</w:t>
+            </w:r>
+          </w:p>
+          <w:p>
+            <w:pPr>
+              <w:rPr>
+                <w:lang w:val="es-EC"/>
+              </w:rPr>
+            </w:pPr>
+            <w:r>
+              <w:rPr>
+                <w:lang w:val="es-EC"/>
+              </w:rPr>
+              <w:t xml:space="preserve">Una </w:t>
+            </w:r>
+            <w:proofErr w:type="spellStart"/>
+            <w:r>
+              <w:rPr>
+                <w:lang w:val="es-EC"/>
+              </w:rPr>
+              <w:t>empresa</w:t>
+            </w:r>
+            <w:proofErr w:type="spellEnd"/>
+            <w:r>
+              <w:rPr>
+                <w:lang w:val="es-EC"/>
+              </w:rPr>
+              <w:t xml:space="preserve"> </w:t>
+            </w:r>
+            <w:proofErr w:type="spellStart"/>
+            <w:r>
+              <w:rPr>
+                <w:lang w:val="es-EC"/>
+              </w:rPr>
+              <w:t>minorista</w:t>
+            </w:r>
+            <w:proofErr w:type="spellEnd"/>
+            <w:r>
+              <w:rPr>
+                <w:lang w:val="es-EC"/>
+              </w:rPr>
+              <w:t xml:space="preserve"> </w:t>
+            </w:r>
+            <w:proofErr w:type="spellStart"/>
+            <w:r>
+              <w:rPr>
+                <w:lang w:val="es-EC"/>
+              </w:rPr>
+              <w:t>utiliza</w:t>
+            </w:r>
+            <w:proofErr w:type="spellEnd"/>
+            <w:r>
+              <w:rPr>
+                <w:lang w:val="es-EC"/>
+              </w:rPr>
+              <w:t xml:space="preserve"> un DSS para </w:t>
+            </w:r>
+            <w:proofErr w:type="spellStart"/>
+            <w:r>
+              <w:rPr>
+                <w:lang w:val="es-EC"/>
+              </w:rPr>
+              <w:t>pronosticar</w:t>
+            </w:r>
+            <w:proofErr w:type="spellEnd"/>
+            <w:r>
+              <w:rPr>
+                <w:lang w:val="es-EC"/>
+              </w:rPr>
+              <w:t xml:space="preserve"> las </w:t>
+            </w:r>
+            <w:proofErr w:type="spellStart"/>
+            <w:r>
+              <w:rPr>
+                <w:lang w:val="es-EC"/>
+              </w:rPr>
+              <w:t>ventas</w:t>
+            </w:r>
+            <w:proofErr w:type="spellEnd"/>
+            <w:r>
+              <w:rPr>
+                <w:lang w:val="es-EC"/>
+              </w:rPr>
+              <w:t xml:space="preserve"> de la </w:t>
+            </w:r>
+            <w:proofErr w:type="spellStart"/>
+            <w:r>
+              <w:rPr>
+                <w:lang w:val="es-EC"/>
+              </w:rPr>
+              <w:t>temporada</w:t>
+            </w:r>
+            <w:proofErr w:type="spellEnd"/>
+            <w:r>
+              <w:rPr>
+                <w:lang w:val="es-EC"/>
+              </w:rPr>
+              <w:t xml:space="preserve"> </w:t>
+            </w:r>
+            <w:proofErr w:type="spellStart"/>
+            <w:r>
+              <w:rPr>
+                <w:lang w:val="es-EC"/>
+              </w:rPr>
+              <w:t>navideña</w:t>
+            </w:r>
+            <w:proofErr w:type="spellEnd"/>
+            <w:r>
+              <w:rPr>
+                <w:lang w:val="es-EC"/>
+              </w:rPr>
+              <w:t xml:space="preserve"> </w:t>
+            </w:r>
+            <w:proofErr w:type="spellStart"/>
+            <w:r>
+              <w:rPr>
+                <w:lang w:val="es-EC"/>
+              </w:rPr>
+              <w:t>analizando</w:t>
+            </w:r>
+            <w:proofErr w:type="spellEnd"/>
+            <w:r>
+              <w:rPr>
+                <w:lang w:val="es-EC"/>
+              </w:rPr>
+              <w:t xml:space="preserve"> </w:t>
+            </w:r>
+            <w:proofErr w:type="spellStart"/>
+            <w:r>
+              <w:rPr>
+                <w:lang w:val="es-EC"/>
+              </w:rPr>
+              <w:t>datos</w:t>
+            </w:r>
+            <w:proofErr w:type="spellEnd"/>
+            <w:r>
+              <w:rPr>
+                <w:lang w:val="es-EC"/>
+              </w:rPr>
+              <w:t xml:space="preserve"> de </w:t>
+            </w:r>
+            <w:proofErr w:type="spellStart"/>
+            <w:r>
+              <w:rPr>
+                <w:lang w:val="es-EC"/>
+              </w:rPr>
+              <w:t>ventas</w:t>
+            </w:r>
+            <w:proofErr w:type="spellEnd"/>
+            <w:r>
+              <w:rPr>
+                <w:lang w:val="es-EC"/>
+              </w:rPr>
+              <w:t xml:space="preserve"> </w:t>
+            </w:r>
+            <w:proofErr w:type="spellStart"/>
+            <w:r>
+              <w:rPr>
+                <w:lang w:val="es-EC"/>
+              </w:rPr>
+              <w:t>pasadas</w:t>
+            </w:r>
+            <w:proofErr w:type="spellEnd"/>
+            <w:r>
+              <w:rPr>
+                <w:lang w:val="es-EC"/>
+              </w:rPr>
+              <w:t xml:space="preserve">, </w:t>
+            </w:r>
+            <w:proofErr w:type="spellStart"/>
+            <w:r>
+              <w:rPr>
+                <w:lang w:val="es-EC"/>
+              </w:rPr>
+              <w:t>tendencias</w:t>
+            </w:r>
+            <w:proofErr w:type="spellEnd"/>
+            <w:r>
+              <w:rPr>
+                <w:lang w:val="es-EC"/>
+              </w:rPr>
+              <w:t xml:space="preserve"> </w:t>
+            </w:r>
+            <w:proofErr w:type="spellStart"/>
+            <w:r>
+              <w:rPr>
+                <w:lang w:val="es-EC"/>
+              </w:rPr>
+              <w:t>actuales</w:t>
+            </w:r>
+            <w:proofErr w:type="spellEnd"/>
+            <w:r>
+              <w:rPr>
+                <w:lang w:val="es-EC"/>
+              </w:rPr>
+              <w:t xml:space="preserve"> del mercado e impacto promocional.</w:t>
+            </w:r>
+            <w:r>
+              <w:rPr>
+                <w:lang w:val="es-EC"/>
+              </w:rPr>
+              <w:t xml:space="preserve"> </w:t>
+            </w:r>
+            <w:r>
+              <w:t>(Nected.ai, 2025)</w:t>
+            </w:r>
+          </w:p>
+        </w:tc>
+      </w:tr>
+      <w:tr>
+        <w:trPr>
+          <w:trHeight w:val="1625"/>
+        </w:trPr>
+        <w:tc>
+          <w:tcPr>
+            <w:tcW w:w="0" w:type="auto"/>
+            <w:tcBorders>
+              <w:top w:val="single" w:sz="8" w:space="0" w:color="000000"/>
+              <w:left w:val="single" w:sz="8" w:space="0" w:color="000000"/>
+              <w:bottom w:val="single" w:sz="8" w:space="0" w:color="000000"/>
+              <w:right w:val="single" w:sz="8" w:space="0" w:color="000000"/>
+            </w:tcBorders>
+            <w:tcMar>
+              <w:top w:w="100" w:type="dxa"/>
+              <w:left w:w="100" w:type="dxa"/>
+              <w:bottom w:w="100" w:type="dxa"/>
+              <w:right w:w="100" w:type="dxa"/>
+            </w:tcMar>
+          </w:tcPr>
+          <w:p>
+            <w:proofErr w:type="spellStart"/>
+            <w:r>
+              <w:t>Estratégico</w:t>
+            </w:r>
+            <w:proofErr w:type="spellEnd"/>
+          </w:p>
+        </w:tc>
+        <w:tc>
+          <w:tcPr>
+            <w:tcW w:w="0" w:type="auto"/>
+            <w:tcBorders>
+              <w:top w:val="single" w:sz="8" w:space="0" w:color="000000"/>
+              <w:left w:val="single" w:sz="8" w:space="0" w:color="000000"/>
+              <w:bottom w:val="single" w:sz="8" w:space="0" w:color="000000"/>
+              <w:right w:val="single" w:sz="8" w:space="0" w:color="000000"/>
+            </w:tcBorders>
+            <w:tcMar>
+              <w:top w:w="100" w:type="dxa"/>
+              <w:left w:w="100" w:type="dxa"/>
+              <w:bottom w:w="100" w:type="dxa"/>
+              <w:right w:w="100" w:type="dxa"/>
+            </w:tcMar>
+          </w:tcPr>
+          <w:p>
+            <w:r>
+              <w:t xml:space="preserve">ESS (Executive Support System) — Sistema de </w:t>
+            </w:r>
+            <w:proofErr w:type="spellStart"/>
+            <w:r>
+              <w:t>Soporte</w:t>
+            </w:r>
+            <w:proofErr w:type="spellEnd"/>
+            <w:r>
+              <w:t xml:space="preserve"> a </w:t>
+            </w:r>
+            <w:proofErr w:type="spellStart"/>
+            <w:r>
+              <w:t>Ejecutivos</w:t>
+            </w:r>
+            <w:proofErr w:type="spellEnd"/>
+          </w:p>
+        </w:tc>
+        <w:tc>
+          <w:tcPr>
+            <w:tcW w:w="2333" w:type="dxa"/>
+            <w:tcBorders>
+              <w:top w:val="single" w:sz="8" w:space="0" w:color="000000"/>
+              <w:left w:val="single" w:sz="8" w:space="0" w:color="000000"/>
+              <w:bottom w:val="single" w:sz="8" w:space="0" w:color="000000"/>
+              <w:right w:val="single" w:sz="8" w:space="0" w:color="000000"/>
+            </w:tcBorders>
+            <w:tcMar>
+              <w:top w:w="100" w:type="dxa"/>
+              <w:left w:w="100" w:type="dxa"/>
+              <w:bottom w:w="100" w:type="dxa"/>
+              <w:right w:w="100" w:type="dxa"/>
+            </w:tcMar>
+          </w:tcPr>
+          <w:p>
+            <w:pPr>
+              <w:rPr>
+                <w:lang w:val="es-EC"/>
+              </w:rPr>
+            </w:pPr>
+            <w:proofErr w:type="spellStart"/>
+            <w:r>
+              <w:t>Apoyar</w:t>
+            </w:r>
+            <w:proofErr w:type="spellEnd"/>
+            <w:r>
+              <w:t xml:space="preserve"> la </w:t>
+            </w:r>
+            <w:proofErr w:type="spellStart"/>
+            <w:r>
+              <w:t>toma</w:t>
+            </w:r>
+            <w:proofErr w:type="spellEnd"/>
+            <w:r>
+              <w:t xml:space="preserve"> de </w:t>
+            </w:r>
+            <w:proofErr w:type="spellStart"/>
+            <w:r>
+              <w:t>decisiones</w:t>
+            </w:r>
+            <w:proofErr w:type="spellEnd"/>
+            <w:r>
+              <w:t xml:space="preserve"> </w:t>
+            </w:r>
+            <w:proofErr w:type="spellStart"/>
+            <w:r>
+              <w:t>estratégicas</w:t>
+            </w:r>
+            <w:proofErr w:type="spellEnd"/>
+            <w:r>
+              <w:t xml:space="preserve"> no </w:t>
+            </w:r>
+            <w:proofErr w:type="spellStart"/>
+            <w:r>
+              <w:t>estructuradas</w:t>
+            </w:r>
+            <w:proofErr w:type="spellEnd"/>
+            <w:r>
+              <w:t xml:space="preserve">, </w:t>
+            </w:r>
+            <w:proofErr w:type="spellStart"/>
+            <w:r>
+              <w:t>proporcionando</w:t>
+            </w:r>
+            <w:proofErr w:type="spellEnd"/>
+            <w:r>
+              <w:t xml:space="preserve"> </w:t>
+            </w:r>
+            <w:proofErr w:type="spellStart"/>
+            <w:r>
+              <w:t>información</w:t>
+            </w:r>
+            <w:proofErr w:type="spellEnd"/>
+            <w:r>
+              <w:t xml:space="preserve"> de alto </w:t>
+            </w:r>
+            <w:proofErr w:type="spellStart"/>
+            <w:r>
+              <w:t>nivel</w:t>
+            </w:r>
+            <w:proofErr w:type="spellEnd"/>
+            <w:r>
+              <w:t xml:space="preserve"> y </w:t>
+            </w:r>
+            <w:proofErr w:type="spellStart"/>
+            <w:r>
+              <w:t>tendencias</w:t>
+            </w:r>
+            <w:proofErr w:type="spellEnd"/>
+            <w:r>
+              <w:t xml:space="preserve">, tanto </w:t>
+            </w:r>
+            <w:proofErr w:type="spellStart"/>
+            <w:r>
+              <w:t>internas</w:t>
+            </w:r>
+            <w:proofErr w:type="spellEnd"/>
+            <w:r>
+              <w:t xml:space="preserve"> </w:t>
+            </w:r>
+            <w:proofErr w:type="spellStart"/>
+            <w:r>
+              <w:t>como</w:t>
+            </w:r>
+            <w:proofErr w:type="spellEnd"/>
+            <w:r>
+              <w:t xml:space="preserve"> </w:t>
+            </w:r>
+            <w:proofErr w:type="spellStart"/>
+            <w:r>
+              <w:t>externas</w:t>
+            </w:r>
+            <w:proofErr w:type="spellEnd"/>
+            <w:r>
+              <w:t xml:space="preserve">. </w:t>
+            </w:r>
+            <w:r>
+              <w:t>(Syracuse University School of Information Studies, 2025)</w:t>
+            </w:r>
+          </w:p>
+        </w:tc>
+        <w:tc>
+          <w:tcPr>
+            <w:tcW w:w="2835" w:type="dxa"/>
+            <w:tcBorders>
+              <w:top w:val="single" w:sz="8" w:space="0" w:color="000000"/>
+              <w:left w:val="single" w:sz="8" w:space="0" w:color="000000"/>
+              <w:bottom w:val="single" w:sz="8" w:space="0" w:color="000000"/>
+              <w:right w:val="single" w:sz="8" w:space="0" w:color="000000"/>
+            </w:tcBorders>
+            <w:tcMar>
+              <w:top w:w="100" w:type="dxa"/>
+              <w:left w:w="100" w:type="dxa"/>
+              <w:bottom w:w="100" w:type="dxa"/>
+              <w:right w:w="100" w:type="dxa"/>
+            </w:tcMar>
+          </w:tcPr>
+          <w:p>
+            <w:r>
+              <w:rPr>
+                <w:lang w:val="es-EC"/>
+              </w:rPr>
+              <w:t>U</w:t>
+            </w:r>
+            <w:r>
+              <w:rPr>
+                <w:lang w:val="es-EC"/>
+              </w:rPr>
+              <w:t>n p</w:t>
+            </w:r>
+            <w:proofErr w:type="spellStart"/>
+            <w:r>
+              <w:rPr>
+                <w:lang w:val="es-EC"/>
+              </w:rPr>
+              <w:t>residente</w:t>
+            </w:r>
+            <w:proofErr w:type="spellEnd"/>
+            <w:r>
+              <w:rPr>
+                <w:lang w:val="es-EC"/>
+              </w:rPr>
+              <w:t xml:space="preserve"> de </w:t>
+            </w:r>
+            <w:proofErr w:type="spellStart"/>
+            <w:r>
+              <w:rPr>
+                <w:lang w:val="es-EC"/>
+              </w:rPr>
+              <w:t>empresa</w:t>
+            </w:r>
+            <w:proofErr w:type="spellEnd"/>
+            <w:r>
+              <w:rPr>
+                <w:lang w:val="es-EC"/>
+              </w:rPr>
+              <w:t xml:space="preserve"> </w:t>
+            </w:r>
+            <w:proofErr w:type="spellStart"/>
+            <w:r>
+              <w:rPr>
+                <w:lang w:val="es-EC"/>
+              </w:rPr>
+              <w:t>podría</w:t>
+            </w:r>
+            <w:proofErr w:type="spellEnd"/>
+            <w:r>
+              <w:rPr>
+                <w:lang w:val="es-EC"/>
+              </w:rPr>
+              <w:t xml:space="preserve"> </w:t>
+            </w:r>
+            <w:proofErr w:type="spellStart"/>
+            <w:r>
+              <w:rPr>
+                <w:lang w:val="es-EC"/>
+              </w:rPr>
+              <w:t>utilizar</w:t>
+            </w:r>
+            <w:proofErr w:type="spellEnd"/>
+            <w:r>
+              <w:rPr>
+                <w:lang w:val="es-EC"/>
+              </w:rPr>
+              <w:t xml:space="preserve"> un EIS para </w:t>
+            </w:r>
+            <w:proofErr w:type="spellStart"/>
+            <w:r>
+              <w:rPr>
+                <w:lang w:val="es-EC"/>
+              </w:rPr>
+              <w:t>comparar</w:t>
+            </w:r>
+            <w:proofErr w:type="spellEnd"/>
+            <w:r>
+              <w:rPr>
+                <w:lang w:val="es-EC"/>
+              </w:rPr>
+              <w:t xml:space="preserve"> la </w:t>
+            </w:r>
+            <w:proofErr w:type="spellStart"/>
+            <w:r>
+              <w:rPr>
+                <w:lang w:val="es-EC"/>
+              </w:rPr>
+              <w:t>rentabilidad</w:t>
+            </w:r>
+            <w:proofErr w:type="spellEnd"/>
+            <w:r>
+              <w:rPr>
+                <w:lang w:val="es-EC"/>
+              </w:rPr>
+              <w:t xml:space="preserve"> entre regiones, </w:t>
+            </w:r>
+            <w:proofErr w:type="spellStart"/>
+            <w:r>
+              <w:rPr>
+                <w:lang w:val="es-EC"/>
+              </w:rPr>
+              <w:t>evaluar</w:t>
+            </w:r>
+            <w:proofErr w:type="spellEnd"/>
+            <w:r>
+              <w:rPr>
+                <w:lang w:val="es-EC"/>
+              </w:rPr>
+              <w:t xml:space="preserve"> </w:t>
+            </w:r>
+            <w:proofErr w:type="spellStart"/>
+            <w:r>
+              <w:rPr>
+                <w:lang w:val="es-EC"/>
+              </w:rPr>
+              <w:t>sectores</w:t>
+            </w:r>
+            <w:proofErr w:type="spellEnd"/>
+            <w:r>
+              <w:rPr>
+                <w:lang w:val="es-EC"/>
+              </w:rPr>
+              <w:t xml:space="preserve"> de bajo </w:t>
+            </w:r>
+            <w:proofErr w:type="spellStart"/>
+            <w:r>
+              <w:rPr>
+                <w:lang w:val="es-EC"/>
+              </w:rPr>
+              <w:t>rendimiento</w:t>
+            </w:r>
+            <w:proofErr w:type="spellEnd"/>
+            <w:r>
+              <w:rPr>
+                <w:lang w:val="es-EC"/>
+              </w:rPr>
+              <w:t xml:space="preserve">, </w:t>
+            </w:r>
+            <w:proofErr w:type="spellStart"/>
+            <w:r>
+              <w:rPr>
+                <w:lang w:val="es-EC"/>
+              </w:rPr>
+              <w:t>monitorear</w:t>
+            </w:r>
+            <w:proofErr w:type="spellEnd"/>
+            <w:r>
+              <w:rPr>
+                <w:lang w:val="es-EC"/>
+              </w:rPr>
+              <w:t xml:space="preserve"> las </w:t>
+            </w:r>
+            <w:proofErr w:type="spellStart"/>
+            <w:r>
+              <w:rPr>
+                <w:lang w:val="es-EC"/>
+              </w:rPr>
+              <w:t>condiciones</w:t>
+            </w:r>
+            <w:proofErr w:type="spellEnd"/>
+            <w:r>
+              <w:rPr>
+                <w:lang w:val="es-EC"/>
+              </w:rPr>
+              <w:t xml:space="preserve"> </w:t>
+            </w:r>
+            <w:proofErr w:type="spellStart"/>
+            <w:r>
+              <w:rPr>
+                <w:lang w:val="es-EC"/>
+              </w:rPr>
+              <w:t>cambiantes</w:t>
+            </w:r>
+            <w:proofErr w:type="spellEnd"/>
+            <w:r>
+              <w:rPr>
+                <w:lang w:val="es-EC"/>
+              </w:rPr>
+              <w:t xml:space="preserve"> del mercado y </w:t>
+            </w:r>
+            <w:proofErr w:type="spellStart"/>
+            <w:r>
+              <w:rPr>
+                <w:lang w:val="es-EC"/>
+              </w:rPr>
+              <w:t>coordinar</w:t>
+            </w:r>
+            <w:proofErr w:type="spellEnd"/>
+            <w:r>
+              <w:rPr>
+                <w:lang w:val="es-EC"/>
+              </w:rPr>
+              <w:t xml:space="preserve"> la </w:t>
+            </w:r>
+            <w:proofErr w:type="spellStart"/>
+            <w:r>
+              <w:rPr>
+                <w:lang w:val="es-EC"/>
+              </w:rPr>
+              <w:t>planificación</w:t>
+            </w:r>
+            <w:proofErr w:type="spellEnd"/>
+            <w:r>
+              <w:rPr>
+                <w:lang w:val="es-EC"/>
+              </w:rPr>
+              <w:t xml:space="preserve"> a largo </w:t>
+            </w:r>
+            <w:proofErr w:type="spellStart"/>
+            <w:r>
+              <w:rPr>
+                <w:lang w:val="es-EC"/>
+              </w:rPr>
+              <w:t>plazo</w:t>
+            </w:r>
+            <w:proofErr w:type="spellEnd"/>
+            <w:r>
+              <w:rPr>
+                <w:lang w:val="es-EC"/>
+              </w:rPr>
+              <w:t xml:space="preserve"> con los líderes del departamento.</w:t>
+            </w:r>
+            <w:r>
+              <w:rPr>
+                <w:lang w:val="es-EC"/>
+              </w:rPr>
+              <w:t xml:space="preserve"> </w:t>
+            </w:r>
+            <w:r>
+              <w:t>(Syracuse University School of Information Studies, 2025)</w:t>
+            </w:r>
+          </w:p>
+          <w:p>
+            <w:pPr>
+              <w:spacing w:after="0"/>
+              <w:rPr>
+                <w:lang w:val="es-EC"/>
+              </w:rPr>
+            </w:pPr>
+            <w:r>
+              <w:rPr>
+                <w:lang w:val="es-EC"/>
+              </w:rPr>
+              <w:t xml:space="preserve">ESS </w:t>
+            </w:r>
+            <w:proofErr w:type="spellStart"/>
+            <w:r>
+              <w:rPr>
+                <w:lang w:val="es-EC"/>
+              </w:rPr>
+              <w:t>puede</w:t>
+            </w:r>
+            <w:proofErr w:type="spellEnd"/>
+            <w:r>
+              <w:rPr>
+                <w:lang w:val="es-EC"/>
+              </w:rPr>
+              <w:t xml:space="preserve"> </w:t>
+            </w:r>
+            <w:proofErr w:type="spellStart"/>
+            <w:r>
+              <w:rPr>
+                <w:lang w:val="es-EC"/>
+              </w:rPr>
+              <w:t>proporcionar</w:t>
+            </w:r>
+            <w:proofErr w:type="spellEnd"/>
+            <w:r>
+              <w:rPr>
+                <w:lang w:val="es-EC"/>
+              </w:rPr>
+              <w:t xml:space="preserve"> a </w:t>
+            </w:r>
+            <w:proofErr w:type="spellStart"/>
+            <w:r>
+              <w:rPr>
+                <w:lang w:val="es-EC"/>
+              </w:rPr>
+              <w:t>los</w:t>
+            </w:r>
+            <w:proofErr w:type="spellEnd"/>
+            <w:r>
+              <w:rPr>
+                <w:lang w:val="es-EC"/>
+              </w:rPr>
+              <w:t xml:space="preserve"> </w:t>
+            </w:r>
+            <w:proofErr w:type="spellStart"/>
+            <w:r>
+              <w:rPr>
+                <w:lang w:val="es-EC"/>
+              </w:rPr>
+              <w:t>ejecutivos</w:t>
+            </w:r>
+            <w:proofErr w:type="spellEnd"/>
+            <w:r>
+              <w:rPr>
+                <w:lang w:val="es-EC"/>
+              </w:rPr>
+              <w:t xml:space="preserve"> </w:t>
+            </w:r>
+            <w:proofErr w:type="spellStart"/>
+            <w:r>
+              <w:rPr>
+                <w:lang w:val="es-EC"/>
+              </w:rPr>
+              <w:t>información</w:t>
+            </w:r>
+            <w:proofErr w:type="spellEnd"/>
+            <w:r>
+              <w:rPr>
+                <w:lang w:val="es-EC"/>
+              </w:rPr>
+              <w:t xml:space="preserve"> </w:t>
+            </w:r>
+            <w:proofErr w:type="spellStart"/>
+            <w:r>
+              <w:rPr>
+                <w:lang w:val="es-EC"/>
+              </w:rPr>
+              <w:t>en</w:t>
+            </w:r>
+            <w:proofErr w:type="spellEnd"/>
+            <w:r>
+              <w:rPr>
+                <w:lang w:val="es-EC"/>
+              </w:rPr>
+              <w:t xml:space="preserve"> </w:t>
+            </w:r>
+            <w:proofErr w:type="spellStart"/>
+            <w:r>
+              <w:rPr>
+                <w:lang w:val="es-EC"/>
+              </w:rPr>
+              <w:t>tiempo</w:t>
+            </w:r>
+            <w:proofErr w:type="spellEnd"/>
+            <w:r>
+              <w:rPr>
+                <w:lang w:val="es-EC"/>
+              </w:rPr>
+              <w:t xml:space="preserve"> real </w:t>
+            </w:r>
+            <w:proofErr w:type="spellStart"/>
+            <w:r>
+              <w:rPr>
+                <w:lang w:val="es-EC"/>
+              </w:rPr>
+              <w:t>sobre</w:t>
+            </w:r>
+            <w:proofErr w:type="spellEnd"/>
+            <w:r>
+              <w:rPr>
+                <w:lang w:val="es-EC"/>
+              </w:rPr>
+              <w:t xml:space="preserve"> las </w:t>
+            </w:r>
+            <w:proofErr w:type="spellStart"/>
+            <w:r>
+              <w:rPr>
+                <w:lang w:val="es-EC"/>
+              </w:rPr>
+              <w:t>actividades</w:t>
+            </w:r>
+            <w:proofErr w:type="spellEnd"/>
+            <w:r>
+              <w:rPr>
+                <w:lang w:val="es-EC"/>
+              </w:rPr>
+              <w:t xml:space="preserve"> de </w:t>
+            </w:r>
+            <w:proofErr w:type="spellStart"/>
+            <w:r>
+              <w:rPr>
+                <w:lang w:val="es-EC"/>
+              </w:rPr>
+              <w:t>los</w:t>
+            </w:r>
+            <w:proofErr w:type="spellEnd"/>
+            <w:r>
+              <w:rPr>
+                <w:lang w:val="es-EC"/>
+              </w:rPr>
+              <w:t xml:space="preserve"> </w:t>
+            </w:r>
+            <w:proofErr w:type="spellStart"/>
+            <w:r>
+              <w:rPr>
+                <w:lang w:val="es-EC"/>
+              </w:rPr>
+              <w:t>competidores</w:t>
+            </w:r>
+            <w:proofErr w:type="spellEnd"/>
+            <w:r>
+              <w:rPr>
+                <w:lang w:val="es-EC"/>
+              </w:rPr>
+              <w:t xml:space="preserve">, las </w:t>
+            </w:r>
+            <w:proofErr w:type="spellStart"/>
+            <w:r>
+              <w:rPr>
+                <w:lang w:val="es-EC"/>
+              </w:rPr>
+              <w:t>tendencias</w:t>
+            </w:r>
+            <w:proofErr w:type="spellEnd"/>
+            <w:r>
+              <w:rPr>
+                <w:lang w:val="es-EC"/>
+              </w:rPr>
+              <w:t xml:space="preserve"> </w:t>
+            </w:r>
+            <w:r>
+              <w:rPr>
+                <w:lang w:val="es-EC"/>
+              </w:rPr>
+              <w:lastRenderedPageBreak/>
+              <w:t xml:space="preserve">del mercado y </w:t>
+            </w:r>
+            <w:proofErr w:type="spellStart"/>
+            <w:r>
+              <w:rPr>
+                <w:lang w:val="es-EC"/>
+              </w:rPr>
+              <w:t>los</w:t>
+            </w:r>
+            <w:proofErr w:type="spellEnd"/>
+            <w:r>
+              <w:rPr>
+                <w:lang w:val="es-EC"/>
+              </w:rPr>
+              <w:t xml:space="preserve"> puntos de </w:t>
+            </w:r>
+            <w:proofErr w:type="spellStart"/>
+            <w:r>
+              <w:rPr>
+                <w:lang w:val="es-EC"/>
+              </w:rPr>
+              <w:t>referencia</w:t>
+            </w:r>
+            <w:proofErr w:type="spellEnd"/>
+            <w:r>
+              <w:rPr>
+                <w:lang w:val="es-EC"/>
+              </w:rPr>
+              <w:t xml:space="preserve"> de la </w:t>
+            </w:r>
+            <w:proofErr w:type="spellStart"/>
+            <w:r>
+              <w:rPr>
+                <w:lang w:val="es-EC"/>
+              </w:rPr>
+              <w:t>industria</w:t>
+            </w:r>
+            <w:proofErr w:type="spellEnd"/>
+            <w:r>
+              <w:rPr>
+                <w:lang w:val="es-EC"/>
+              </w:rPr>
+              <w:t>.</w:t>
+            </w:r>
+            <w:r>
+              <w:rPr>
+                <w:lang w:val="es-EC"/>
+              </w:rPr>
+              <w:t xml:space="preserve"> </w:t>
+            </w:r>
+            <w:r>
+              <w:rPr>
+                <w:lang w:val="es-EC"/>
+              </w:rPr>
+              <w:t>(SUG New Energy Co., Ltd., 2024)</w:t>
             </w:r>
           </w:p>
         </w:tc>
@@ -1710,6 +3588,7 @@
           <w:ilvl w:val="0"/>
           <w:numId w:val="13"/>
         </w:numPr>
+        <w:jc w:val="both"/>
         <w:rPr>
           <w:lang w:val="es-EC"/>
         </w:rPr>
@@ -1764,6 +3643,7 @@
           <w:ilvl w:val="0"/>
           <w:numId w:val="13"/>
         </w:numPr>
+        <w:jc w:val="both"/>
         <w:rPr>
           <w:lang w:val="es-EC"/>
         </w:rPr>
@@ -1806,6 +3686,7 @@
           <w:ilvl w:val="0"/>
           <w:numId w:val="13"/>
         </w:numPr>
+        <w:jc w:val="both"/>
         <w:rPr>
           <w:lang w:val="es-EC"/>
         </w:rPr>
@@ -1868,6 +3749,7 @@
     <w:p>
       <w:pPr>
         <w:pStyle w:val="Ttulo2"/>
+        <w:jc w:val="both"/>
         <w:rPr>
           <w:lang w:val="es-EC"/>
         </w:rPr>
@@ -1886,6 +3768,7 @@
           <w:ilvl w:val="0"/>
           <w:numId w:val="13"/>
         </w:numPr>
+        <w:jc w:val="both"/>
         <w:rPr>
           <w:lang w:val="es-EC"/>
         </w:rPr>
@@ -1916,6 +3799,7 @@
           <w:ilvl w:val="0"/>
           <w:numId w:val="13"/>
         </w:numPr>
+        <w:jc w:val="both"/>
         <w:rPr>
           <w:lang w:val="es-EC"/>
         </w:rPr>
@@ -1934,6 +3818,7 @@
           <w:ilvl w:val="0"/>
           <w:numId w:val="13"/>
         </w:numPr>
+        <w:jc w:val="both"/>
         <w:rPr>
           <w:lang w:val="es-EC"/>
         </w:rPr>
@@ -2003,7 +3888,7 @@
         </w:rPr>
         <w:t xml:space="preserve">Recuperado de </w:t>
       </w:r>
-      <w:hyperlink r:id="rId8" w:tgtFrame="_blank" w:history="1">
+      <w:hyperlink r:id="rId9" w:tgtFrame="_blank" w:history="1">
         <w:r>
           <w:rPr>
             <w:rStyle w:val="Hipervnculo"/>
@@ -2024,6 +3909,7 @@
         <w:rPr>
           <w:rFonts w:asciiTheme="majorHAnsi" w:hAnsiTheme="majorHAnsi" w:cstheme="majorHAnsi"/>
         </w:rPr>
+        <w:lastRenderedPageBreak/>
         <w:t xml:space="preserve">HubSpot. (2024). </w:t>
       </w:r>
       <w:r>
@@ -2040,7 +3926,7 @@
         </w:rPr>
         <w:t xml:space="preserve">. Recuperado de </w:t>
       </w:r>
-      <w:hyperlink r:id="rId9" w:tgtFrame="_blank" w:history="1">
+      <w:hyperlink r:id="rId10" w:tgtFrame="_blank" w:history="1">
         <w:r>
           <w:rPr>
             <w:rStyle w:val="Hipervnculo"/>
@@ -2054,6 +3940,7 @@
       <w:pPr>
         <w:pStyle w:val="NormalWeb"/>
         <w:rPr>
+          <w:rStyle w:val="Hipervnculo"/>
           <w:rFonts w:asciiTheme="majorHAnsi" w:hAnsiTheme="majorHAnsi" w:cstheme="majorHAnsi"/>
         </w:rPr>
       </w:pPr>
@@ -2085,13 +3972,115 @@
         </w:rPr>
         <w:t xml:space="preserve">Recuperado de </w:t>
       </w:r>
-      <w:hyperlink r:id="rId10" w:tgtFrame="_blank" w:history="1">
+      <w:hyperlink r:id="rId11" w:tgtFrame="_blank" w:history="1">
         <w:r>
           <w:rPr>
             <w:rStyle w:val="Hipervnculo"/>
             <w:rFonts w:asciiTheme="majorHAnsi" w:hAnsiTheme="majorHAnsi" w:cstheme="majorHAnsi"/>
           </w:rPr>
           <w:t>https://www.ibm.com/topics/transaction-processing-system</w:t>
+        </w:r>
+      </w:hyperlink>
+    </w:p>
+    <w:p>
+      <w:pPr>
+        <w:pStyle w:val="NormalWeb"/>
+        <w:rPr>
+          <w:rFonts w:asciiTheme="majorHAnsi" w:hAnsiTheme="majorHAnsi" w:cstheme="majorHAnsi"/>
+        </w:rPr>
+      </w:pPr>
+      <w:r>
+        <w:t xml:space="preserve">Pocket HRMS. (s.f.). </w:t>
+      </w:r>
+      <w:r>
+        <w:rPr>
+          <w:i/>
+          <w:iCs/>
+        </w:rPr>
+        <w:t xml:space="preserve">Office </w:t>
+      </w:r>
+      <w:proofErr w:type="spellStart"/>
+      <w:r>
+        <w:rPr>
+          <w:i/>
+          <w:iCs/>
+        </w:rPr>
+        <w:t>automation</w:t>
+      </w:r>
+      <w:proofErr w:type="spellEnd"/>
+      <w:r>
+        <w:rPr>
+          <w:i/>
+          <w:iCs/>
+        </w:rPr>
+        <w:t xml:space="preserve"> </w:t>
+      </w:r>
+      <w:proofErr w:type="spellStart"/>
+      <w:r>
+        <w:rPr>
+          <w:i/>
+          <w:iCs/>
+        </w:rPr>
+        <w:t>system</w:t>
+      </w:r>
+      <w:proofErr w:type="spellEnd"/>
+      <w:r>
+        <w:rPr>
+          <w:i/>
+          <w:iCs/>
+        </w:rPr>
+        <w:t xml:space="preserve">: </w:t>
+      </w:r>
+      <w:proofErr w:type="spellStart"/>
+      <w:r>
+        <w:rPr>
+          <w:i/>
+          <w:iCs/>
+        </w:rPr>
+        <w:t>Meaning</w:t>
+      </w:r>
+      <w:proofErr w:type="spellEnd"/>
+      <w:r>
+        <w:rPr>
+          <w:i/>
+          <w:iCs/>
+        </w:rPr>
+        <w:t xml:space="preserve">, </w:t>
+      </w:r>
+      <w:proofErr w:type="spellStart"/>
+      <w:r>
+        <w:rPr>
+          <w:i/>
+          <w:iCs/>
+        </w:rPr>
+        <w:t>characteristics</w:t>
+      </w:r>
+      <w:proofErr w:type="spellEnd"/>
+      <w:r>
+        <w:rPr>
+          <w:i/>
+          <w:iCs/>
+        </w:rPr>
+        <w:t xml:space="preserve"> &amp; </w:t>
+      </w:r>
+      <w:proofErr w:type="spellStart"/>
+      <w:r>
+        <w:rPr>
+          <w:i/>
+          <w:iCs/>
+        </w:rPr>
+        <w:t>types</w:t>
+      </w:r>
+      <w:proofErr w:type="spellEnd"/>
+      <w:r>
+        <w:t xml:space="preserve">. </w:t>
+      </w:r>
+      <w:hyperlink r:id="rId12" w:tgtFrame="_blank" w:history="1">
+        <w:r>
+          <w:rPr>
+            <w:rStyle w:val="Hipervnculo"/>
+          </w:rPr>
+          <w:t>https://www.pockethrms.com/blog/what-is-office-automation-system/</w:t>
         </w:r>
       </w:hyperlink>
     </w:p>
@@ -2131,7 +4120,7 @@
         </w:rPr>
         <w:t xml:space="preserve">Recuperado de </w:t>
       </w:r>
-      <w:hyperlink r:id="rId11" w:tgtFrame="_blank" w:history="1">
+      <w:hyperlink r:id="rId13" w:tgtFrame="_blank" w:history="1">
         <w:r>
           <w:rPr>
             <w:rStyle w:val="Hipervnculo"/>
@@ -2145,6 +4134,7 @@
       <w:pPr>
         <w:pStyle w:val="NormalWeb"/>
         <w:rPr>
+          <w:rStyle w:val="Hipervnculo"/>
           <w:rFonts w:asciiTheme="majorHAnsi" w:hAnsiTheme="majorHAnsi" w:cstheme="majorHAnsi"/>
         </w:rPr>
       </w:pPr>
@@ -2186,13 +4176,123 @@
         </w:rPr>
         <w:t xml:space="preserve">. Recuperado de </w:t>
       </w:r>
-      <w:hyperlink r:id="rId12" w:tgtFrame="_blank" w:history="1">
+      <w:hyperlink r:id="rId14" w:tgtFrame="_blank" w:history="1">
         <w:r>
           <w:rPr>
             <w:rStyle w:val="Hipervnculo"/>
             <w:rFonts w:asciiTheme="majorHAnsi" w:hAnsiTheme="majorHAnsi" w:cstheme="majorHAnsi"/>
           </w:rPr>
           <w:t>https://www.microsoft.com/en-us/microsoft-365/sharepoint/collaboration</w:t>
+        </w:r>
+      </w:hyperlink>
+    </w:p>
+    <w:p>
+      <w:pPr>
+        <w:pStyle w:val="NormalWeb"/>
+      </w:pPr>
+      <w:proofErr w:type="spellStart"/>
+      <w:r>
+        <w:t>GetXplor</w:t>
+      </w:r>
+      <w:proofErr w:type="spellEnd"/>
+      <w:r>
+        <w:t xml:space="preserve">. (2024, 27 de enero). </w:t>
+      </w:r>
+      <w:r>
+        <w:rPr>
+          <w:i/>
+          <w:iCs/>
+        </w:rPr>
+        <w:t>Ejemplos de sistemas de información</w:t>
+      </w:r>
+      <w:r>
+        <w:t xml:space="preserve">. </w:t>
+      </w:r>
+      <w:hyperlink r:id="rId15" w:tgtFrame="_blank" w:history="1">
+        <w:r>
+          <w:rPr>
+            <w:rStyle w:val="Hipervnculo"/>
+          </w:rPr>
+          <w:t>https://www.getxplor.com/blog/ejemplos-de-sistemas-de-informacion/</w:t>
+        </w:r>
+      </w:hyperlink>
+    </w:p>
+    <w:p>
+      <w:pPr>
+        <w:pStyle w:val="NormalWeb"/>
+        <w:rPr>
+          <w:rFonts w:asciiTheme="majorHAnsi" w:hAnsiTheme="majorHAnsi" w:cstheme="majorHAnsi"/>
+        </w:rPr>
+      </w:pPr>
+      <w:r>
+        <w:t xml:space="preserve">Nected.ai. (2025, 22 de septiembre). </w:t>
+      </w:r>
+      <w:proofErr w:type="spellStart"/>
+      <w:r>
+        <w:rPr>
+          <w:i/>
+          <w:iCs/>
+        </w:rPr>
+        <w:t>Decision</w:t>
+      </w:r>
+      <w:proofErr w:type="spellEnd"/>
+      <w:r>
+        <w:rPr>
+          <w:i/>
+          <w:iCs/>
+        </w:rPr>
+        <w:t xml:space="preserve"> </w:t>
+      </w:r>
+      <w:proofErr w:type="spellStart"/>
+      <w:r>
+        <w:rPr>
+          <w:i/>
+          <w:iCs/>
+        </w:rPr>
+        <w:t>support</w:t>
+      </w:r>
+      <w:proofErr w:type="spellEnd"/>
+      <w:r>
+        <w:rPr>
+          <w:i/>
+          <w:iCs/>
+        </w:rPr>
+        <w:t xml:space="preserve"> </w:t>
+      </w:r>
+      <w:proofErr w:type="spellStart"/>
+      <w:r>
+        <w:rPr>
+          <w:i/>
+          <w:iCs/>
+        </w:rPr>
+        <w:t>system</w:t>
+      </w:r>
+      <w:proofErr w:type="spellEnd"/>
+      <w:r>
+        <w:rPr>
+          <w:i/>
+          <w:iCs/>
+        </w:rPr>
+        <w:t xml:space="preserve"> </w:t>
+      </w:r>
+      <w:proofErr w:type="spellStart"/>
+      <w:r>
+        <w:rPr>
+          <w:i/>
+          <w:iCs/>
+        </w:rPr>
+        <w:t>examples</w:t>
+      </w:r>
+      <w:proofErr w:type="spellEnd"/>
+      <w:r>
+        <w:t xml:space="preserve">. </w:t>
+      </w:r>
+      <w:hyperlink r:id="rId16" w:tgtFrame="_blank" w:history="1">
+        <w:r>
+          <w:rPr>
+            <w:rStyle w:val="Hipervnculo"/>
+          </w:rPr>
+          <w:t>https://www.nected.ai/blog/decision-support-system-examples</w:t>
         </w:r>
       </w:hyperlink>
     </w:p>
@@ -2223,7 +4323,7 @@
         </w:rPr>
         <w:t xml:space="preserve">. Recuperado de </w:t>
       </w:r>
-      <w:hyperlink r:id="rId13" w:tgtFrame="_blank" w:history="1">
+      <w:hyperlink r:id="rId17" w:tgtFrame="_blank" w:history="1">
         <w:r>
           <w:rPr>
             <w:rStyle w:val="Hipervnculo"/>
@@ -2269,7 +4369,7 @@
         </w:rPr>
         <w:t xml:space="preserve">Recuperado de </w:t>
       </w:r>
-      <w:hyperlink r:id="rId14" w:tgtFrame="_blank" w:history="1">
+      <w:hyperlink r:id="rId18" w:tgtFrame="_blank" w:history="1">
         <w:r>
           <w:rPr>
             <w:rStyle w:val="Hipervnculo"/>
@@ -2315,7 +4415,7 @@
         </w:rPr>
         <w:t xml:space="preserve">Recuperado de </w:t>
       </w:r>
-      <w:hyperlink r:id="rId15" w:tgtFrame="_blank" w:history="1">
+      <w:hyperlink r:id="rId19" w:tgtFrame="_blank" w:history="1">
         <w:r>
           <w:rPr>
             <w:rStyle w:val="Hipervnculo"/>
@@ -2361,7 +4461,7 @@
         </w:rPr>
         <w:t xml:space="preserve">Recuperado de </w:t>
       </w:r>
-      <w:hyperlink r:id="rId16" w:tgtFrame="_blank" w:history="1">
+      <w:hyperlink r:id="rId20" w:tgtFrame="_blank" w:history="1">
         <w:r>
           <w:rPr>
             <w:rStyle w:val="Hipervnculo"/>
@@ -2398,7 +4498,7 @@
         </w:rPr>
         <w:t xml:space="preserve">. Recuperado de </w:t>
       </w:r>
-      <w:hyperlink r:id="rId17" w:tgtFrame="_blank" w:history="1">
+      <w:hyperlink r:id="rId21" w:tgtFrame="_blank" w:history="1">
         <w:r>
           <w:rPr>
             <w:rStyle w:val="Hipervnculo"/>
@@ -2409,15 +4509,83 @@
       </w:hyperlink>
     </w:p>
     <w:p>
+      <w:r>
+        <w:t>Syracuse University School of Information Studies (</w:t>
+      </w:r>
+      <w:proofErr w:type="spellStart"/>
+      <w:r>
+        <w:t>iSchool</w:t>
+      </w:r>
+      <w:proofErr w:type="spellEnd"/>
+      <w:r>
+        <w:t xml:space="preserve">). (2025). </w:t>
+      </w:r>
+      <w:r>
+        <w:rPr>
+          <w:i/>
+          <w:iCs/>
+        </w:rPr>
+        <w:t>All 8 types of information systems: A full breakdown</w:t>
+      </w:r>
+      <w:r>
+        <w:t xml:space="preserve">. Syracuse University </w:t>
+      </w:r>
+      <w:proofErr w:type="spellStart"/>
+      <w:r>
+        <w:t>iSchool</w:t>
+      </w:r>
+      <w:proofErr w:type="spellEnd"/>
+      <w:r>
+        <w:t xml:space="preserve">. </w:t>
+      </w:r>
+      <w:hyperlink r:id="rId22" w:tgtFrame="_blank" w:history="1">
+        <w:r>
+          <w:rPr>
+            <w:rStyle w:val="Hipervnculo"/>
+          </w:rPr>
+          <w:t>https://ischool.syracuse.edu/types-of-information-systems/</w:t>
+        </w:r>
+      </w:hyperlink>
+    </w:p>
+    <w:p>
       <w:pPr>
         <w:rPr>
           <w:lang w:val="es-EC"/>
         </w:rPr>
       </w:pPr>
+      <w:r>
+        <w:t xml:space="preserve">SUG New Energy Co., Ltd. (2024, 10 de </w:t>
+      </w:r>
+      <w:proofErr w:type="spellStart"/>
+      <w:r>
+        <w:t>diciembre</w:t>
+      </w:r>
+      <w:proofErr w:type="spellEnd"/>
+      <w:r>
+        <w:t xml:space="preserve">). </w:t>
+      </w:r>
+      <w:r>
+        <w:rPr>
+          <w:i/>
+          <w:iCs/>
+        </w:rPr>
+        <w:t>What is ESS in management information system</w:t>
+      </w:r>
+      <w:r>
+        <w:t xml:space="preserve">. </w:t>
+      </w:r>
+      <w:hyperlink r:id="rId23" w:tgtFrame="_blank" w:history="1">
+        <w:r>
+          <w:rPr>
+            <w:rStyle w:val="Hipervnculo"/>
+          </w:rPr>
+          <w:t>https://www.sugpower.com/blog/what-is-ess-in-management-information-system</w:t>
+        </w:r>
+      </w:hyperlink>
     </w:p>
     <w:sectPr>
-      <w:headerReference w:type="default" r:id="rId18"/>
-      <w:footerReference w:type="default" r:id="rId19"/>
+      <w:headerReference w:type="default" r:id="rId24"/>
+      <w:footerReference w:type="default" r:id="rId25"/>
       <w:pgSz w:w="12240" w:h="15840"/>
       <w:pgMar w:top="1440" w:right="1800" w:bottom="1440" w:left="1800" w:header="720" w:footer="720" w:gutter="0"/>
       <w:cols w:space="720"/>
@@ -2428,7 +4596,7 @@
 </file>
 
 <file path=word/endnotes.xml><?xml version="1.0" encoding="utf-8"?>
-<w:endnotes xmlns:wpc="http://schemas.microsoft.com/office/word/2010/wordprocessingCanvas" xmlns:cx="http://schemas.microsoft.com/office/drawing/2014/chartex" xmlns:cx1="http://schemas.microsoft.com/office/drawing/2015/9/8/chartex" xmlns:cx2="http://schemas.microsoft.com/office/drawing/2015/10/21/chartex" xmlns:cx3="http://schemas.microsoft.com/office/drawing/2016/5/9/chartex" xmlns:cx4="http://schemas.microsoft.com/office/drawing/2016/5/10/chartex" xmlns:cx5="http://schemas.microsoft.com/office/drawing/2016/5/11/chartex" xmlns:cx6="http://schemas.microsoft.com/office/drawing/2016/5/12/chartex" xmlns:cx7="http://schemas.microsoft.com/office/drawing/2016/5/13/chartex" xmlns:cx8="http://schemas.microsoft.com/office/drawing/2016/5/14/chartex" xmlns:mc="http://schemas.openxmlformats.org/markup-compatibility/2006" xmlns:aink="http://schemas.microsoft.com/office/drawing/2016/ink" xmlns:am3d="http://schemas.microsoft.com/office/drawing/2017/model3d" xmlns:o="urn:schemas-microsoft-com:office:office" xmlns:r="http://schemas.openxmlformats.org/officeDocument/2006/relationships" xmlns:m="http://schemas.openxmlformats.org/officeDocument/2006/math" xmlns:v="urn:schemas-microsoft-com:vml" xmlns:wp14="http://schemas.microsoft.com/office/word/2010/wordprocessingDrawing" xmlns:wp="http://schemas.openxmlformats.org/drawingml/2006/wordprocessingDrawing" xmlns:w10="urn:schemas-microsoft-com:office:word" xmlns:w="http://schemas.openxmlformats.org/wordprocessingml/2006/main" xmlns:w14="http://schemas.microsoft.com/office/word/2010/wordml" xmlns:w15="http://schemas.microsoft.com/office/word/2012/wordml" xmlns:w16cex="http://schemas.microsoft.com/office/word/2018/wordml/cex" xmlns:w16cid="http://schemas.microsoft.com/office/word/2016/wordml/cid" xmlns:w16="http://schemas.microsoft.com/office/word/2018/wordml" xmlns:w16sdtdh="http://schemas.microsoft.com/office/word/2020/wordml/sdtdatahash" xmlns:w16se="http://schemas.microsoft.com/office/word/2015/wordml/symex" xmlns:wpg="http://schemas.microsoft.com/office/word/2010/wordprocessingGroup" xmlns:wpi="http://schemas.microsoft.com/office/word/2010/wordprocessingInk" xmlns:wne="http://schemas.microsoft.com/office/word/2006/wordml" xmlns:wps="http://schemas.microsoft.com/office/word/2010/wordprocessingShape" mc:Ignorable="w14 w15 w16se w16cid w16 w16cex w16sdtdh wp14">
+<w:endnotes xmlns:wpc="http://schemas.microsoft.com/office/word/2010/wordprocessingCanvas" xmlns:cx="http://schemas.microsoft.com/office/drawing/2014/chartex" xmlns:cx1="http://schemas.microsoft.com/office/drawing/2015/9/8/chartex" xmlns:cx2="http://schemas.microsoft.com/office/drawing/2015/10/21/chartex" xmlns:cx3="http://schemas.microsoft.com/office/drawing/2016/5/9/chartex" xmlns:cx4="http://schemas.microsoft.com/office/drawing/2016/5/10/chartex" xmlns:cx5="http://schemas.microsoft.com/office/drawing/2016/5/11/chartex" xmlns:cx6="http://schemas.microsoft.com/office/drawing/2016/5/12/chartex" xmlns:cx7="http://schemas.microsoft.com/office/drawing/2016/5/13/chartex" xmlns:cx8="http://schemas.microsoft.com/office/drawing/2016/5/14/chartex" xmlns:mc="http://schemas.openxmlformats.org/markup-compatibility/2006" xmlns:aink="http://schemas.microsoft.com/office/drawing/2016/ink" xmlns:am3d="http://schemas.microsoft.com/office/drawing/2017/model3d" xmlns:o="urn:schemas-microsoft-com:office:office" xmlns:oel="http://schemas.microsoft.com/office/2019/extlst" xmlns:r="http://schemas.openxmlformats.org/officeDocument/2006/relationships" xmlns:m="http://schemas.openxmlformats.org/officeDocument/2006/math" xmlns:v="urn:schemas-microsoft-com:vml" xmlns:wp14="http://schemas.microsoft.com/office/word/2010/wordprocessingDrawing" xmlns:wp="http://schemas.openxmlformats.org/drawingml/2006/wordprocessingDrawing" xmlns:w10="urn:schemas-microsoft-com:office:word" xmlns:w="http://schemas.openxmlformats.org/wordprocessingml/2006/main" xmlns:w14="http://schemas.microsoft.com/office/word/2010/wordml" xmlns:w15="http://schemas.microsoft.com/office/word/2012/wordml" xmlns:w16cex="http://schemas.microsoft.com/office/word/2018/wordml/cex" xmlns:w16cid="http://schemas.microsoft.com/office/word/2016/wordml/cid" xmlns:w16="http://schemas.microsoft.com/office/word/2018/wordml" xmlns:w16sdtdh="http://schemas.microsoft.com/office/word/2020/wordml/sdtdatahash" xmlns:w16se="http://schemas.microsoft.com/office/word/2015/wordml/symex" xmlns:wpg="http://schemas.microsoft.com/office/word/2010/wordprocessingGroup" xmlns:wpi="http://schemas.microsoft.com/office/word/2010/wordprocessingInk" xmlns:wne="http://schemas.microsoft.com/office/word/2006/wordml" xmlns:wps="http://schemas.microsoft.com/office/word/2010/wordprocessingShape" mc:Ignorable="w14 w15 w16se w16cid w16 w16cex w16sdtdh wp14">
   <w:endnote w:type="separator" w:id="-1">
     <w:p>
       <w:pPr>
@@ -2453,7 +4621,7 @@
 </file>
 
 <file path=word/footer1.xml><?xml version="1.0" encoding="utf-8"?>
-<w:ftr xmlns:wpc="http://schemas.microsoft.com/office/word/2010/wordprocessingCanvas" xmlns:cx="http://schemas.microsoft.com/office/drawing/2014/chartex" xmlns:cx1="http://schemas.microsoft.com/office/drawing/2015/9/8/chartex" xmlns:cx2="http://schemas.microsoft.com/office/drawing/2015/10/21/chartex" xmlns:cx3="http://schemas.microsoft.com/office/drawing/2016/5/9/chartex" xmlns:cx4="http://schemas.microsoft.com/office/drawing/2016/5/10/chartex" xmlns:cx5="http://schemas.microsoft.com/office/drawing/2016/5/11/chartex" xmlns:cx6="http://schemas.microsoft.com/office/drawing/2016/5/12/chartex" xmlns:cx7="http://schemas.microsoft.com/office/drawing/2016/5/13/chartex" xmlns:cx8="http://schemas.microsoft.com/office/drawing/2016/5/14/chartex" xmlns:mc="http://schemas.openxmlformats.org/markup-compatibility/2006" xmlns:aink="http://schemas.microsoft.com/office/drawing/2016/ink" xmlns:am3d="http://schemas.microsoft.com/office/drawing/2017/model3d" xmlns:o="urn:schemas-microsoft-com:office:office" xmlns:r="http://schemas.openxmlformats.org/officeDocument/2006/relationships" xmlns:m="http://schemas.openxmlformats.org/officeDocument/2006/math" xmlns:v="urn:schemas-microsoft-com:vml" xmlns:wp14="http://schemas.microsoft.com/office/word/2010/wordprocessingDrawing" xmlns:wp="http://schemas.openxmlformats.org/drawingml/2006/wordprocessingDrawing" xmlns:w10="urn:schemas-microsoft-com:office:word" xmlns:w="http://schemas.openxmlformats.org/wordprocessingml/2006/main" xmlns:w14="http://schemas.microsoft.com/office/word/2010/wordml" xmlns:w15="http://schemas.microsoft.com/office/word/2012/wordml" xmlns:w16cex="http://schemas.microsoft.com/office/word/2018/wordml/cex" xmlns:w16cid="http://schemas.microsoft.com/office/word/2016/wordml/cid" xmlns:w16="http://schemas.microsoft.com/office/word/2018/wordml" xmlns:w16sdtdh="http://schemas.microsoft.com/office/word/2020/wordml/sdtdatahash" xmlns:w16se="http://schemas.microsoft.com/office/word/2015/wordml/symex" xmlns:wpg="http://schemas.microsoft.com/office/word/2010/wordprocessingGroup" xmlns:wpi="http://schemas.microsoft.com/office/word/2010/wordprocessingInk" xmlns:wne="http://schemas.microsoft.com/office/word/2006/wordml" xmlns:wps="http://schemas.microsoft.com/office/word/2010/wordprocessingShape" mc:Ignorable="w14 w15 w16se w16cid w16 w16cex w16sdtdh wp14">
+<w:ftr xmlns:wpc="http://schemas.microsoft.com/office/word/2010/wordprocessingCanvas" xmlns:cx="http://schemas.microsoft.com/office/drawing/2014/chartex" xmlns:cx1="http://schemas.microsoft.com/office/drawing/2015/9/8/chartex" xmlns:cx2="http://schemas.microsoft.com/office/drawing/2015/10/21/chartex" xmlns:cx3="http://schemas.microsoft.com/office/drawing/2016/5/9/chartex" xmlns:cx4="http://schemas.microsoft.com/office/drawing/2016/5/10/chartex" xmlns:cx5="http://schemas.microsoft.com/office/drawing/2016/5/11/chartex" xmlns:cx6="http://schemas.microsoft.com/office/drawing/2016/5/12/chartex" xmlns:cx7="http://schemas.microsoft.com/office/drawing/2016/5/13/chartex" xmlns:cx8="http://schemas.microsoft.com/office/drawing/2016/5/14/chartex" xmlns:mc="http://schemas.openxmlformats.org/markup-compatibility/2006" xmlns:aink="http://schemas.microsoft.com/office/drawing/2016/ink" xmlns:am3d="http://schemas.microsoft.com/office/drawing/2017/model3d" xmlns:o="urn:schemas-microsoft-com:office:office" xmlns:oel="http://schemas.microsoft.com/office/2019/extlst" xmlns:r="http://schemas.openxmlformats.org/officeDocument/2006/relationships" xmlns:m="http://schemas.openxmlformats.org/officeDocument/2006/math" xmlns:v="urn:schemas-microsoft-com:vml" xmlns:wp14="http://schemas.microsoft.com/office/word/2010/wordprocessingDrawing" xmlns:wp="http://schemas.openxmlformats.org/drawingml/2006/wordprocessingDrawing" xmlns:w10="urn:schemas-microsoft-com:office:word" xmlns:w="http://schemas.openxmlformats.org/wordprocessingml/2006/main" xmlns:w14="http://schemas.microsoft.com/office/word/2010/wordml" xmlns:w15="http://schemas.microsoft.com/office/word/2012/wordml" xmlns:w16cex="http://schemas.microsoft.com/office/word/2018/wordml/cex" xmlns:w16cid="http://schemas.microsoft.com/office/word/2016/wordml/cid" xmlns:w16="http://schemas.microsoft.com/office/word/2018/wordml" xmlns:w16sdtdh="http://schemas.microsoft.com/office/word/2020/wordml/sdtdatahash" xmlns:w16se="http://schemas.microsoft.com/office/word/2015/wordml/symex" xmlns:wpg="http://schemas.microsoft.com/office/word/2010/wordprocessingGroup" xmlns:wpi="http://schemas.microsoft.com/office/word/2010/wordprocessingInk" xmlns:wne="http://schemas.microsoft.com/office/word/2006/wordml" xmlns:wps="http://schemas.microsoft.com/office/word/2010/wordprocessingShape" mc:Ignorable="w14 w15 w16se w16cid w16 w16cex w16sdtdh wp14">
   <w:p>
     <w:pPr>
       <w:pStyle w:val="Piedepgina"/>
@@ -2473,7 +4641,7 @@
 </file>
 
 <file path=word/footnotes.xml><?xml version="1.0" encoding="utf-8"?>
-<w:footnotes xmlns:wpc="http://schemas.microsoft.com/office/word/2010/wordprocessingCanvas" xmlns:cx="http://schemas.microsoft.com/office/drawing/2014/chartex" xmlns:cx1="http://schemas.microsoft.com/office/drawing/2015/9/8/chartex" xmlns:cx2="http://schemas.microsoft.com/office/drawing/2015/10/21/chartex" xmlns:cx3="http://schemas.microsoft.com/office/drawing/2016/5/9/chartex" xmlns:cx4="http://schemas.microsoft.com/office/drawing/2016/5/10/chartex" xmlns:cx5="http://schemas.microsoft.com/office/drawing/2016/5/11/chartex" xmlns:cx6="http://schemas.microsoft.com/office/drawing/2016/5/12/chartex" xmlns:cx7="http://schemas.microsoft.com/office/drawing/2016/5/13/chartex" xmlns:cx8="http://schemas.microsoft.com/office/drawing/2016/5/14/chartex" xmlns:mc="http://schemas.openxmlformats.org/markup-compatibility/2006" xmlns:aink="http://schemas.microsoft.com/office/drawing/2016/ink" xmlns:am3d="http://schemas.microsoft.com/office/drawing/2017/model3d" xmlns:o="urn:schemas-microsoft-com:office:office" xmlns:r="http://schemas.openxmlformats.org/officeDocument/2006/relationships" xmlns:m="http://schemas.openxmlformats.org/officeDocument/2006/math" xmlns:v="urn:schemas-microsoft-com:vml" xmlns:wp14="http://schemas.microsoft.com/office/word/2010/wordprocessingDrawing" xmlns:wp="http://schemas.openxmlformats.org/drawingml/2006/wordprocessingDrawing" xmlns:w10="urn:schemas-microsoft-com:office:word" xmlns:w="http://schemas.openxmlformats.org/wordprocessingml/2006/main" xmlns:w14="http://schemas.microsoft.com/office/word/2010/wordml" xmlns:w15="http://schemas.microsoft.com/office/word/2012/wordml" xmlns:w16cex="http://schemas.microsoft.com/office/word/2018/wordml/cex" xmlns:w16cid="http://schemas.microsoft.com/office/word/2016/wordml/cid" xmlns:w16="http://schemas.microsoft.com/office/word/2018/wordml" xmlns:w16sdtdh="http://schemas.microsoft.com/office/word/2020/wordml/sdtdatahash" xmlns:w16se="http://schemas.microsoft.com/office/word/2015/wordml/symex" xmlns:wpg="http://schemas.microsoft.com/office/word/2010/wordprocessingGroup" xmlns:wpi="http://schemas.microsoft.com/office/word/2010/wordprocessingInk" xmlns:wne="http://schemas.microsoft.com/office/word/2006/wordml" xmlns:wps="http://schemas.microsoft.com/office/word/2010/wordprocessingShape" mc:Ignorable="w14 w15 w16se w16cid w16 w16cex w16sdtdh wp14">
+<w:footnotes xmlns:wpc="http://schemas.microsoft.com/office/word/2010/wordprocessingCanvas" xmlns:cx="http://schemas.microsoft.com/office/drawing/2014/chartex" xmlns:cx1="http://schemas.microsoft.com/office/drawing/2015/9/8/chartex" xmlns:cx2="http://schemas.microsoft.com/office/drawing/2015/10/21/chartex" xmlns:cx3="http://schemas.microsoft.com/office/drawing/2016/5/9/chartex" xmlns:cx4="http://schemas.microsoft.com/office/drawing/2016/5/10/chartex" xmlns:cx5="http://schemas.microsoft.com/office/drawing/2016/5/11/chartex" xmlns:cx6="http://schemas.microsoft.com/office/drawing/2016/5/12/chartex" xmlns:cx7="http://schemas.microsoft.com/office/drawing/2016/5/13/chartex" xmlns:cx8="http://schemas.microsoft.com/office/drawing/2016/5/14/chartex" xmlns:mc="http://schemas.openxmlformats.org/markup-compatibility/2006" xmlns:aink="http://schemas.microsoft.com/office/drawing/2016/ink" xmlns:am3d="http://schemas.microsoft.com/office/drawing/2017/model3d" xmlns:o="urn:schemas-microsoft-com:office:office" xmlns:oel="http://schemas.microsoft.com/office/2019/extlst" xmlns:r="http://schemas.openxmlformats.org/officeDocument/2006/relationships" xmlns:m="http://schemas.openxmlformats.org/officeDocument/2006/math" xmlns:v="urn:schemas-microsoft-com:vml" xmlns:wp14="http://schemas.microsoft.com/office/word/2010/wordprocessingDrawing" xmlns:wp="http://schemas.openxmlformats.org/drawingml/2006/wordprocessingDrawing" xmlns:w10="urn:schemas-microsoft-com:office:word" xmlns:w="http://schemas.openxmlformats.org/wordprocessingml/2006/main" xmlns:w14="http://schemas.microsoft.com/office/word/2010/wordml" xmlns:w15="http://schemas.microsoft.com/office/word/2012/wordml" xmlns:w16cex="http://schemas.microsoft.com/office/word/2018/wordml/cex" xmlns:w16cid="http://schemas.microsoft.com/office/word/2016/wordml/cid" xmlns:w16="http://schemas.microsoft.com/office/word/2018/wordml" xmlns:w16sdtdh="http://schemas.microsoft.com/office/word/2020/wordml/sdtdatahash" xmlns:w16se="http://schemas.microsoft.com/office/word/2015/wordml/symex" xmlns:wpg="http://schemas.microsoft.com/office/word/2010/wordprocessingGroup" xmlns:wpi="http://schemas.microsoft.com/office/word/2010/wordprocessingInk" xmlns:wne="http://schemas.microsoft.com/office/word/2006/wordml" xmlns:wps="http://schemas.microsoft.com/office/word/2010/wordprocessingShape" mc:Ignorable="w14 w15 w16se w16cid w16 w16cex w16sdtdh wp14">
   <w:footnote w:type="separator" w:id="-1">
     <w:p>
       <w:pPr>
@@ -2498,7 +4666,7 @@
 </file>
 
 <file path=word/header1.xml><?xml version="1.0" encoding="utf-8"?>
-<w:hdr xmlns:wpc="http://schemas.microsoft.com/office/word/2010/wordprocessingCanvas" xmlns:cx="http://schemas.microsoft.com/office/drawing/2014/chartex" xmlns:cx1="http://schemas.microsoft.com/office/drawing/2015/9/8/chartex" xmlns:cx2="http://schemas.microsoft.com/office/drawing/2015/10/21/chartex" xmlns:cx3="http://schemas.microsoft.com/office/drawing/2016/5/9/chartex" xmlns:cx4="http://schemas.microsoft.com/office/drawing/2016/5/10/chartex" xmlns:cx5="http://schemas.microsoft.com/office/drawing/2016/5/11/chartex" xmlns:cx6="http://schemas.microsoft.com/office/drawing/2016/5/12/chartex" xmlns:cx7="http://schemas.microsoft.com/office/drawing/2016/5/13/chartex" xmlns:cx8="http://schemas.microsoft.com/office/drawing/2016/5/14/chartex" xmlns:mc="http://schemas.openxmlformats.org/markup-compatibility/2006" xmlns:aink="http://schemas.microsoft.com/office/drawing/2016/ink" xmlns:am3d="http://schemas.microsoft.com/office/drawing/2017/model3d" xmlns:o="urn:schemas-microsoft-com:office:office" xmlns:r="http://schemas.openxmlformats.org/officeDocument/2006/relationships" xmlns:m="http://schemas.openxmlformats.org/officeDocument/2006/math" xmlns:v="urn:schemas-microsoft-com:vml" xmlns:wp14="http://schemas.microsoft.com/office/word/2010/wordprocessingDrawing" xmlns:wp="http://schemas.openxmlformats.org/drawingml/2006/wordprocessingDrawing" xmlns:w10="urn:schemas-microsoft-com:office:word" xmlns:w="http://schemas.openxmlformats.org/wordprocessingml/2006/main" xmlns:w14="http://schemas.microsoft.com/office/word/2010/wordml" xmlns:w15="http://schemas.microsoft.com/office/word/2012/wordml" xmlns:w16cex="http://schemas.microsoft.com/office/word/2018/wordml/cex" xmlns:w16cid="http://schemas.microsoft.com/office/word/2016/wordml/cid" xmlns:w16="http://schemas.microsoft.com/office/word/2018/wordml" xmlns:w16sdtdh="http://schemas.microsoft.com/office/word/2020/wordml/sdtdatahash" xmlns:w16se="http://schemas.microsoft.com/office/word/2015/wordml/symex" xmlns:wpg="http://schemas.microsoft.com/office/word/2010/wordprocessingGroup" xmlns:wpi="http://schemas.microsoft.com/office/word/2010/wordprocessingInk" xmlns:wne="http://schemas.microsoft.com/office/word/2006/wordml" xmlns:wps="http://schemas.microsoft.com/office/word/2010/wordprocessingShape" mc:Ignorable="w14 w15 w16se w16cid w16 w16cex w16sdtdh wp14">
+<w:hdr xmlns:wpc="http://schemas.microsoft.com/office/word/2010/wordprocessingCanvas" xmlns:cx="http://schemas.microsoft.com/office/drawing/2014/chartex" xmlns:cx1="http://schemas.microsoft.com/office/drawing/2015/9/8/chartex" xmlns:cx2="http://schemas.microsoft.com/office/drawing/2015/10/21/chartex" xmlns:cx3="http://schemas.microsoft.com/office/drawing/2016/5/9/chartex" xmlns:cx4="http://schemas.microsoft.com/office/drawing/2016/5/10/chartex" xmlns:cx5="http://schemas.microsoft.com/office/drawing/2016/5/11/chartex" xmlns:cx6="http://schemas.microsoft.com/office/drawing/2016/5/12/chartex" xmlns:cx7="http://schemas.microsoft.com/office/drawing/2016/5/13/chartex" xmlns:cx8="http://schemas.microsoft.com/office/drawing/2016/5/14/chartex" xmlns:mc="http://schemas.openxmlformats.org/markup-compatibility/2006" xmlns:aink="http://schemas.microsoft.com/office/drawing/2016/ink" xmlns:am3d="http://schemas.microsoft.com/office/drawing/2017/model3d" xmlns:o="urn:schemas-microsoft-com:office:office" xmlns:oel="http://schemas.microsoft.com/office/2019/extlst" xmlns:r="http://schemas.openxmlformats.org/officeDocument/2006/relationships" xmlns:m="http://schemas.openxmlformats.org/officeDocument/2006/math" xmlns:v="urn:schemas-microsoft-com:vml" xmlns:wp14="http://schemas.microsoft.com/office/word/2010/wordprocessingDrawing" xmlns:wp="http://schemas.openxmlformats.org/drawingml/2006/wordprocessingDrawing" xmlns:w10="urn:schemas-microsoft-com:office:word" xmlns:w="http://schemas.openxmlformats.org/wordprocessingml/2006/main" xmlns:w14="http://schemas.microsoft.com/office/word/2010/wordml" xmlns:w15="http://schemas.microsoft.com/office/word/2012/wordml" xmlns:w16cex="http://schemas.microsoft.com/office/word/2018/wordml/cex" xmlns:w16cid="http://schemas.microsoft.com/office/word/2016/wordml/cid" xmlns:w16="http://schemas.microsoft.com/office/word/2018/wordml" xmlns:w16sdtdh="http://schemas.microsoft.com/office/word/2020/wordml/sdtdatahash" xmlns:w16se="http://schemas.microsoft.com/office/word/2015/wordml/symex" xmlns:wpg="http://schemas.microsoft.com/office/word/2010/wordprocessingGroup" xmlns:wpi="http://schemas.microsoft.com/office/word/2010/wordprocessingInk" xmlns:wne="http://schemas.microsoft.com/office/word/2006/wordml" xmlns:wps="http://schemas.microsoft.com/office/word/2010/wordprocessingShape" mc:Ignorable="w14 w15 w16se w16cid w16 w16cex w16sdtdh wp14">
   <w:p>
     <w:pPr>
       <w:pStyle w:val="Encabezado"/>
@@ -2556,7 +4724,7 @@
 </file>
 
 <file path=word/numbering.xml><?xml version="1.0" encoding="utf-8"?>
-<w:numbering xmlns:wpc="http://schemas.microsoft.com/office/word/2010/wordprocessingCanvas" xmlns:cx="http://schemas.microsoft.com/office/drawing/2014/chartex" xmlns:cx1="http://schemas.microsoft.com/office/drawing/2015/9/8/chartex" xmlns:cx2="http://schemas.microsoft.com/office/drawing/2015/10/21/chartex" xmlns:cx3="http://schemas.microsoft.com/office/drawing/2016/5/9/chartex" xmlns:cx4="http://schemas.microsoft.com/office/drawing/2016/5/10/chartex" xmlns:cx5="http://schemas.microsoft.com/office/drawing/2016/5/11/chartex" xmlns:cx6="http://schemas.microsoft.com/office/drawing/2016/5/12/chartex" xmlns:cx7="http://schemas.microsoft.com/office/drawing/2016/5/13/chartex" xmlns:cx8="http://schemas.microsoft.com/office/drawing/2016/5/14/chartex" xmlns:mc="http://schemas.openxmlformats.org/markup-compatibility/2006" xmlns:aink="http://schemas.microsoft.com/office/drawing/2016/ink" xmlns:am3d="http://schemas.microsoft.com/office/drawing/2017/model3d" xmlns:o="urn:schemas-microsoft-com:office:office" xmlns:r="http://schemas.openxmlformats.org/officeDocument/2006/relationships" xmlns:m="http://schemas.openxmlformats.org/officeDocument/2006/math" xmlns:v="urn:schemas-microsoft-com:vml" xmlns:wp14="http://schemas.microsoft.com/office/word/2010/wordprocessingDrawing" xmlns:wp="http://schemas.openxmlformats.org/drawingml/2006/wordprocessingDrawing" xmlns:w10="urn:schemas-microsoft-com:office:word" xmlns:w="http://schemas.openxmlformats.org/wordprocessingml/2006/main" xmlns:w14="http://schemas.microsoft.com/office/word/2010/wordml" xmlns:w15="http://schemas.microsoft.com/office/word/2012/wordml" xmlns:w16cex="http://schemas.microsoft.com/office/word/2018/wordml/cex" xmlns:w16cid="http://schemas.microsoft.com/office/word/2016/wordml/cid" xmlns:w16="http://schemas.microsoft.com/office/word/2018/wordml" xmlns:w16sdtdh="http://schemas.microsoft.com/office/word/2020/wordml/sdtdatahash" xmlns:w16se="http://schemas.microsoft.com/office/word/2015/wordml/symex" xmlns:wpg="http://schemas.microsoft.com/office/word/2010/wordprocessingGroup" xmlns:wpi="http://schemas.microsoft.com/office/word/2010/wordprocessingInk" xmlns:wne="http://schemas.microsoft.com/office/word/2006/wordml" xmlns:wps="http://schemas.microsoft.com/office/word/2010/wordprocessingShape" mc:Ignorable="w14 w15 w16se w16cid w16 w16cex w16sdtdh wp14">
+<w:numbering xmlns:wpc="http://schemas.microsoft.com/office/word/2010/wordprocessingCanvas" xmlns:cx="http://schemas.microsoft.com/office/drawing/2014/chartex" xmlns:cx1="http://schemas.microsoft.com/office/drawing/2015/9/8/chartex" xmlns:cx2="http://schemas.microsoft.com/office/drawing/2015/10/21/chartex" xmlns:cx3="http://schemas.microsoft.com/office/drawing/2016/5/9/chartex" xmlns:cx4="http://schemas.microsoft.com/office/drawing/2016/5/10/chartex" xmlns:cx5="http://schemas.microsoft.com/office/drawing/2016/5/11/chartex" xmlns:cx6="http://schemas.microsoft.com/office/drawing/2016/5/12/chartex" xmlns:cx7="http://schemas.microsoft.com/office/drawing/2016/5/13/chartex" xmlns:cx8="http://schemas.microsoft.com/office/drawing/2016/5/14/chartex" xmlns:mc="http://schemas.openxmlformats.org/markup-compatibility/2006" xmlns:aink="http://schemas.microsoft.com/office/drawing/2016/ink" xmlns:am3d="http://schemas.microsoft.com/office/drawing/2017/model3d" xmlns:o="urn:schemas-microsoft-com:office:office" xmlns:oel="http://schemas.microsoft.com/office/2019/extlst" xmlns:r="http://schemas.openxmlformats.org/officeDocument/2006/relationships" xmlns:m="http://schemas.openxmlformats.org/officeDocument/2006/math" xmlns:v="urn:schemas-microsoft-com:vml" xmlns:wp14="http://schemas.microsoft.com/office/word/2010/wordprocessingDrawing" xmlns:wp="http://schemas.openxmlformats.org/drawingml/2006/wordprocessingDrawing" xmlns:w10="urn:schemas-microsoft-com:office:word" xmlns:w="http://schemas.openxmlformats.org/wordprocessingml/2006/main" xmlns:w14="http://schemas.microsoft.com/office/word/2010/wordml" xmlns:w15="http://schemas.microsoft.com/office/word/2012/wordml" xmlns:w16cex="http://schemas.microsoft.com/office/word/2018/wordml/cex" xmlns:w16cid="http://schemas.microsoft.com/office/word/2016/wordml/cid" xmlns:w16="http://schemas.microsoft.com/office/word/2018/wordml" xmlns:w16sdtdh="http://schemas.microsoft.com/office/word/2020/wordml/sdtdatahash" xmlns:w16se="http://schemas.microsoft.com/office/word/2015/wordml/symex" xmlns:wpg="http://schemas.microsoft.com/office/word/2010/wordprocessingGroup" xmlns:wpi="http://schemas.microsoft.com/office/word/2010/wordprocessingInk" xmlns:wne="http://schemas.microsoft.com/office/word/2006/wordml" xmlns:wps="http://schemas.microsoft.com/office/word/2010/wordprocessingShape" mc:Ignorable="w14 w15 w16se w16cid w16 w16cex w16sdtdh wp14">
   <w:abstractNum w:abstractNumId="0" w15:restartNumberingAfterBreak="0">
     <w:nsid w:val="FFFFFF7C"/>
     <w:multiLevelType w:val="singleLevel"/>
@@ -3401,46 +5569,46 @@
       </w:rPr>
     </w:lvl>
   </w:abstractNum>
-  <w:num w:numId="1">
+  <w:num w:numId="1" w16cid:durableId="1471484715">
     <w:abstractNumId w:val="8"/>
   </w:num>
-  <w:num w:numId="2">
+  <w:num w:numId="2" w16cid:durableId="480731415">
     <w:abstractNumId w:val="6"/>
   </w:num>
-  <w:num w:numId="3">
+  <w:num w:numId="3" w16cid:durableId="1312562198">
     <w:abstractNumId w:val="5"/>
   </w:num>
-  <w:num w:numId="4">
+  <w:num w:numId="4" w16cid:durableId="146367665">
     <w:abstractNumId w:val="4"/>
   </w:num>
-  <w:num w:numId="5">
+  <w:num w:numId="5" w16cid:durableId="521361763">
     <w:abstractNumId w:val="7"/>
   </w:num>
-  <w:num w:numId="6">
+  <w:num w:numId="6" w16cid:durableId="139467179">
     <w:abstractNumId w:val="3"/>
   </w:num>
-  <w:num w:numId="7">
+  <w:num w:numId="7" w16cid:durableId="1141465373">
     <w:abstractNumId w:val="2"/>
   </w:num>
-  <w:num w:numId="8">
+  <w:num w:numId="8" w16cid:durableId="1192260552">
     <w:abstractNumId w:val="1"/>
   </w:num>
-  <w:num w:numId="9">
+  <w:num w:numId="9" w16cid:durableId="1885218589">
     <w:abstractNumId w:val="0"/>
   </w:num>
-  <w:num w:numId="10">
+  <w:num w:numId="10" w16cid:durableId="1047098021">
     <w:abstractNumId w:val="10"/>
   </w:num>
-  <w:num w:numId="11">
+  <w:num w:numId="11" w16cid:durableId="1851140096">
     <w:abstractNumId w:val="11"/>
   </w:num>
-  <w:num w:numId="12">
+  <w:num w:numId="12" w16cid:durableId="2021004318">
     <w:abstractNumId w:val="13"/>
   </w:num>
-  <w:num w:numId="13">
+  <w:num w:numId="13" w16cid:durableId="295644621">
     <w:abstractNumId w:val="12"/>
   </w:num>
-  <w:num w:numId="14">
+  <w:num w:numId="14" w16cid:durableId="811950564">
     <w:abstractNumId w:val="9"/>
   </w:num>
 </w:numbering>
